--- a/ДИПЛОМ ОМГ.docx
+++ b/ДИПЛОМ ОМГ.docx
@@ -1591,7 +1591,14 @@
         <w:rPr>
           <w:sz w:val="28"/>
         </w:rPr>
-        <w:t>КЛЮЧЕВЫЕ СЛОВА: АИС</w:t>
+        <w:t xml:space="preserve">КЛЮЧЕВЫЕ СЛОВА: </w:t>
+      </w:r>
+      <w:proofErr w:type="gramStart"/>
+      <w:r>
+        <w:rPr>
+          <w:sz w:val="28"/>
+        </w:rPr>
+        <w:t>АИС</w:t>
       </w:r>
       <w:r>
         <w:rPr>
@@ -1607,6 +1614,7 @@
         </w:rPr>
         <w:t>ЛОГОПЕД</w:t>
       </w:r>
+      <w:proofErr w:type="gramEnd"/>
       <w:r>
         <w:rPr>
           <w:caps/>
@@ -1747,16 +1755,7 @@
           <w:sz w:val="28"/>
           <w:szCs w:val="28"/>
         </w:rPr>
-        <w:t xml:space="preserve">1  </w:t>
-      </w:r>
-      <w:r>
-        <w:rPr>
-          <w:rFonts w:ascii="Times New Roman" w:hAnsi="Times New Roman" w:cs="Times New Roman"/>
-          <w:noProof/>
-          <w:sz w:val="28"/>
-          <w:szCs w:val="28"/>
-        </w:rPr>
-        <w:t>ЗАГАЛЬНИЙ РОЗДІЛ</w:t>
+        <w:t>1  ЗАГАЛЬНИЙ РОЗДІЛ</w:t>
       </w:r>
       <w:r>
         <w:rPr>
@@ -3686,8 +3685,6 @@
         </w:rPr>
         <w:t>і</w:t>
       </w:r>
-      <w:bookmarkStart w:id="0" w:name="_GoBack"/>
-      <w:bookmarkEnd w:id="0"/>
     </w:p>
     <w:p>
       <w:pPr>
@@ -3900,6 +3897,15 @@
           <w:sz w:val="28"/>
           <w:szCs w:val="28"/>
         </w:rPr>
+        <w:br w:type="page"/>
+      </w:r>
+      <w:r>
+        <w:rPr>
+          <w:noProof/>
+          <w:sz w:val="28"/>
+          <w:szCs w:val="28"/>
+        </w:rPr>
+        <w:lastRenderedPageBreak/>
         <w:br w:type="page"/>
       </w:r>
     </w:p>
@@ -4261,7 +4267,23 @@
           <w:sz w:val="28"/>
           <w:szCs w:val="28"/>
         </w:rPr>
-        <w:t>-проводит углублённое логопедическое обследование детей дляопределения структуры и степени выраженности имеющегося  дефекта;</w:t>
+        <w:t xml:space="preserve">-проводит углублённое логопедическое обследование детей дляопределения структуры и степени выраженности </w:t>
+      </w:r>
+      <w:proofErr w:type="gramStart"/>
+      <w:r>
+        <w:rPr>
+          <w:sz w:val="28"/>
+          <w:szCs w:val="28"/>
+        </w:rPr>
+        <w:t>имеющегося  дефекта</w:t>
+      </w:r>
+      <w:proofErr w:type="gramEnd"/>
+      <w:r>
+        <w:rPr>
+          <w:sz w:val="28"/>
+          <w:szCs w:val="28"/>
+        </w:rPr>
+        <w:t>;</w:t>
       </w:r>
     </w:p>
     <w:p>
@@ -5945,7 +5967,23 @@
           <w:sz w:val="28"/>
           <w:szCs w:val="28"/>
         </w:rPr>
-        <w:t>развивает фонематическое представление у детей, формирует правильное произношение,  делению слов на слоги;</w:t>
+        <w:t xml:space="preserve">развивает фонематическое представление у детей, формирует правильное </w:t>
+      </w:r>
+      <w:proofErr w:type="gramStart"/>
+      <w:r>
+        <w:rPr>
+          <w:sz w:val="28"/>
+          <w:szCs w:val="28"/>
+        </w:rPr>
+        <w:t>произношение,  делению</w:t>
+      </w:r>
+      <w:proofErr w:type="gramEnd"/>
+      <w:r>
+        <w:rPr>
+          <w:sz w:val="28"/>
+          <w:szCs w:val="28"/>
+        </w:rPr>
+        <w:t xml:space="preserve"> слов на слоги;</w:t>
       </w:r>
     </w:p>
     <w:p>
@@ -6091,6 +6129,18 @@
     </w:p>
     <w:p>
       <w:pPr>
+        <w:shd w:val="clear" w:color="auto" w:fill="FFFFFF" w:themeFill="background1"/>
+        <w:ind w:firstLine="709"/>
+        <w:contextualSpacing/>
+        <w:jc w:val="both"/>
+        <w:rPr>
+          <w:sz w:val="28"/>
+          <w:szCs w:val="28"/>
+        </w:rPr>
+      </w:pPr>
+    </w:p>
+    <w:p>
+      <w:pPr>
         <w:pStyle w:val="a3"/>
         <w:ind w:left="1211"/>
         <w:rPr>
@@ -6120,6 +6170,16 @@
         </w:rPr>
         <w:t>3 – Существующий уровень автоматизации</w:t>
       </w:r>
+    </w:p>
+    <w:p>
+      <w:pPr>
+        <w:pStyle w:val="a3"/>
+        <w:ind w:left="1211"/>
+        <w:rPr>
+          <w:sz w:val="28"/>
+          <w:szCs w:val="28"/>
+        </w:rPr>
+      </w:pPr>
     </w:p>
     <w:tbl>
       <w:tblPr>
@@ -6343,6 +6403,9 @@
         <w:tc>
           <w:tcPr>
             <w:tcW w:w="4967" w:type="dxa"/>
+            <w:tcBorders>
+              <w:bottom w:val="nil"/>
+            </w:tcBorders>
             <w:shd w:val="clear" w:color="auto" w:fill="auto"/>
           </w:tcPr>
           <w:p>
@@ -6367,6 +6430,9 @@
         <w:tc>
           <w:tcPr>
             <w:tcW w:w="2977" w:type="dxa"/>
+            <w:tcBorders>
+              <w:bottom w:val="nil"/>
+            </w:tcBorders>
             <w:shd w:val="clear" w:color="auto" w:fill="auto"/>
           </w:tcPr>
           <w:p>
@@ -6396,7 +6462,74 @@
         </w:trPr>
         <w:tc>
           <w:tcPr>
+            <w:tcW w:w="7944" w:type="dxa"/>
+            <w:gridSpan w:val="2"/>
+            <w:tcBorders>
+              <w:top w:val="nil"/>
+              <w:left w:val="nil"/>
+              <w:bottom w:val="single" w:sz="4" w:space="0" w:color="auto"/>
+              <w:right w:val="nil"/>
+            </w:tcBorders>
+            <w:shd w:val="clear" w:color="auto" w:fill="auto"/>
+          </w:tcPr>
+          <w:p>
+            <w:pPr>
+              <w:tabs>
+                <w:tab w:val="left" w:pos="750"/>
+                <w:tab w:val="center" w:pos="3935"/>
+              </w:tabs>
+              <w:spacing w:after="60"/>
+              <w:ind w:left="34" w:right="-108"/>
+              <w:contextualSpacing/>
+              <w:rPr>
+                <w:sz w:val="28"/>
+                <w:szCs w:val="32"/>
+              </w:rPr>
+            </w:pPr>
+            <w:r>
+              <w:rPr>
+                <w:sz w:val="28"/>
+                <w:szCs w:val="32"/>
+              </w:rPr>
+              <w:lastRenderedPageBreak/>
+              <w:tab/>
+            </w:r>
+            <w:r>
+              <w:rPr>
+                <w:sz w:val="28"/>
+                <w:szCs w:val="32"/>
+              </w:rPr>
+              <w:tab/>
+              <w:t>Продолжение таблицы 1.3</w:t>
+            </w:r>
+          </w:p>
+          <w:p>
+            <w:pPr>
+              <w:tabs>
+                <w:tab w:val="left" w:pos="750"/>
+                <w:tab w:val="center" w:pos="3935"/>
+              </w:tabs>
+              <w:spacing w:after="60"/>
+              <w:ind w:left="34" w:right="-108"/>
+              <w:contextualSpacing/>
+              <w:rPr>
+                <w:sz w:val="28"/>
+                <w:szCs w:val="32"/>
+              </w:rPr>
+            </w:pPr>
+          </w:p>
+        </w:tc>
+      </w:tr>
+      <w:tr>
+        <w:trPr>
+          <w:jc w:val="center"/>
+        </w:trPr>
+        <w:tc>
+          <w:tcPr>
             <w:tcW w:w="4967" w:type="dxa"/>
+            <w:tcBorders>
+              <w:top w:val="single" w:sz="4" w:space="0" w:color="auto"/>
+            </w:tcBorders>
             <w:shd w:val="clear" w:color="auto" w:fill="auto"/>
           </w:tcPr>
           <w:p>
@@ -6421,6 +6554,9 @@
         <w:tc>
           <w:tcPr>
             <w:tcW w:w="2977" w:type="dxa"/>
+            <w:tcBorders>
+              <w:top w:val="single" w:sz="4" w:space="0" w:color="auto"/>
+            </w:tcBorders>
             <w:shd w:val="clear" w:color="auto" w:fill="auto"/>
           </w:tcPr>
           <w:p>
@@ -6566,7 +6702,6 @@
                 <w:sz w:val="28"/>
                 <w:szCs w:val="32"/>
               </w:rPr>
-              <w:lastRenderedPageBreak/>
               <w:t>Операционная система</w:t>
             </w:r>
           </w:p>
@@ -7397,7 +7532,6 @@
           <w:sz w:val="28"/>
           <w:szCs w:val="28"/>
         </w:rPr>
-        <w:lastRenderedPageBreak/>
         <w:t>Ответственный</w:t>
       </w:r>
       <w:r>
@@ -8034,6 +8168,51 @@
     </w:p>
     <w:p>
       <w:pPr>
+        <w:widowControl w:val="0"/>
+        <w:jc w:val="both"/>
+        <w:rPr>
+          <w:sz w:val="28"/>
+          <w:szCs w:val="28"/>
+          <w:lang w:val="uk-UA"/>
+        </w:rPr>
+      </w:pPr>
+      <w:r>
+        <w:rPr>
+          <w:sz w:val="28"/>
+          <w:szCs w:val="28"/>
+          <w:lang w:val="uk-UA"/>
+        </w:rPr>
+        <w:tab/>
+      </w:r>
+      <w:r>
+        <w:rPr>
+          <w:sz w:val="28"/>
+          <w:szCs w:val="28"/>
+        </w:rPr>
+        <w:t>Матрица</w:t>
+      </w:r>
+      <w:r>
+        <w:rPr>
+          <w:sz w:val="28"/>
+          <w:szCs w:val="28"/>
+          <w:lang w:val="uk-UA"/>
+        </w:rPr>
+        <w:t xml:space="preserve"> ответственности для Учителя-логопеда и заведующей ПМПК.</w:t>
+      </w:r>
+    </w:p>
+    <w:p>
+      <w:pPr>
+        <w:widowControl w:val="0"/>
+        <w:jc w:val="both"/>
+        <w:rPr>
+          <w:sz w:val="28"/>
+          <w:szCs w:val="28"/>
+          <w:lang w:val="uk-UA"/>
+        </w:rPr>
+      </w:pPr>
+    </w:p>
+    <w:p>
+      <w:pPr>
         <w:pStyle w:val="a3"/>
         <w:widowControl w:val="0"/>
         <w:numPr>
@@ -8180,17 +8359,6 @@
     </w:p>
     <w:p>
       <w:pPr>
-        <w:widowControl w:val="0"/>
-        <w:contextualSpacing/>
-        <w:jc w:val="both"/>
-        <w:rPr>
-          <w:sz w:val="28"/>
-          <w:szCs w:val="28"/>
-        </w:rPr>
-      </w:pPr>
-    </w:p>
-    <w:p>
-      <w:pPr>
         <w:pStyle w:val="a3"/>
         <w:widowControl w:val="0"/>
         <w:jc w:val="both"/>
@@ -8228,6 +8396,23 @@
     </w:p>
     <w:p>
       <w:pPr>
+        <w:pStyle w:val="a3"/>
+        <w:widowControl w:val="0"/>
+        <w:numPr>
+          <w:ilvl w:val="2"/>
+          <w:numId w:val="27"/>
+        </w:numPr>
+        <w:ind w:left="0" w:firstLine="709"/>
+        <w:jc w:val="both"/>
+        <w:rPr>
+          <w:sz w:val="28"/>
+          <w:szCs w:val="28"/>
+          <w:lang w:val="uk-UA"/>
+        </w:rPr>
+      </w:pPr>
+    </w:p>
+    <w:p>
+      <w:pPr>
         <w:shd w:val="clear" w:color="auto" w:fill="FFFFFF" w:themeFill="background1"/>
         <w:contextualSpacing/>
         <w:jc w:val="both"/>
@@ -8263,6 +8448,7 @@
           <w:szCs w:val="28"/>
           <w:shd w:val="clear" w:color="auto" w:fill="FFFFFF"/>
         </w:rPr>
+        <w:lastRenderedPageBreak/>
         <w:t>Таблица 1.5 - Матрица отображения оборудования и инструментов на функции.</w:t>
       </w:r>
     </w:p>
@@ -8906,6 +9092,38 @@
     <w:p>
       <w:pPr>
         <w:widowControl w:val="0"/>
+        <w:ind w:firstLine="708"/>
+        <w:jc w:val="both"/>
+        <w:rPr>
+          <w:sz w:val="28"/>
+          <w:szCs w:val="28"/>
+          <w:shd w:val="clear" w:color="auto" w:fill="FFFFFF"/>
+        </w:rPr>
+      </w:pPr>
+    </w:p>
+    <w:p>
+      <w:pPr>
+        <w:widowControl w:val="0"/>
+        <w:ind w:firstLine="708"/>
+        <w:jc w:val="both"/>
+        <w:rPr>
+          <w:sz w:val="28"/>
+          <w:szCs w:val="28"/>
+          <w:shd w:val="clear" w:color="auto" w:fill="FFFFFF"/>
+        </w:rPr>
+      </w:pPr>
+      <w:r>
+        <w:rPr>
+          <w:sz w:val="28"/>
+          <w:szCs w:val="28"/>
+          <w:shd w:val="clear" w:color="auto" w:fill="FFFFFF"/>
+        </w:rPr>
+        <w:t>Матрица отображения оборудования и инструментов на функции</w:t>
+      </w:r>
+    </w:p>
+    <w:p>
+      <w:pPr>
+        <w:widowControl w:val="0"/>
         <w:jc w:val="both"/>
         <w:rPr>
           <w:sz w:val="28"/>
@@ -9686,6 +9904,7 @@
               <w:contextualSpacing/>
             </w:pPr>
             <w:r>
+              <w:lastRenderedPageBreak/>
               <w:t>Составление графика работы</w:t>
             </w:r>
           </w:p>
@@ -9779,6 +9998,37 @@
         <w:rPr>
           <w:sz w:val="28"/>
           <w:szCs w:val="28"/>
+          <w:shd w:val="clear" w:color="auto" w:fill="FFFFFF"/>
+        </w:rPr>
+      </w:pPr>
+    </w:p>
+    <w:p>
+      <w:pPr>
+        <w:widowControl w:val="0"/>
+        <w:ind w:firstLine="708"/>
+        <w:jc w:val="both"/>
+        <w:rPr>
+          <w:sz w:val="28"/>
+          <w:szCs w:val="28"/>
+          <w:shd w:val="clear" w:color="auto" w:fill="FFFFFF"/>
+        </w:rPr>
+      </w:pPr>
+      <w:r>
+        <w:rPr>
+          <w:sz w:val="28"/>
+          <w:szCs w:val="28"/>
+          <w:shd w:val="clear" w:color="auto" w:fill="FFFFFF"/>
+        </w:rPr>
+        <w:t>Матрица отображения регламентирующих документов на функции.</w:t>
+      </w:r>
+    </w:p>
+    <w:p>
+      <w:pPr>
+        <w:widowControl w:val="0"/>
+        <w:jc w:val="both"/>
+        <w:rPr>
+          <w:sz w:val="28"/>
+          <w:szCs w:val="28"/>
           <w:lang w:val="uk-UA"/>
         </w:rPr>
       </w:pPr>
@@ -9841,15 +10091,7 @@
           <w:sz w:val="28"/>
           <w:szCs w:val="28"/>
         </w:rPr>
-        <w:t xml:space="preserve">Рассмотрим готовые решения, способные заменить разрабатываемое программное обеспечение по теме «Автоматизированная информационная </w:t>
-      </w:r>
-      <w:r>
-        <w:rPr>
-          <w:sz w:val="28"/>
-          <w:szCs w:val="28"/>
-        </w:rPr>
-        <w:lastRenderedPageBreak/>
-        <w:t>система учёта работы учителя-логопеда</w:t>
+        <w:t>Рассмотрим готовые решения, способные заменить разрабатываемое программное обеспечение по теме «Автоматизированная информационная система учёта работы учителя-логопеда</w:t>
       </w:r>
       <w:r>
         <w:rPr>
@@ -9925,7 +10167,23 @@
           <w:sz w:val="28"/>
           <w:szCs w:val="28"/>
         </w:rPr>
-        <w:t>Играем и учимся - это программное обеспечение которое помогает развивать ребёнка как дома так и в руках учителя-логопеда. А также делает занятия интересней и эффективней.</w:t>
+        <w:t xml:space="preserve">Играем и учимся - это </w:t>
+      </w:r>
+      <w:proofErr w:type="gramStart"/>
+      <w:r>
+        <w:rPr>
+          <w:sz w:val="28"/>
+          <w:szCs w:val="28"/>
+        </w:rPr>
+        <w:t>программное обеспечение</w:t>
+      </w:r>
+      <w:proofErr w:type="gramEnd"/>
+      <w:r>
+        <w:rPr>
+          <w:sz w:val="28"/>
+          <w:szCs w:val="28"/>
+        </w:rPr>
+        <w:t xml:space="preserve"> которое помогает развивать ребёнка как дома так и в руках учителя-логопеда. А также делает занятия интересней и эффективней.</w:t>
       </w:r>
     </w:p>
     <w:p>
@@ -10308,7 +10566,15 @@
           <w:sz w:val="28"/>
           <w:szCs w:val="28"/>
         </w:rPr>
-        <w:t xml:space="preserve">Программный продукт 1 ("Играем и учимся") почти удовлетворяет поставленной задаче. Однако функциональность данного программного обеспечения не является максимальной, и множество функций, которые необходимы сейчас для учёта и работы с детьми - отсутствуют. К тому же распространение данного программного продукта является коммерческим. </w:t>
+        <w:t xml:space="preserve">Программный продукт 1 ("Играем и учимся") почти удовлетворяет поставленной задаче. Однако функциональность данного программного </w:t>
+      </w:r>
+      <w:r>
+        <w:rPr>
+          <w:sz w:val="28"/>
+          <w:szCs w:val="28"/>
+        </w:rPr>
+        <w:lastRenderedPageBreak/>
+        <w:t xml:space="preserve">обеспечения не является максимальной, и множество функций, которые необходимы сейчас для учёта и работы с детьми - отсутствуют. К тому же распространение данного программного продукта является коммерческим. </w:t>
       </w:r>
     </w:p>
     <w:p>
@@ -10357,7 +10623,6 @@
           <w:sz w:val="28"/>
           <w:szCs w:val="28"/>
         </w:rPr>
-        <w:lastRenderedPageBreak/>
         <w:t>Все вышеперечисленные аспекты подтверждают целесообразность разработки нового ПО</w:t>
       </w:r>
     </w:p>
@@ -10612,6 +10877,7 @@
           <w:sz w:val="28"/>
           <w:szCs w:val="28"/>
         </w:rPr>
+        <w:lastRenderedPageBreak/>
         <w:t xml:space="preserve">   Интерфейс должен быть рассчитан на преимущественное использование манипулятора типа «мышь», то есть управление системой должно осуществляться с помощью набора экранных меню, кнопок, значков и т.п. элементов. Клавиатурный режим ввода должен используется главным образом при заполнении и/или редактировании текстовых и числовых полей экранных форм.</w:t>
       </w:r>
     </w:p>
@@ -10635,7 +10901,25 @@
           <w:sz w:val="28"/>
           <w:szCs w:val="28"/>
         </w:rPr>
-        <w:t>Планируется реализация системы на русском языке. Все модули системы, надписи экранных форм должны быть представлены на русском языке, в том числе и сообщения выдаваемые пользователю, за  исключением системных сообщений.</w:t>
+        <w:t xml:space="preserve">Планируется реализация системы на русском языке. Все модули системы, надписи экранных форм должны быть представлены на русском языке, в том числе и сообщения выдаваемые пользователю, </w:t>
+      </w:r>
+      <w:proofErr w:type="gramStart"/>
+      <w:r>
+        <w:rPr>
+          <w:rFonts w:eastAsia="Calibri"/>
+          <w:sz w:val="28"/>
+          <w:szCs w:val="28"/>
+        </w:rPr>
+        <w:t>за  исключением</w:t>
+      </w:r>
+      <w:proofErr w:type="gramEnd"/>
+      <w:r>
+        <w:rPr>
+          <w:rFonts w:eastAsia="Calibri"/>
+          <w:sz w:val="28"/>
+          <w:szCs w:val="28"/>
+        </w:rPr>
+        <w:t xml:space="preserve"> системных сообщений.</w:t>
       </w:r>
     </w:p>
     <w:p>
@@ -10658,7 +10942,6 @@
           <w:sz w:val="28"/>
           <w:szCs w:val="28"/>
         </w:rPr>
-        <w:lastRenderedPageBreak/>
         <w:t>Экранные формы должны проектироваться с учетом требований унификации:</w:t>
       </w:r>
     </w:p>
@@ -10926,7 +11209,15 @@
           <w:sz w:val="28"/>
           <w:szCs w:val="28"/>
         </w:rPr>
-        <w:t>Время восстановления после отказа, вызванного сбоем электропитания технических средств (иными внешними факторами), не фатальным сбоем (не крахом) операционной системы, не должно превышать 30-ти минут при условии соблюдения условий эксплуатации технических и программных средств. Время восстановления после отказа, вызванного неисправностью технических средств, фатальным сбоем (крахом) операционной системы, не должно превышать времени, требуемого на устранение неисправностей технических средств и переустановки программных средств.</w:t>
+        <w:t xml:space="preserve">Время восстановления после отказа, вызванного сбоем электропитания технических средств (иными внешними факторами), не фатальным сбоем (не крахом) операционной системы, не должно превышать 30-ти минут при условии соблюдения условий эксплуатации технических и программных </w:t>
+      </w:r>
+      <w:r>
+        <w:rPr>
+          <w:sz w:val="28"/>
+          <w:szCs w:val="28"/>
+        </w:rPr>
+        <w:lastRenderedPageBreak/>
+        <w:t>средств. Время восстановления после отказа, вызванного неисправностью технических средств, фатальным сбоем (крахом) операционной системы, не должно превышать времени, требуемого на устранение неисправностей технических средств и переустановки программных средств.</w:t>
       </w:r>
     </w:p>
     <w:p>
@@ -10975,7 +11266,6 @@
           <w:sz w:val="28"/>
           <w:szCs w:val="28"/>
         </w:rPr>
-        <w:lastRenderedPageBreak/>
         <w:t xml:space="preserve">1.5.4 </w:t>
       </w:r>
       <w:r>
@@ -11458,7 +11748,16 @@
           <w:sz w:val="28"/>
           <w:szCs w:val="28"/>
         </w:rPr>
-        <w:t>Требования к системе управления базами данных СУБД должна обладать возможностью работы в многопользовательском режиме, восстановления работоспособности при программно-аппаратных сбоях, таких как отключение электропитания, проблемы с аппаратным обеспечением, нештатное завершение работы.</w:t>
+        <w:t xml:space="preserve">Требования к системе управления базами данных СУБД должна обладать возможностью работы в многопользовательском режиме, восстановления работоспособности при программно-аппаратных сбоях, таких </w:t>
+      </w:r>
+      <w:r>
+        <w:rPr>
+          <w:rFonts w:eastAsia="Calibri"/>
+          <w:sz w:val="28"/>
+          <w:szCs w:val="28"/>
+        </w:rPr>
+        <w:lastRenderedPageBreak/>
+        <w:t>как отключение электропитания, проблемы с аппаратным обеспечением, нештатное завершение работы.</w:t>
       </w:r>
     </w:p>
     <w:p>
@@ -11614,34 +11913,659 @@
           <w:sz w:val="28"/>
           <w:szCs w:val="28"/>
         </w:rPr>
+        <w:t xml:space="preserve">Данным требованиям соответствуют такие СУБД, </w:t>
+      </w:r>
+      <w:proofErr w:type="gramStart"/>
+      <w:r>
+        <w:rPr>
+          <w:rFonts w:eastAsia="Calibri"/>
+          <w:sz w:val="28"/>
+          <w:szCs w:val="28"/>
+        </w:rPr>
+        <w:t xml:space="preserve">как  </w:t>
+      </w:r>
+      <w:r>
+        <w:rPr>
+          <w:rFonts w:eastAsia="Calibri"/>
+          <w:sz w:val="28"/>
+          <w:szCs w:val="28"/>
+          <w:lang w:val="en-US"/>
+        </w:rPr>
+        <w:t>MS</w:t>
+      </w:r>
+      <w:r>
+        <w:rPr>
+          <w:rFonts w:eastAsia="Calibri"/>
+          <w:sz w:val="28"/>
+          <w:szCs w:val="28"/>
+        </w:rPr>
+        <w:t>SQL</w:t>
+      </w:r>
+      <w:proofErr w:type="gramEnd"/>
+      <w:r>
+        <w:rPr>
+          <w:rFonts w:eastAsia="Calibri"/>
+          <w:sz w:val="28"/>
+          <w:szCs w:val="28"/>
+        </w:rPr>
+        <w:t xml:space="preserve"> Server, PostgreSQL, </w:t>
+      </w:r>
+      <w:r>
+        <w:rPr>
+          <w:rFonts w:eastAsia="Calibri"/>
+          <w:sz w:val="28"/>
+          <w:szCs w:val="28"/>
+          <w:lang w:val="en-US"/>
+        </w:rPr>
+        <w:t>MySql</w:t>
+      </w:r>
+      <w:r>
+        <w:rPr>
+          <w:rFonts w:eastAsia="Calibri"/>
+          <w:sz w:val="28"/>
+          <w:szCs w:val="28"/>
+        </w:rPr>
+        <w:t>, SQLite.</w:t>
+      </w:r>
+    </w:p>
+    <w:p>
+      <w:pPr>
+        <w:ind w:firstLine="900"/>
+        <w:contextualSpacing/>
+        <w:jc w:val="both"/>
+        <w:rPr>
+          <w:rFonts w:eastAsia="Calibri"/>
+          <w:sz w:val="28"/>
+          <w:szCs w:val="28"/>
+        </w:rPr>
+      </w:pPr>
+    </w:p>
+    <w:p>
+      <w:pPr>
+        <w:ind w:firstLine="709"/>
+        <w:contextualSpacing/>
+        <w:jc w:val="both"/>
+        <w:rPr>
+          <w:sz w:val="28"/>
+          <w:szCs w:val="28"/>
+        </w:rPr>
+      </w:pPr>
+      <w:r>
+        <w:rPr>
+          <w:sz w:val="28"/>
+          <w:szCs w:val="28"/>
+        </w:rPr>
+        <w:t xml:space="preserve">1.5.6 </w:t>
+      </w:r>
+      <w:r>
+        <w:rPr>
+          <w:sz w:val="28"/>
+          <w:szCs w:val="28"/>
+        </w:rPr>
+        <w:t>Требования к составу и параметрам технических средств</w:t>
+      </w:r>
+    </w:p>
+    <w:p>
+      <w:pPr>
+        <w:ind w:firstLine="851"/>
+        <w:contextualSpacing/>
+        <w:jc w:val="both"/>
+        <w:rPr>
+          <w:caps/>
+          <w:sz w:val="28"/>
+          <w:szCs w:val="28"/>
+        </w:rPr>
+      </w:pPr>
+    </w:p>
+    <w:p>
+      <w:pPr>
+        <w:ind w:firstLine="900"/>
+        <w:contextualSpacing/>
+        <w:jc w:val="both"/>
+        <w:rPr>
+          <w:rFonts w:eastAsia="Calibri"/>
+          <w:sz w:val="28"/>
+          <w:szCs w:val="28"/>
+        </w:rPr>
+      </w:pPr>
+      <w:r>
+        <w:rPr>
+          <w:rFonts w:eastAsia="Calibri"/>
+          <w:sz w:val="28"/>
+          <w:szCs w:val="28"/>
+        </w:rPr>
+        <w:t>Требования к серверу: процессор INTEL XEON, минимальный объем оперативной памяти 8Гб, минимальный объем дискового пространства 100гб, операционная систем</w:t>
+      </w:r>
+      <w:r>
+        <w:rPr>
+          <w:rFonts w:eastAsia="Calibri"/>
+          <w:sz w:val="28"/>
+          <w:szCs w:val="28"/>
+          <w:lang w:val="uk-UA"/>
+        </w:rPr>
+        <w:t>а</w:t>
+      </w:r>
+      <w:r>
+        <w:rPr>
+          <w:rFonts w:eastAsia="Calibri"/>
+          <w:sz w:val="28"/>
+          <w:szCs w:val="28"/>
+        </w:rPr>
+        <w:t>Windows 2000 Server и выше.</w:t>
+      </w:r>
+    </w:p>
+    <w:p>
+      <w:pPr>
+        <w:ind w:firstLine="900"/>
+        <w:contextualSpacing/>
+        <w:jc w:val="both"/>
+        <w:rPr>
+          <w:rFonts w:eastAsia="Calibri"/>
+          <w:sz w:val="28"/>
+          <w:szCs w:val="28"/>
+        </w:rPr>
+      </w:pPr>
+      <w:r>
+        <w:rPr>
+          <w:rFonts w:eastAsia="Calibri"/>
+          <w:sz w:val="28"/>
+          <w:szCs w:val="28"/>
+        </w:rPr>
+        <w:t xml:space="preserve">Требования к клиентской машине: процессор </w:t>
+      </w:r>
+      <w:r>
+        <w:rPr>
+          <w:rFonts w:eastAsia="Calibri"/>
+          <w:sz w:val="28"/>
+          <w:szCs w:val="28"/>
+          <w:lang w:val="en-US"/>
+        </w:rPr>
+        <w:t>Intel</w:t>
+      </w:r>
+      <w:r>
+        <w:rPr>
+          <w:rFonts w:eastAsia="Calibri"/>
+          <w:sz w:val="28"/>
+          <w:szCs w:val="28"/>
+        </w:rPr>
+        <w:t xml:space="preserve">Xeon 5110или выше, минимальный объём оперативной памяти 2Гб, минимальный объём дискового пространства на жестком диске 50Гб, операционная система </w:t>
+      </w:r>
+      <w:r>
+        <w:rPr>
+          <w:rFonts w:eastAsia="Calibri"/>
+          <w:sz w:val="28"/>
+          <w:szCs w:val="28"/>
+          <w:lang w:val="en-US"/>
+        </w:rPr>
+        <w:t>Windows</w:t>
+      </w:r>
+      <w:r>
+        <w:rPr>
+          <w:rFonts w:eastAsia="Calibri"/>
+          <w:sz w:val="28"/>
+          <w:szCs w:val="28"/>
+        </w:rPr>
+        <w:t xml:space="preserve"> 7.</w:t>
+      </w:r>
+    </w:p>
+    <w:p>
+      <w:pPr>
+        <w:ind w:firstLine="851"/>
+        <w:contextualSpacing/>
+        <w:jc w:val="both"/>
+        <w:rPr>
+          <w:sz w:val="28"/>
+          <w:szCs w:val="28"/>
+        </w:rPr>
+      </w:pPr>
+      <w:r>
+        <w:rPr>
+          <w:rFonts w:eastAsia="Calibri"/>
+          <w:sz w:val="28"/>
+          <w:szCs w:val="28"/>
+        </w:rPr>
+        <w:t xml:space="preserve">Для пользователя необходимо </w:t>
+      </w:r>
+      <w:r>
+        <w:rPr>
+          <w:rFonts w:eastAsia="Calibri"/>
+          <w:sz w:val="28"/>
+          <w:szCs w:val="28"/>
+        </w:rPr>
+        <w:t>интернет-соединения</w:t>
+      </w:r>
+      <w:r>
+        <w:rPr>
+          <w:rFonts w:eastAsia="Calibri"/>
+          <w:sz w:val="28"/>
+          <w:szCs w:val="28"/>
+        </w:rPr>
+        <w:t>.</w:t>
+      </w:r>
+    </w:p>
+    <w:p>
+      <w:pPr>
+        <w:ind w:firstLine="900"/>
+        <w:contextualSpacing/>
+        <w:jc w:val="both"/>
+        <w:rPr>
+          <w:rFonts w:eastAsia="Calibri"/>
+          <w:sz w:val="28"/>
+          <w:szCs w:val="28"/>
+        </w:rPr>
+      </w:pPr>
+    </w:p>
+    <w:p>
+      <w:pPr>
+        <w:ind w:firstLine="709"/>
+        <w:contextualSpacing/>
+        <w:jc w:val="both"/>
+        <w:rPr>
+          <w:sz w:val="28"/>
+          <w:szCs w:val="28"/>
+        </w:rPr>
+      </w:pPr>
+      <w:r>
+        <w:rPr>
+          <w:sz w:val="28"/>
+        </w:rPr>
+        <w:t>1.5.</w:t>
+      </w:r>
+      <w:r>
+        <w:rPr>
+          <w:sz w:val="28"/>
+          <w:lang w:val="uk-UA"/>
+        </w:rPr>
+        <w:t xml:space="preserve">7 </w:t>
+      </w:r>
+      <w:r>
+        <w:rPr>
+          <w:sz w:val="28"/>
+          <w:szCs w:val="28"/>
+        </w:rPr>
+        <w:t>Требования к исходным кодам и языкам программирования</w:t>
+      </w:r>
+    </w:p>
+    <w:p>
+      <w:pPr>
+        <w:ind w:firstLine="851"/>
+        <w:contextualSpacing/>
+        <w:jc w:val="both"/>
+        <w:rPr>
+          <w:sz w:val="28"/>
+          <w:szCs w:val="28"/>
+        </w:rPr>
+      </w:pPr>
+    </w:p>
+    <w:p>
+      <w:pPr>
+        <w:ind w:firstLine="902"/>
+        <w:contextualSpacing/>
+        <w:jc w:val="both"/>
+        <w:rPr>
+          <w:rFonts w:eastAsia="Calibri"/>
+          <w:sz w:val="28"/>
+          <w:szCs w:val="28"/>
+        </w:rPr>
+      </w:pPr>
+      <w:r>
+        <w:rPr>
+          <w:rFonts w:eastAsia="Calibri"/>
+          <w:sz w:val="28"/>
+          <w:szCs w:val="28"/>
+        </w:rPr>
+        <w:t>Разрабатываемая система должна предусматривать возможность ее дальнейшего развития, модификации и включения новых функций в систему, улучшение кода.</w:t>
+      </w:r>
+    </w:p>
+    <w:p>
+      <w:pPr>
+        <w:ind w:firstLine="902"/>
+        <w:contextualSpacing/>
+        <w:jc w:val="both"/>
+        <w:rPr>
+          <w:rFonts w:eastAsia="Calibri"/>
+          <w:sz w:val="28"/>
+          <w:szCs w:val="28"/>
+        </w:rPr>
+      </w:pPr>
+      <w:r>
+        <w:rPr>
+          <w:rFonts w:eastAsia="Calibri"/>
+          <w:sz w:val="28"/>
+          <w:szCs w:val="28"/>
+        </w:rPr>
+        <w:t xml:space="preserve">Разрабатываемая система должна представлять собой клиент-серверную </w:t>
+      </w:r>
+      <w:proofErr w:type="gramStart"/>
+      <w:r>
+        <w:rPr>
+          <w:rFonts w:eastAsia="Calibri"/>
+          <w:sz w:val="28"/>
+          <w:szCs w:val="28"/>
+        </w:rPr>
+        <w:t>архитектуру,  база</w:t>
+      </w:r>
+      <w:proofErr w:type="gramEnd"/>
+      <w:r>
+        <w:rPr>
+          <w:rFonts w:eastAsia="Calibri"/>
+          <w:sz w:val="28"/>
+          <w:szCs w:val="28"/>
+        </w:rPr>
+        <w:t xml:space="preserve"> данных которой находится в сети Интернет.</w:t>
+      </w:r>
+    </w:p>
+    <w:p>
+      <w:pPr>
+        <w:ind w:firstLine="902"/>
+        <w:contextualSpacing/>
+        <w:jc w:val="both"/>
+        <w:rPr>
+          <w:rFonts w:eastAsia="Calibri"/>
+          <w:sz w:val="28"/>
+          <w:szCs w:val="28"/>
+        </w:rPr>
+      </w:pPr>
+      <w:r>
+        <w:rPr>
+          <w:rFonts w:eastAsia="Calibri"/>
+          <w:sz w:val="28"/>
+          <w:szCs w:val="28"/>
+        </w:rPr>
+        <w:t>Структура программы должна предусматривать возможность ее развития за счет разработки и включения в нее новых форм и функций.</w:t>
+      </w:r>
+    </w:p>
+    <w:p>
+      <w:pPr>
+        <w:ind w:firstLine="900"/>
+        <w:contextualSpacing/>
+        <w:jc w:val="both"/>
+        <w:rPr>
+          <w:rFonts w:eastAsia="Calibri"/>
+          <w:sz w:val="28"/>
+          <w:szCs w:val="28"/>
+        </w:rPr>
+      </w:pPr>
+      <w:r>
+        <w:rPr>
+          <w:rFonts w:eastAsia="Calibri"/>
+          <w:sz w:val="28"/>
+          <w:szCs w:val="28"/>
+        </w:rPr>
+        <w:t xml:space="preserve">В качестве языка программирования могут быть выбраны такие языки, как </w:t>
+      </w:r>
+      <w:r>
+        <w:rPr>
+          <w:rFonts w:eastAsia="Calibri"/>
+          <w:sz w:val="28"/>
+          <w:szCs w:val="28"/>
+          <w:lang w:val="en-US"/>
+        </w:rPr>
+        <w:t>php</w:t>
+      </w:r>
+      <w:r>
+        <w:rPr>
+          <w:rFonts w:eastAsia="Calibri"/>
+          <w:sz w:val="28"/>
+          <w:szCs w:val="28"/>
+        </w:rPr>
+        <w:t xml:space="preserve">, </w:t>
+      </w:r>
+      <w:r>
+        <w:rPr>
+          <w:rFonts w:eastAsia="Calibri"/>
+          <w:sz w:val="28"/>
+          <w:szCs w:val="28"/>
+          <w:lang w:val="en-US"/>
+        </w:rPr>
+        <w:t>ruby</w:t>
+      </w:r>
+      <w:r>
+        <w:rPr>
+          <w:rFonts w:eastAsia="Calibri"/>
+          <w:sz w:val="28"/>
+          <w:szCs w:val="28"/>
+        </w:rPr>
+        <w:t>. Выбор других языков нецелесообразен.</w:t>
+      </w:r>
+    </w:p>
+    <w:p>
+      <w:pPr>
+        <w:ind w:firstLine="900"/>
+        <w:contextualSpacing/>
+        <w:jc w:val="both"/>
+        <w:rPr>
+          <w:rFonts w:eastAsia="Calibri"/>
+          <w:sz w:val="28"/>
+          <w:szCs w:val="28"/>
+        </w:rPr>
+      </w:pPr>
+    </w:p>
+    <w:p>
+      <w:pPr>
+        <w:ind w:firstLine="709"/>
+        <w:contextualSpacing/>
+        <w:jc w:val="both"/>
+        <w:rPr>
+          <w:sz w:val="28"/>
+          <w:szCs w:val="28"/>
+        </w:rPr>
+      </w:pPr>
+      <w:r>
+        <w:rPr>
+          <w:sz w:val="28"/>
+          <w:szCs w:val="28"/>
+        </w:rPr>
+        <w:t xml:space="preserve">1.5.8 </w:t>
+      </w:r>
+      <w:r>
+        <w:rPr>
+          <w:sz w:val="28"/>
+          <w:szCs w:val="28"/>
+        </w:rPr>
+        <w:t>Требования к программным средствам, используемым программой</w:t>
+      </w:r>
+    </w:p>
+    <w:p>
+      <w:pPr>
+        <w:ind w:firstLine="851"/>
+        <w:contextualSpacing/>
+        <w:jc w:val="both"/>
+        <w:rPr>
+          <w:sz w:val="28"/>
+          <w:szCs w:val="28"/>
+        </w:rPr>
+      </w:pPr>
+    </w:p>
+    <w:p>
+      <w:pPr>
+        <w:ind w:firstLine="900"/>
+        <w:contextualSpacing/>
+        <w:jc w:val="both"/>
+        <w:rPr>
+          <w:rFonts w:eastAsia="Calibri"/>
+          <w:sz w:val="28"/>
+          <w:szCs w:val="28"/>
+        </w:rPr>
+      </w:pPr>
+      <w:r>
+        <w:rPr>
+          <w:rFonts w:eastAsia="Calibri"/>
+          <w:sz w:val="28"/>
+          <w:szCs w:val="28"/>
+        </w:rPr>
+        <w:t>Системные программные средства, используемые программой, должны быть представлены лицензионной версией операционной системы Windows 2000 Server или выше.</w:t>
+      </w:r>
+    </w:p>
+    <w:p>
+      <w:pPr>
+        <w:ind w:firstLine="900"/>
+        <w:contextualSpacing/>
+        <w:jc w:val="both"/>
+        <w:rPr>
+          <w:rFonts w:eastAsia="Calibri"/>
+          <w:sz w:val="28"/>
+          <w:szCs w:val="28"/>
+        </w:rPr>
+      </w:pPr>
+    </w:p>
+    <w:p>
+      <w:pPr>
+        <w:ind w:firstLine="851"/>
+        <w:contextualSpacing/>
+        <w:jc w:val="both"/>
+        <w:rPr>
+          <w:sz w:val="28"/>
+          <w:szCs w:val="28"/>
+        </w:rPr>
+      </w:pPr>
+      <w:r>
+        <w:rPr>
+          <w:sz w:val="28"/>
+        </w:rPr>
+        <w:t>1.5.</w:t>
+      </w:r>
+      <w:r>
+        <w:rPr>
+          <w:sz w:val="28"/>
+          <w:lang w:val="uk-UA"/>
+        </w:rPr>
+        <w:t xml:space="preserve">9 </w:t>
+      </w:r>
+      <w:r>
+        <w:rPr>
+          <w:sz w:val="28"/>
+          <w:szCs w:val="28"/>
+        </w:rPr>
+        <w:t>Требования к организации входных и выходных данных</w:t>
+      </w:r>
+    </w:p>
+    <w:p>
+      <w:pPr>
+        <w:ind w:firstLine="851"/>
+        <w:contextualSpacing/>
+        <w:jc w:val="both"/>
+        <w:rPr>
+          <w:sz w:val="28"/>
+          <w:szCs w:val="28"/>
+        </w:rPr>
+      </w:pPr>
+    </w:p>
+    <w:p>
+      <w:pPr>
+        <w:ind w:firstLine="851"/>
+        <w:contextualSpacing/>
+        <w:jc w:val="both"/>
+        <w:rPr>
+          <w:sz w:val="28"/>
+          <w:szCs w:val="28"/>
+          <w:lang w:val="uk-UA"/>
+        </w:rPr>
+      </w:pPr>
+      <w:r>
+        <w:rPr>
+          <w:sz w:val="28"/>
+          <w:szCs w:val="28"/>
+        </w:rPr>
+        <w:t xml:space="preserve">В процессе работы программы входной информацией для программы должны являться: файлы баз данных, манипуляции мышью, а также </w:t>
+      </w:r>
+      <w:r>
+        <w:rPr>
+          <w:sz w:val="28"/>
+          <w:szCs w:val="28"/>
+        </w:rPr>
         <w:lastRenderedPageBreak/>
-        <w:t xml:space="preserve">Данным требованиям соответствуют такие СУБД, как  </w:t>
-      </w:r>
-      <w:r>
+        <w:t>информация, вводимая пользователем на клавиатуре ЭВМ, согласно режимам, определяемых выходной экранной информацией</w:t>
+      </w:r>
+      <w:r>
+        <w:rPr>
+          <w:sz w:val="28"/>
+          <w:szCs w:val="28"/>
+          <w:lang w:val="uk-UA"/>
+        </w:rPr>
+        <w:t>.</w:t>
+      </w:r>
+    </w:p>
+    <w:p>
+      <w:pPr>
+        <w:ind w:firstLine="851"/>
+        <w:contextualSpacing/>
+        <w:jc w:val="both"/>
+        <w:rPr>
+          <w:sz w:val="28"/>
+          <w:szCs w:val="28"/>
+          <w:lang w:val="uk-UA"/>
+        </w:rPr>
+      </w:pPr>
+    </w:p>
+    <w:p>
+      <w:pPr>
+        <w:ind w:firstLine="851"/>
+        <w:contextualSpacing/>
+        <w:jc w:val="both"/>
+        <w:rPr>
+          <w:sz w:val="28"/>
+          <w:szCs w:val="28"/>
+        </w:rPr>
+      </w:pPr>
+      <w:r>
+        <w:rPr>
+          <w:sz w:val="28"/>
+        </w:rPr>
+        <w:t>1.5.</w:t>
+      </w:r>
+      <w:r>
+        <w:rPr>
+          <w:sz w:val="28"/>
+          <w:lang w:val="uk-UA"/>
+        </w:rPr>
+        <w:t xml:space="preserve">10 </w:t>
+      </w:r>
+      <w:r>
+        <w:rPr>
+          <w:sz w:val="28"/>
+          <w:szCs w:val="28"/>
+        </w:rPr>
+        <w:t>Требования к защите информации и программ</w:t>
+      </w:r>
+    </w:p>
+    <w:p>
+      <w:pPr>
+        <w:ind w:firstLine="851"/>
+        <w:contextualSpacing/>
+        <w:jc w:val="both"/>
+        <w:rPr>
+          <w:sz w:val="28"/>
+          <w:szCs w:val="28"/>
+        </w:rPr>
+      </w:pPr>
+    </w:p>
+    <w:p>
+      <w:pPr>
+        <w:ind w:firstLine="900"/>
+        <w:contextualSpacing/>
+        <w:jc w:val="both"/>
         <w:rPr>
           <w:rFonts w:eastAsia="Calibri"/>
           <w:sz w:val="28"/>
           <w:szCs w:val="28"/>
-          <w:lang w:val="en-US"/>
-        </w:rPr>
-        <w:t>MS</w:t>
-      </w:r>
+        </w:rPr>
+      </w:pPr>
       <w:r>
         <w:rPr>
           <w:rFonts w:eastAsia="Calibri"/>
           <w:sz w:val="28"/>
           <w:szCs w:val="28"/>
         </w:rPr>
-        <w:t xml:space="preserve">SQL Server, PostgreSQL, </w:t>
+        <w:t>Вход в программу будет осуществляться путём ввода</w:t>
       </w:r>
       <w:r>
         <w:rPr>
           <w:rFonts w:eastAsia="Calibri"/>
           <w:sz w:val="28"/>
           <w:szCs w:val="28"/>
-          <w:lang w:val="en-US"/>
-        </w:rPr>
-        <w:t>MySql</w:t>
+        </w:rPr>
+        <w:t xml:space="preserve"> логина и</w:t>
       </w:r>
       <w:r>
         <w:rPr>
@@ -11649,7 +12573,7 @@
           <w:sz w:val="28"/>
           <w:szCs w:val="28"/>
         </w:rPr>
-        <w:t>, SQLite.</w:t>
+        <w:t xml:space="preserve"> пароля, чтобы не случилось несанкционированного доступа к данным программы.</w:t>
       </w:r>
     </w:p>
     <w:p>
@@ -11666,130 +12590,33 @@
     </w:p>
     <w:p>
       <w:pPr>
-        <w:ind w:firstLine="709"/>
-        <w:contextualSpacing/>
-        <w:jc w:val="both"/>
-        <w:rPr>
-          <w:sz w:val="28"/>
-          <w:szCs w:val="28"/>
-        </w:rPr>
-      </w:pPr>
-      <w:r>
-        <w:rPr>
-          <w:sz w:val="28"/>
-          <w:szCs w:val="28"/>
-        </w:rPr>
-        <w:t xml:space="preserve">1.5.6 </w:t>
-      </w:r>
-      <w:r>
-        <w:rPr>
-          <w:sz w:val="28"/>
-          <w:szCs w:val="28"/>
-        </w:rPr>
-        <w:t>Требования к составу и параметрам технических средств</w:t>
-      </w:r>
-    </w:p>
-    <w:p>
-      <w:pPr>
         <w:ind w:firstLine="851"/>
         <w:contextualSpacing/>
         <w:jc w:val="both"/>
         <w:rPr>
-          <w:caps/>
-          <w:sz w:val="28"/>
-          <w:szCs w:val="28"/>
-        </w:rPr>
-      </w:pPr>
-    </w:p>
-    <w:p>
-      <w:pPr>
-        <w:ind w:firstLine="900"/>
-        <w:contextualSpacing/>
-        <w:jc w:val="both"/>
-        <w:rPr>
-          <w:rFonts w:eastAsia="Calibri"/>
-          <w:sz w:val="28"/>
-          <w:szCs w:val="28"/>
-        </w:rPr>
-      </w:pPr>
-      <w:r>
-        <w:rPr>
-          <w:rFonts w:eastAsia="Calibri"/>
-          <w:sz w:val="28"/>
-          <w:szCs w:val="28"/>
-        </w:rPr>
-        <w:t>Требования к серверу: процессор INTEL XEON, минимальный объем оперативной памяти 8Гб, минимальный объем дискового пространства 100гб, операционная систем</w:t>
-      </w:r>
-      <w:r>
-        <w:rPr>
-          <w:rFonts w:eastAsia="Calibri"/>
-          <w:sz w:val="28"/>
-          <w:szCs w:val="28"/>
-          <w:lang w:val="uk-UA"/>
-        </w:rPr>
-        <w:t>а</w:t>
-      </w:r>
-      <w:r>
-        <w:rPr>
-          <w:rFonts w:eastAsia="Calibri"/>
-          <w:sz w:val="28"/>
-          <w:szCs w:val="28"/>
-        </w:rPr>
-        <w:t>Windows 2000 Server и выше.</w:t>
-      </w:r>
-    </w:p>
-    <w:p>
-      <w:pPr>
-        <w:ind w:firstLine="900"/>
-        <w:contextualSpacing/>
-        <w:jc w:val="both"/>
-        <w:rPr>
-          <w:rFonts w:eastAsia="Calibri"/>
-          <w:sz w:val="28"/>
-          <w:szCs w:val="28"/>
-        </w:rPr>
-      </w:pPr>
-      <w:r>
-        <w:rPr>
-          <w:rFonts w:eastAsia="Calibri"/>
-          <w:sz w:val="28"/>
-          <w:szCs w:val="28"/>
-        </w:rPr>
-        <w:t xml:space="preserve">Требования к клиентской машине: процессор </w:t>
-      </w:r>
-      <w:r>
-        <w:rPr>
-          <w:rFonts w:eastAsia="Calibri"/>
-          <w:sz w:val="28"/>
-          <w:szCs w:val="28"/>
-          <w:lang w:val="en-US"/>
-        </w:rPr>
-        <w:t>Intel</w:t>
-      </w:r>
-      <w:r>
-        <w:rPr>
-          <w:rFonts w:eastAsia="Calibri"/>
-          <w:sz w:val="28"/>
-          <w:szCs w:val="28"/>
-        </w:rPr>
-        <w:t xml:space="preserve">Xeon 5110или выше, минимальный объём оперативной памяти 2Гб, минимальный объём дискового пространства на жестком диске 50Гб, операционная система </w:t>
-      </w:r>
-      <w:r>
-        <w:rPr>
-          <w:rFonts w:eastAsia="Calibri"/>
-          <w:sz w:val="28"/>
-          <w:szCs w:val="28"/>
-          <w:lang w:val="en-US"/>
-        </w:rPr>
-        <w:t>Windows</w:t>
-      </w:r>
-      <w:r>
-        <w:rPr>
-          <w:rFonts w:eastAsia="Calibri"/>
-          <w:sz w:val="28"/>
-          <w:szCs w:val="28"/>
-        </w:rPr>
-        <w:t xml:space="preserve"> 7.</w:t>
+          <w:sz w:val="28"/>
+          <w:szCs w:val="28"/>
+        </w:rPr>
+      </w:pPr>
+      <w:r>
+        <w:rPr>
+          <w:sz w:val="28"/>
+        </w:rPr>
+        <w:t>1.5.</w:t>
+      </w:r>
+      <w:r>
+        <w:rPr>
+          <w:sz w:val="28"/>
+          <w:lang w:val="uk-UA"/>
+        </w:rPr>
+        <w:t xml:space="preserve">11 </w:t>
+      </w:r>
+      <w:r>
+        <w:rPr>
+          <w:sz w:val="28"/>
+          <w:szCs w:val="28"/>
+        </w:rPr>
+        <w:t>Предварительный состав программной документации</w:t>
       </w:r>
     </w:p>
     <w:p>
@@ -11802,73 +12629,6 @@
           <w:szCs w:val="28"/>
         </w:rPr>
       </w:pPr>
-      <w:r>
-        <w:rPr>
-          <w:rFonts w:eastAsia="Calibri"/>
-          <w:sz w:val="28"/>
-          <w:szCs w:val="28"/>
-        </w:rPr>
-        <w:t xml:space="preserve">Для пользователя необходимо </w:t>
-      </w:r>
-      <w:r>
-        <w:rPr>
-          <w:rFonts w:eastAsia="Calibri"/>
-          <w:sz w:val="28"/>
-          <w:szCs w:val="28"/>
-        </w:rPr>
-        <w:t>интернет-соединения</w:t>
-      </w:r>
-      <w:r>
-        <w:rPr>
-          <w:rFonts w:eastAsia="Calibri"/>
-          <w:sz w:val="28"/>
-          <w:szCs w:val="28"/>
-        </w:rPr>
-        <w:t>.</w:t>
-      </w:r>
-    </w:p>
-    <w:p>
-      <w:pPr>
-        <w:ind w:firstLine="900"/>
-        <w:contextualSpacing/>
-        <w:jc w:val="both"/>
-        <w:rPr>
-          <w:rFonts w:eastAsia="Calibri"/>
-          <w:sz w:val="28"/>
-          <w:szCs w:val="28"/>
-        </w:rPr>
-      </w:pPr>
-    </w:p>
-    <w:p>
-      <w:pPr>
-        <w:ind w:firstLine="709"/>
-        <w:contextualSpacing/>
-        <w:jc w:val="both"/>
-        <w:rPr>
-          <w:sz w:val="28"/>
-          <w:szCs w:val="28"/>
-        </w:rPr>
-      </w:pPr>
-      <w:r>
-        <w:rPr>
-          <w:sz w:val="28"/>
-        </w:rPr>
-        <w:t>1.5.</w:t>
-      </w:r>
-      <w:r>
-        <w:rPr>
-          <w:sz w:val="28"/>
-          <w:lang w:val="uk-UA"/>
-        </w:rPr>
-        <w:t xml:space="preserve">7 </w:t>
-      </w:r>
-      <w:r>
-        <w:rPr>
-          <w:sz w:val="28"/>
-          <w:szCs w:val="28"/>
-        </w:rPr>
-        <w:t>Требования к исходным кодам и языкам программирования</w:t>
-      </w:r>
     </w:p>
     <w:p>
       <w:pPr>
@@ -11880,430 +12640,11 @@
           <w:szCs w:val="28"/>
         </w:rPr>
       </w:pPr>
-    </w:p>
-    <w:p>
-      <w:pPr>
-        <w:ind w:firstLine="902"/>
-        <w:contextualSpacing/>
-        <w:jc w:val="both"/>
-        <w:rPr>
-          <w:rFonts w:eastAsia="Calibri"/>
-          <w:sz w:val="28"/>
-          <w:szCs w:val="28"/>
-        </w:rPr>
-      </w:pPr>
-      <w:r>
-        <w:rPr>
-          <w:rFonts w:eastAsia="Calibri"/>
-          <w:sz w:val="28"/>
-          <w:szCs w:val="28"/>
-        </w:rPr>
-        <w:t>Разрабатываемая система должна предусматривать возможность ее дальнейшего развития, модификации и включения новых функций в систему, улучшение кода.</w:t>
-      </w:r>
-    </w:p>
-    <w:p>
-      <w:pPr>
-        <w:ind w:firstLine="902"/>
-        <w:contextualSpacing/>
-        <w:jc w:val="both"/>
-        <w:rPr>
-          <w:rFonts w:eastAsia="Calibri"/>
-          <w:sz w:val="28"/>
-          <w:szCs w:val="28"/>
-        </w:rPr>
-      </w:pPr>
-      <w:r>
-        <w:rPr>
-          <w:rFonts w:eastAsia="Calibri"/>
-          <w:sz w:val="28"/>
-          <w:szCs w:val="28"/>
-        </w:rPr>
-        <w:t>Разрабатываемая система должна представлять собой клиент-серверную архитектуру,  база данных которой находится в сети Интернет.</w:t>
-      </w:r>
-    </w:p>
-    <w:p>
-      <w:pPr>
-        <w:ind w:firstLine="902"/>
-        <w:contextualSpacing/>
-        <w:jc w:val="both"/>
-        <w:rPr>
-          <w:rFonts w:eastAsia="Calibri"/>
-          <w:sz w:val="28"/>
-          <w:szCs w:val="28"/>
-        </w:rPr>
-      </w:pPr>
-      <w:r>
-        <w:rPr>
-          <w:rFonts w:eastAsia="Calibri"/>
-          <w:sz w:val="28"/>
-          <w:szCs w:val="28"/>
-        </w:rPr>
-        <w:t>Структура программы должна предусматривать возможность ее развития за счет разработки и включения в нее новых форм и функций.</w:t>
-      </w:r>
-    </w:p>
-    <w:p>
-      <w:pPr>
-        <w:ind w:firstLine="900"/>
-        <w:contextualSpacing/>
-        <w:jc w:val="both"/>
-        <w:rPr>
-          <w:rFonts w:eastAsia="Calibri"/>
-          <w:sz w:val="28"/>
-          <w:szCs w:val="28"/>
-        </w:rPr>
-      </w:pPr>
-      <w:r>
-        <w:rPr>
-          <w:rFonts w:eastAsia="Calibri"/>
-          <w:sz w:val="28"/>
-          <w:szCs w:val="28"/>
-        </w:rPr>
-        <w:t xml:space="preserve">В качестве языка программирования могут быть выбраны такие языки, как </w:t>
-      </w:r>
-      <w:r>
-        <w:rPr>
-          <w:rFonts w:eastAsia="Calibri"/>
-          <w:sz w:val="28"/>
-          <w:szCs w:val="28"/>
-          <w:lang w:val="en-US"/>
-        </w:rPr>
-        <w:t>php</w:t>
-      </w:r>
-      <w:r>
-        <w:rPr>
-          <w:rFonts w:eastAsia="Calibri"/>
-          <w:sz w:val="28"/>
-          <w:szCs w:val="28"/>
-        </w:rPr>
-        <w:t xml:space="preserve">, </w:t>
-      </w:r>
-      <w:r>
-        <w:rPr>
-          <w:rFonts w:eastAsia="Calibri"/>
-          <w:sz w:val="28"/>
-          <w:szCs w:val="28"/>
-          <w:lang w:val="en-US"/>
-        </w:rPr>
-        <w:t>ruby</w:t>
-      </w:r>
-      <w:r>
-        <w:rPr>
-          <w:rFonts w:eastAsia="Calibri"/>
-          <w:sz w:val="28"/>
-          <w:szCs w:val="28"/>
-        </w:rPr>
-        <w:t>. Выбор других языков нецелесообразен.</w:t>
-      </w:r>
-    </w:p>
-    <w:p>
-      <w:pPr>
-        <w:ind w:firstLine="900"/>
-        <w:contextualSpacing/>
-        <w:jc w:val="both"/>
-        <w:rPr>
-          <w:rFonts w:eastAsia="Calibri"/>
-          <w:sz w:val="28"/>
-          <w:szCs w:val="28"/>
-        </w:rPr>
-      </w:pPr>
-    </w:p>
-    <w:p>
-      <w:pPr>
-        <w:ind w:firstLine="709"/>
-        <w:contextualSpacing/>
-        <w:jc w:val="both"/>
-        <w:rPr>
-          <w:sz w:val="28"/>
-          <w:szCs w:val="28"/>
-        </w:rPr>
-      </w:pPr>
-      <w:r>
-        <w:rPr>
-          <w:sz w:val="28"/>
-          <w:szCs w:val="28"/>
-        </w:rPr>
-        <w:t xml:space="preserve">1.5.8 </w:t>
-      </w:r>
-      <w:r>
-        <w:rPr>
-          <w:sz w:val="28"/>
-          <w:szCs w:val="28"/>
-        </w:rPr>
-        <w:t>Требования к программным средствам, используемым программой</w:t>
-      </w:r>
-    </w:p>
-    <w:p>
-      <w:pPr>
-        <w:ind w:firstLine="851"/>
-        <w:contextualSpacing/>
-        <w:jc w:val="both"/>
-        <w:rPr>
-          <w:sz w:val="28"/>
-          <w:szCs w:val="28"/>
-        </w:rPr>
-      </w:pPr>
-    </w:p>
-    <w:p>
-      <w:pPr>
-        <w:ind w:firstLine="900"/>
-        <w:contextualSpacing/>
-        <w:jc w:val="both"/>
-        <w:rPr>
-          <w:rFonts w:eastAsia="Calibri"/>
-          <w:sz w:val="28"/>
-          <w:szCs w:val="28"/>
-        </w:rPr>
-      </w:pPr>
-      <w:r>
-        <w:rPr>
-          <w:rFonts w:eastAsia="Calibri"/>
-          <w:sz w:val="28"/>
-          <w:szCs w:val="28"/>
-        </w:rPr>
-        <w:t>Системные программные средства, используемые программой, должны быть представлены лицензионной версией операционной системы Windows 2000 Server или выше.</w:t>
-      </w:r>
-    </w:p>
-    <w:p>
-      <w:pPr>
-        <w:ind w:firstLine="900"/>
-        <w:contextualSpacing/>
-        <w:jc w:val="both"/>
-        <w:rPr>
-          <w:rFonts w:eastAsia="Calibri"/>
-          <w:sz w:val="28"/>
-          <w:szCs w:val="28"/>
-        </w:rPr>
-      </w:pPr>
-    </w:p>
-    <w:p>
-      <w:pPr>
-        <w:ind w:firstLine="851"/>
-        <w:contextualSpacing/>
-        <w:jc w:val="both"/>
-        <w:rPr>
-          <w:sz w:val="28"/>
-          <w:szCs w:val="28"/>
-        </w:rPr>
-      </w:pPr>
-      <w:r>
-        <w:rPr>
-          <w:sz w:val="28"/>
-        </w:rPr>
-        <w:t>1.5.</w:t>
-      </w:r>
-      <w:r>
-        <w:rPr>
-          <w:sz w:val="28"/>
-          <w:lang w:val="uk-UA"/>
-        </w:rPr>
-        <w:t xml:space="preserve">9 </w:t>
-      </w:r>
-      <w:r>
-        <w:rPr>
-          <w:sz w:val="28"/>
-          <w:szCs w:val="28"/>
-        </w:rPr>
-        <w:t>Требования к организации входных и выходных данных</w:t>
-      </w:r>
-    </w:p>
-    <w:p>
-      <w:pPr>
-        <w:ind w:firstLine="851"/>
-        <w:contextualSpacing/>
-        <w:jc w:val="both"/>
-        <w:rPr>
-          <w:sz w:val="28"/>
-          <w:szCs w:val="28"/>
-        </w:rPr>
-      </w:pPr>
-    </w:p>
-    <w:p>
-      <w:pPr>
-        <w:ind w:firstLine="851"/>
-        <w:contextualSpacing/>
-        <w:jc w:val="both"/>
-        <w:rPr>
-          <w:sz w:val="28"/>
-          <w:szCs w:val="28"/>
-          <w:lang w:val="uk-UA"/>
-        </w:rPr>
-      </w:pPr>
-      <w:r>
-        <w:rPr>
-          <w:sz w:val="28"/>
-          <w:szCs w:val="28"/>
-        </w:rPr>
-        <w:t>В процессе работы программы входной информацией для программы должны являться: файлы баз данных, манипуляции мышью, а также информация, вводимая пользователем на клавиатуре ЭВМ, согласно режимам, определяемых выходной экранной информацией</w:t>
-      </w:r>
-      <w:r>
-        <w:rPr>
-          <w:sz w:val="28"/>
-          <w:szCs w:val="28"/>
-          <w:lang w:val="uk-UA"/>
-        </w:rPr>
-        <w:t>.</w:t>
-      </w:r>
-    </w:p>
-    <w:p>
-      <w:pPr>
-        <w:ind w:firstLine="851"/>
-        <w:contextualSpacing/>
-        <w:jc w:val="both"/>
-        <w:rPr>
-          <w:sz w:val="28"/>
-          <w:szCs w:val="28"/>
-          <w:lang w:val="uk-UA"/>
-        </w:rPr>
-      </w:pPr>
-    </w:p>
-    <w:p>
-      <w:pPr>
-        <w:ind w:firstLine="851"/>
-        <w:contextualSpacing/>
-        <w:jc w:val="both"/>
-        <w:rPr>
-          <w:sz w:val="28"/>
-          <w:szCs w:val="28"/>
-        </w:rPr>
-      </w:pPr>
-      <w:r>
-        <w:rPr>
-          <w:sz w:val="28"/>
-        </w:rPr>
-        <w:t>1.5.</w:t>
-      </w:r>
-      <w:r>
-        <w:rPr>
-          <w:sz w:val="28"/>
-          <w:lang w:val="uk-UA"/>
-        </w:rPr>
-        <w:t xml:space="preserve">10 </w:t>
-      </w:r>
-      <w:r>
-        <w:rPr>
-          <w:sz w:val="28"/>
-          <w:szCs w:val="28"/>
-        </w:rPr>
-        <w:t>Требования к защите информации и программ</w:t>
-      </w:r>
-    </w:p>
-    <w:p>
-      <w:pPr>
-        <w:ind w:firstLine="851"/>
-        <w:contextualSpacing/>
-        <w:jc w:val="both"/>
-        <w:rPr>
-          <w:sz w:val="28"/>
-          <w:szCs w:val="28"/>
-        </w:rPr>
-      </w:pPr>
-    </w:p>
-    <w:p>
-      <w:pPr>
-        <w:ind w:firstLine="900"/>
-        <w:contextualSpacing/>
-        <w:jc w:val="both"/>
-        <w:rPr>
-          <w:rFonts w:eastAsia="Calibri"/>
-          <w:sz w:val="28"/>
-          <w:szCs w:val="28"/>
-        </w:rPr>
-      </w:pPr>
-      <w:r>
-        <w:rPr>
-          <w:rFonts w:eastAsia="Calibri"/>
-          <w:sz w:val="28"/>
-          <w:szCs w:val="28"/>
-        </w:rPr>
-        <w:t>Вход в программу будет осуществляться путём ввода</w:t>
-      </w:r>
-      <w:r>
-        <w:rPr>
-          <w:rFonts w:eastAsia="Calibri"/>
-          <w:sz w:val="28"/>
-          <w:szCs w:val="28"/>
-        </w:rPr>
-        <w:t xml:space="preserve"> логина и</w:t>
-      </w:r>
-      <w:r>
-        <w:rPr>
-          <w:rFonts w:eastAsia="Calibri"/>
-          <w:sz w:val="28"/>
-          <w:szCs w:val="28"/>
-        </w:rPr>
-        <w:t xml:space="preserve"> пароля, чтобы не случилось несанкционированного доступа к данным программы.</w:t>
-      </w:r>
-    </w:p>
-    <w:p>
-      <w:pPr>
-        <w:ind w:firstLine="900"/>
-        <w:contextualSpacing/>
-        <w:jc w:val="both"/>
-        <w:rPr>
-          <w:rFonts w:eastAsia="Calibri"/>
-          <w:sz w:val="28"/>
-          <w:szCs w:val="28"/>
-        </w:rPr>
-      </w:pPr>
-    </w:p>
-    <w:p>
-      <w:pPr>
-        <w:ind w:firstLine="851"/>
-        <w:contextualSpacing/>
-        <w:jc w:val="both"/>
-        <w:rPr>
-          <w:sz w:val="28"/>
-          <w:szCs w:val="28"/>
-        </w:rPr>
-      </w:pPr>
-      <w:r>
-        <w:rPr>
-          <w:sz w:val="28"/>
-        </w:rPr>
-        <w:t>1.5.</w:t>
-      </w:r>
-      <w:r>
-        <w:rPr>
-          <w:sz w:val="28"/>
-          <w:lang w:val="uk-UA"/>
-        </w:rPr>
-        <w:t xml:space="preserve">11 </w:t>
-      </w:r>
-      <w:r>
-        <w:rPr>
-          <w:sz w:val="28"/>
-          <w:szCs w:val="28"/>
-        </w:rPr>
-        <w:t>Предварительный состав программной документации</w:t>
-      </w:r>
-    </w:p>
-    <w:p>
-      <w:pPr>
-        <w:ind w:firstLine="851"/>
-        <w:contextualSpacing/>
-        <w:jc w:val="both"/>
-        <w:rPr>
-          <w:sz w:val="28"/>
-          <w:szCs w:val="28"/>
-        </w:rPr>
-      </w:pPr>
-    </w:p>
-    <w:p>
-      <w:pPr>
-        <w:ind w:firstLine="851"/>
-        <w:contextualSpacing/>
-        <w:jc w:val="both"/>
-        <w:rPr>
-          <w:sz w:val="28"/>
-          <w:szCs w:val="28"/>
-        </w:rPr>
-      </w:pPr>
-      <w:r>
-        <w:rPr>
-          <w:sz w:val="28"/>
-          <w:szCs w:val="28"/>
-        </w:rPr>
-        <w:lastRenderedPageBreak/>
+      <w:r>
+        <w:rPr>
+          <w:sz w:val="28"/>
+          <w:szCs w:val="28"/>
+        </w:rPr>
         <w:t>Состав программной документации должен включать следующие доку</w:t>
       </w:r>
       <w:r>
@@ -13485,6 +13826,22 @@
     </w:p>
     <w:p>
       <w:pPr>
+        <w:pStyle w:val="a3"/>
+        <w:widowControl w:val="0"/>
+        <w:tabs>
+          <w:tab w:val="left" w:pos="1701"/>
+        </w:tabs>
+        <w:ind w:left="709"/>
+        <w:jc w:val="both"/>
+        <w:rPr>
+          <w:sz w:val="28"/>
+          <w:szCs w:val="28"/>
+          <w:lang w:val="en-US"/>
+        </w:rPr>
+      </w:pPr>
+    </w:p>
+    <w:p>
+      <w:pPr>
         <w:widowControl w:val="0"/>
         <w:contextualSpacing/>
         <w:jc w:val="both"/>
@@ -13512,7 +13869,21 @@
           <w:sz w:val="28"/>
           <w:szCs w:val="28"/>
         </w:rPr>
-        <w:t>1. Данная модель имеет 2 входных параметра: список детей зачисленных на ЛП, выписка из протокола ПМПК (диагноз, рекомендации). 1 элемент управления: инструкции и указания ПМПК. 1 механизм: учитель-логопед. И 2 выхода – выписка из логопедического пункта и индивидуальная речевая карта.</w:t>
+        <w:t xml:space="preserve">1. Данная модель имеет 2 входных параметра: список </w:t>
+      </w:r>
+      <w:r>
+        <w:rPr>
+          <w:sz w:val="28"/>
+          <w:szCs w:val="28"/>
+        </w:rPr>
+        <w:t>детей,</w:t>
+      </w:r>
+      <w:r>
+        <w:rPr>
+          <w:sz w:val="28"/>
+          <w:szCs w:val="28"/>
+        </w:rPr>
+        <w:t xml:space="preserve"> зачисленных на ЛП, выписка из протокола ПМПК (диагноз, рекомендации). 1 элемент управления: инструкции и указания ПМПК. 1 механизм: учитель-логопед. И 2 выхода – выписка из логопедического пункта и индивидуальная речевая карта.</w:t>
       </w:r>
     </w:p>
     <w:p>
@@ -13714,7 +14085,7 @@
           <w:sz w:val="28"/>
           <w:szCs w:val="28"/>
         </w:rPr>
-        <w:t xml:space="preserve">оставление индивидуального плана работы; занятия с детьми; ведение и учет </w:t>
+        <w:t xml:space="preserve">оставление </w:t>
       </w:r>
       <w:r>
         <w:rPr>
@@ -13722,7 +14093,7 @@
           <w:szCs w:val="28"/>
         </w:rPr>
         <w:lastRenderedPageBreak/>
-        <w:t xml:space="preserve">документации; итоговое заключение, диагноз. Каждый, из которых имеет свои входы, управления, механизмы и выходы. </w:t>
+        <w:t xml:space="preserve">индивидуального плана работы; занятия с детьми; ведение и учет документации; итоговое заключение, диагноз. Каждый, из которых имеет свои входы, управления, механизмы и выходы. </w:t>
       </w:r>
     </w:p>
     <w:p>
@@ -13905,7 +14276,23 @@
           <w:sz w:val="28"/>
           <w:szCs w:val="28"/>
         </w:rPr>
-        <w:t>3. Данная диаграмма имеет два входа – список детей зачисленных на ЛП и выписка из протокола ПМПК. 1 механизм: учитель-логопед. 1 элемент управления: инструкции и указания ПМПК. И один выход – подготовка плана работы.</w:t>
+        <w:t xml:space="preserve">3. Данная диаграмма имеет два входа – список </w:t>
+      </w:r>
+      <w:proofErr w:type="gramStart"/>
+      <w:r>
+        <w:rPr>
+          <w:sz w:val="28"/>
+          <w:szCs w:val="28"/>
+        </w:rPr>
+        <w:t>детей</w:t>
+      </w:r>
+      <w:proofErr w:type="gramEnd"/>
+      <w:r>
+        <w:rPr>
+          <w:sz w:val="28"/>
+          <w:szCs w:val="28"/>
+        </w:rPr>
+        <w:t xml:space="preserve"> зачисленных на ЛП и выписка из протокола ПМПК. 1 механизм: учитель-логопед. 1 элемент управления: инструкции и указания ПМПК. И один выход – подготовка плана работы.</w:t>
       </w:r>
     </w:p>
     <w:p>
@@ -14013,6 +14400,7 @@
           <w:sz w:val="28"/>
           <w:szCs w:val="28"/>
         </w:rPr>
+        <w:lastRenderedPageBreak/>
         <w:t xml:space="preserve">Рисунок </w:t>
       </w:r>
       <w:r>
@@ -14058,7 +14446,6 @@
           <w:sz w:val="28"/>
           <w:szCs w:val="28"/>
         </w:rPr>
-        <w:lastRenderedPageBreak/>
         <w:t>Диаграмма декомпозиции второго уровня «Занятия с детьми»</w:t>
       </w:r>
     </w:p>
@@ -14392,6 +14779,7 @@
           <w:sz w:val="28"/>
           <w:szCs w:val="28"/>
         </w:rPr>
+        <w:lastRenderedPageBreak/>
         <w:t xml:space="preserve">Рисунок </w:t>
       </w:r>
       <w:r>
@@ -14430,7 +14818,6 @@
           <w:sz w:val="28"/>
           <w:szCs w:val="28"/>
         </w:rPr>
-        <w:lastRenderedPageBreak/>
         <w:t>Диаграмма декомпозиции второго уровня «Итоговое заключение, диагноз».</w:t>
       </w:r>
     </w:p>
@@ -14592,14 +14979,61 @@
     </w:p>
     <w:p>
       <w:pPr>
-        <w:widowControl w:val="0"/>
-        <w:contextualSpacing/>
-        <w:jc w:val="both"/>
-        <w:rPr>
-          <w:sz w:val="28"/>
-          <w:szCs w:val="28"/>
-        </w:rPr>
-      </w:pPr>
+        <w:pStyle w:val="a6"/>
+        <w:shd w:val="clear" w:color="auto" w:fill="FFFFFF"/>
+        <w:tabs>
+          <w:tab w:val="left" w:pos="851"/>
+        </w:tabs>
+        <w:ind w:firstLine="709"/>
+        <w:contextualSpacing/>
+        <w:jc w:val="both"/>
+        <w:rPr>
+          <w:sz w:val="28"/>
+          <w:szCs w:val="28"/>
+        </w:rPr>
+      </w:pPr>
+      <w:r>
+        <w:rPr>
+          <w:sz w:val="28"/>
+          <w:szCs w:val="28"/>
+        </w:rPr>
+        <w:t>На диаграмме</w:t>
+      </w:r>
+      <w:r>
+        <w:rPr>
+          <w:sz w:val="28"/>
+          <w:szCs w:val="28"/>
+        </w:rPr>
+        <w:t xml:space="preserve"> 1 вход</w:t>
+      </w:r>
+      <w:r>
+        <w:rPr>
+          <w:sz w:val="28"/>
+          <w:szCs w:val="28"/>
+        </w:rPr>
+        <w:t xml:space="preserve">, </w:t>
+      </w:r>
+      <w:r>
+        <w:rPr>
+          <w:sz w:val="28"/>
+          <w:szCs w:val="28"/>
+        </w:rPr>
+        <w:t>1 механизм</w:t>
+      </w:r>
+      <w:r>
+        <w:rPr>
+          <w:sz w:val="28"/>
+          <w:szCs w:val="28"/>
+        </w:rPr>
+        <w:t>, и</w:t>
+      </w:r>
+      <w:r>
+        <w:rPr>
+          <w:sz w:val="28"/>
+          <w:szCs w:val="28"/>
+        </w:rPr>
+        <w:t xml:space="preserve"> два выхода</w:t>
+      </w:r>
     </w:p>
     <w:p>
       <w:pPr>
@@ -15756,6 +16190,22 @@
     </w:p>
     <w:p>
       <w:pPr>
+        <w:widowControl w:val="0"/>
+        <w:tabs>
+          <w:tab w:val="left" w:pos="1418"/>
+          <w:tab w:val="left" w:pos="1560"/>
+          <w:tab w:val="left" w:pos="1843"/>
+        </w:tabs>
+        <w:jc w:val="both"/>
+        <w:rPr>
+          <w:sz w:val="28"/>
+          <w:szCs w:val="28"/>
+          <w:lang w:val="uk-UA"/>
+        </w:rPr>
+      </w:pPr>
+    </w:p>
+    <w:p>
+      <w:pPr>
         <w:ind w:firstLine="709"/>
         <w:contextualSpacing/>
         <w:jc w:val="both"/>
@@ -15769,6 +16219,7 @@
           <w:sz w:val="28"/>
           <w:szCs w:val="28"/>
         </w:rPr>
+        <w:lastRenderedPageBreak/>
         <w:t>В данной подсистеме существую</w:t>
       </w:r>
       <w:r>
@@ -15829,7 +16280,6 @@
           <w:sz w:val="28"/>
           <w:szCs w:val="28"/>
         </w:rPr>
-        <w:lastRenderedPageBreak/>
         <w:t>у</w:t>
       </w:r>
       <w:r>
@@ -15952,7 +16402,23 @@
           <w:sz w:val="28"/>
           <w:szCs w:val="28"/>
         </w:rPr>
-        <w:t xml:space="preserve">йнарушений речи у детей, ведёт учёт всей документации (Карты речевого развития, планы работы, движение детей на ЛП, речевой экран, карты развития, картотеку игр, расписание занятий, список детей в ЛП, анализ результативности) и отправляет из программы результаты и отчёты заведующей ПМПК  через </w:t>
+        <w:t xml:space="preserve">йнарушений речи у детей, ведёт учёт всей документации (Карты речевого развития, планы работы, движение детей на ЛП, речевой экран, карты развития, картотеку игр, расписание занятий, список детей в ЛП, анализ результативности) и отправляет из программы результаты и отчёты заведующей </w:t>
+      </w:r>
+      <w:proofErr w:type="gramStart"/>
+      <w:r>
+        <w:rPr>
+          <w:sz w:val="28"/>
+          <w:szCs w:val="28"/>
+        </w:rPr>
+        <w:t>ПМПК  через</w:t>
+      </w:r>
+      <w:proofErr w:type="gramEnd"/>
+      <w:r>
+        <w:rPr>
+          <w:sz w:val="28"/>
+          <w:szCs w:val="28"/>
+        </w:rPr>
+        <w:t xml:space="preserve"> </w:t>
       </w:r>
       <w:r>
         <w:rPr>
@@ -16009,7 +16475,23 @@
           <w:sz w:val="28"/>
           <w:szCs w:val="28"/>
         </w:rPr>
-        <w:t>Актёр «Директор ЛП» это директор логопедического пункта на котором находится учитель-логопед. Он контролирует и анализирует работу учителя-логопеда и может просматривать текущее положение дел.</w:t>
+        <w:t xml:space="preserve">Актёр «Директор ЛП» это </w:t>
+      </w:r>
+      <w:proofErr w:type="gramStart"/>
+      <w:r>
+        <w:rPr>
+          <w:sz w:val="28"/>
+          <w:szCs w:val="28"/>
+        </w:rPr>
+        <w:t>директор логопедического пункта</w:t>
+      </w:r>
+      <w:proofErr w:type="gramEnd"/>
+      <w:r>
+        <w:rPr>
+          <w:sz w:val="28"/>
+          <w:szCs w:val="28"/>
+        </w:rPr>
+        <w:t xml:space="preserve"> на котором находится учитель-логопед. Он контролирует и анализирует работу учителя-логопеда и может просматривать текущее положение дел.</w:t>
       </w:r>
     </w:p>
     <w:p>
@@ -16186,8 +16668,25 @@
           <w:szCs w:val="28"/>
           <w:lang w:val="uk-UA"/>
         </w:rPr>
+        <w:lastRenderedPageBreak/>
         <w:t>Опис варіанта використання</w:t>
       </w:r>
+    </w:p>
+    <w:p>
+      <w:pPr>
+        <w:widowControl w:val="0"/>
+        <w:tabs>
+          <w:tab w:val="left" w:pos="1134"/>
+          <w:tab w:val="left" w:pos="1418"/>
+          <w:tab w:val="left" w:pos="1701"/>
+        </w:tabs>
+        <w:jc w:val="both"/>
+        <w:rPr>
+          <w:sz w:val="28"/>
+          <w:szCs w:val="28"/>
+          <w:lang w:val="uk-UA"/>
+        </w:rPr>
+      </w:pPr>
     </w:p>
     <w:p>
       <w:pPr>
@@ -16251,7 +16750,6 @@
           <w:szCs w:val="28"/>
           <w:lang w:val="uk-UA"/>
         </w:rPr>
-        <w:lastRenderedPageBreak/>
         <w:t>составялет карты речевого развития;</w:t>
       </w:r>
     </w:p>
@@ -16499,7 +16997,23 @@
           <w:szCs w:val="28"/>
         </w:rPr>
         <w:tab/>
-        <w:t>- просматривает список детей зачисленных на ЛП;</w:t>
+        <w:t xml:space="preserve">- просматривает список </w:t>
+      </w:r>
+      <w:proofErr w:type="gramStart"/>
+      <w:r>
+        <w:rPr>
+          <w:sz w:val="28"/>
+          <w:szCs w:val="28"/>
+        </w:rPr>
+        <w:t>детей</w:t>
+      </w:r>
+      <w:proofErr w:type="gramEnd"/>
+      <w:r>
+        <w:rPr>
+          <w:sz w:val="28"/>
+          <w:szCs w:val="28"/>
+        </w:rPr>
+        <w:t xml:space="preserve"> зачисленных на ЛП;</w:t>
       </w:r>
     </w:p>
     <w:p>
@@ -16669,6 +17183,7 @@
         <w:rPr>
           <w:noProof/>
         </w:rPr>
+        <w:lastRenderedPageBreak/>
         <w:drawing>
           <wp:inline distT="0" distB="0" distL="0" distR="0" wp14:anchorId="4D5DE170" wp14:editId="259E5E08">
             <wp:extent cx="2448753" cy="2861953"/>
@@ -16770,6 +17285,21 @@
     </w:p>
     <w:p>
       <w:pPr>
+        <w:tabs>
+          <w:tab w:val="left" w:pos="-426"/>
+        </w:tabs>
+        <w:ind w:hanging="709"/>
+        <w:contextualSpacing/>
+        <w:jc w:val="center"/>
+        <w:rPr>
+          <w:color w:val="000000"/>
+          <w:sz w:val="28"/>
+          <w:szCs w:val="28"/>
+        </w:rPr>
+      </w:pPr>
+    </w:p>
+    <w:p>
+      <w:pPr>
         <w:pStyle w:val="a3"/>
         <w:widowControl w:val="0"/>
         <w:numPr>
@@ -16793,7 +17323,6 @@
           <w:szCs w:val="28"/>
           <w:lang w:val="uk-UA"/>
         </w:rPr>
-        <w:lastRenderedPageBreak/>
         <w:t>Діаграма послідовності (Sequence diagram)</w:t>
       </w:r>
     </w:p>
@@ -16894,7 +17423,16 @@
           <w:szCs w:val="28"/>
           <w:lang w:val="uk-UA"/>
         </w:rPr>
-        <w:t xml:space="preserve">Теперь о том, какие обозначения используются на диаграмме последовательностей. -Прежнему объекты обозначаются прямоугольниками с подчеркнутыми именами (чтобы отличить их от классов), сообщение (вызовы методов) - линиями со стрелками, которые возвращаются результаты - пунктирными линиями со стрелками. Прямоугольники на вертикальных линиях под каждым из объектов показывают "время жизни" (фокус) объектов. Впрочем, довольно часто их изображают на диаграмме, все это зависит от индивидуального стиля проектирования. </w:t>
+        <w:t xml:space="preserve">Теперь о том, какие обозначения используются на диаграмме последовательностей. -Прежнему объекты обозначаются прямоугольниками с подчеркнутыми именами (чтобы отличить их от классов), сообщение (вызовы методов) - линиями со стрелками, которые возвращаются </w:t>
+      </w:r>
+      <w:r>
+        <w:rPr>
+          <w:sz w:val="28"/>
+          <w:szCs w:val="28"/>
+          <w:lang w:val="uk-UA"/>
+        </w:rPr>
+        <w:lastRenderedPageBreak/>
+        <w:t xml:space="preserve">результаты - пунктирными линиями со стрелками. Прямоугольники на вертикальных линиях под каждым из объектов показывают "время жизни" (фокус) объектов. Впрочем, довольно часто их изображают на диаграмме, все это зависит от индивидуального стиля проектирования. </w:t>
       </w:r>
     </w:p>
     <w:p>
@@ -17045,6 +17583,18 @@
     <w:p>
       <w:pPr>
         <w:pStyle w:val="a3"/>
+        <w:ind w:left="0" w:firstLine="709"/>
+        <w:jc w:val="center"/>
+        <w:rPr>
+          <w:sz w:val="28"/>
+          <w:szCs w:val="28"/>
+          <w:lang w:val="en-US"/>
+        </w:rPr>
+      </w:pPr>
+    </w:p>
+    <w:p>
+      <w:pPr>
+        <w:pStyle w:val="a3"/>
         <w:widowControl w:val="0"/>
         <w:numPr>
           <w:ilvl w:val="3"/>
@@ -17065,7 +17615,6 @@
           <w:highlight w:val="yellow"/>
           <w:lang w:val="uk-UA"/>
         </w:rPr>
-        <w:lastRenderedPageBreak/>
         <w:t xml:space="preserve">Діаграма класів </w:t>
       </w:r>
     </w:p>
@@ -17134,7 +17683,17 @@
           <w:szCs w:val="28"/>
           <w:lang w:val="uk-UA"/>
         </w:rPr>
-        <w:t>Диаграмма взаимодействия показывает поток сообщений между объектами системы и основные ассоциации между ними и по сути, как уже было сказано выше, является альтернативой диаграммы последовательностей. Внимательный читатель, возможно, скажет, что диаграмма объектов делает то же самое, - и не будет иметь смысла. Диаграмма объектов показывает статику, какой снимок системы, связи между объектами в данный момент времени, диаграмма же взаимодействия, как и диаграмма последовательностей, показывает взаимодействие объектов во времени, т. Е. В динамике.</w:t>
+        <w:t>Диаграмма взаимодействия показывает поток сообщений между объектами системы и основные ассоц</w:t>
+      </w:r>
+      <w:bookmarkStart w:id="0" w:name="_GoBack"/>
+      <w:bookmarkEnd w:id="0"/>
+      <w:r>
+        <w:rPr>
+          <w:sz w:val="28"/>
+          <w:szCs w:val="28"/>
+          <w:lang w:val="uk-UA"/>
+        </w:rPr>
+        <w:t>иации между ними и по сути, как уже было сказано выше, является альтернативой диаграммы последовательностей. Внимательный читатель, возможно, скажет, что диаграмма объектов делает то же самое, - и не будет иметь смысла. Диаграмма объектов показывает статику, какой снимок системы, связи между объектами в данный момент времени, диаграмма же взаимодействия, как и диаграмма последовательностей, показывает взаимодействие объектов во времени, т. Е. В динамике.</w:t>
       </w:r>
     </w:p>
     <w:p>
@@ -17210,6 +17769,7 @@
           <w:szCs w:val="28"/>
           <w:lang w:val="uk-UA"/>
         </w:rPr>
+        <w:lastRenderedPageBreak/>
         <w:t>Діаграма станів і переходів (state transition diagram) для одного з об’єктів</w:t>
       </w:r>
     </w:p>
@@ -17366,7 +17926,6 @@
           <w:szCs w:val="28"/>
           <w:lang w:val="uk-UA"/>
         </w:rPr>
-        <w:lastRenderedPageBreak/>
         <w:t xml:space="preserve"> </w:t>
       </w:r>
       <w:r>
@@ -17796,7 +18355,6 @@
           <w:szCs w:val="28"/>
           <w:lang w:val="uk-UA"/>
         </w:rPr>
-        <w:lastRenderedPageBreak/>
         <w:t>Даталогічна модель АІС</w:t>
       </w:r>
     </w:p>
@@ -18052,6 +18610,7 @@
           <w:highlight w:val="yellow"/>
           <w:lang w:val="uk-UA"/>
         </w:rPr>
+        <w:lastRenderedPageBreak/>
         <w:t>Математичні моделі системи</w:t>
       </w:r>
     </w:p>
@@ -18145,7 +18704,6 @@
         <w:rPr>
           <w:noProof/>
         </w:rPr>
-        <w:lastRenderedPageBreak/>
         <w:drawing>
           <wp:inline distT="0" distB="0" distL="0" distR="0" wp14:anchorId="05A93A8F" wp14:editId="4838446F">
             <wp:extent cx="5932805" cy="6996430"/>
@@ -18315,6 +18873,7 @@
           <w:sz w:val="28"/>
           <w:szCs w:val="28"/>
         </w:rPr>
+        <w:lastRenderedPageBreak/>
         <w:t xml:space="preserve"> </w:t>
       </w:r>
       <w:r>
@@ -18386,7 +18945,6 @@
           <w:sz w:val="28"/>
           <w:szCs w:val="28"/>
         </w:rPr>
-        <w:lastRenderedPageBreak/>
         <w:t xml:space="preserve">Так как архитектура программного обеспечения для поставленной задачи будет клиент серверной, то в качестве СУБД мною была выбрана реляционная СУБД </w:t>
       </w:r>
       <w:r>
@@ -18492,7 +19050,25 @@
           <w:sz w:val="28"/>
           <w:szCs w:val="28"/>
         </w:rPr>
-        <w:t>License или под собственной коммерческой лицензией. Помимо этого разработчики создают функциональность по заказу лицензионных пользователей, именно благодаря такому заказу почти в самых ранних версиях появился механизм репликации.</w:t>
+        <w:t xml:space="preserve">License или под собственной коммерческой лицензией. </w:t>
+      </w:r>
+      <w:proofErr w:type="gramStart"/>
+      <w:r>
+        <w:rPr>
+          <w:rFonts w:eastAsia="Calibri"/>
+          <w:sz w:val="28"/>
+          <w:szCs w:val="28"/>
+        </w:rPr>
+        <w:t>Помимо этого</w:t>
+      </w:r>
+      <w:proofErr w:type="gramEnd"/>
+      <w:r>
+        <w:rPr>
+          <w:rFonts w:eastAsia="Calibri"/>
+          <w:sz w:val="28"/>
+          <w:szCs w:val="28"/>
+        </w:rPr>
+        <w:t xml:space="preserve"> разработчики создают функциональность по заказу лицензионных пользователей, именно благодаря такому заказу почти в самых ранних версиях появился механизм репликации.</w:t>
       </w:r>
     </w:p>
     <w:p>
@@ -18691,7 +19267,7 @@
           <w:sz w:val="28"/>
           <w:szCs w:val="28"/>
         </w:rPr>
-        <w:t xml:space="preserve">MySQL трехуровневая: базы данных — таблицы — записи. Базы данных и таблицы MySQL физически представляются файлами с расширениями frm, MYD, MYI. Логически - таблица представляет собой совокупность записей. А записи - это совокупность полей разного типа. Имя базы данных MySQL уникально в пределах системы, а таблицы - в пределах базы данных, поля - в пределах таблицы. Один сервер MySQL может поддерживать сразу несколько баз данных, доступ к которым может разграничиваться логином и паролем. Зная эти логин и пароль, можно работать с конкретной базой данных. Например, можно создать или удалить в ней таблицу, добавить записи и т. д. Обычно имя-идентификатор и пароль </w:t>
+        <w:t xml:space="preserve">MySQL трехуровневая: базы данных — таблицы — записи. Базы данных и таблицы MySQL физически представляются файлами с расширениями frm, MYD, MYI. Логически - таблица представляет собой совокупность записей. А записи - это совокупность полей разного типа. Имя базы данных MySQL уникально в пределах системы, а таблицы - в пределах </w:t>
       </w:r>
       <w:r>
         <w:rPr>
@@ -18700,7 +19276,7 @@
           <w:szCs w:val="28"/>
         </w:rPr>
         <w:lastRenderedPageBreak/>
-        <w:t>назначаются хостинг провайдерами, которые и обеспечивают поддержку MySQL для своих пользователей.</w:t>
+        <w:t>базы данных, поля - в пределах таблицы. Один сервер MySQL может поддерживать сразу несколько баз данных, доступ к которым может разграничиваться логином и паролем. Зная эти логин и пароль, можно работать с конкретной базой данных. Например, можно создать или удалить в ней таблицу, добавить записи и т. д. Обычно имя-идентификатор и пароль назначаются хостинг провайдерами, которые и обеспечивают поддержку MySQL для своих пользователей.</w:t>
       </w:r>
     </w:p>
     <w:p>
@@ -18896,7 +19472,25 @@
           <w:sz w:val="28"/>
           <w:szCs w:val="28"/>
         </w:rPr>
-        <w:t>Существует еще одна «характеристика», которая делает РНР особенно привлекательным: он распространяется бесплатно! Причем, с открытыми исходными кодами ( Open Source ).</w:t>
+        <w:t xml:space="preserve">Существует еще одна «характеристика», которая делает РНР особенно привлекательным: он распространяется бесплатно! Причем, с открытыми исходными кодами </w:t>
+      </w:r>
+      <w:proofErr w:type="gramStart"/>
+      <w:r>
+        <w:rPr>
+          <w:rFonts w:eastAsia="Calibri"/>
+          <w:sz w:val="28"/>
+          <w:szCs w:val="28"/>
+        </w:rPr>
+        <w:t>( Open</w:t>
+      </w:r>
+      <w:proofErr w:type="gramEnd"/>
+      <w:r>
+        <w:rPr>
+          <w:rFonts w:eastAsia="Calibri"/>
+          <w:sz w:val="28"/>
+          <w:szCs w:val="28"/>
+        </w:rPr>
+        <w:t xml:space="preserve"> Source ).</w:t>
       </w:r>
     </w:p>
     <w:p>
@@ -19100,7 +19694,16 @@
           <w:sz w:val="28"/>
           <w:szCs w:val="28"/>
         </w:rPr>
-        <w:t>Сценарий РНР может состоять из 10 000 строк или из одной строки — все зависит от специфики вашей задачи. Вам не придется подгружать библиотеки, указывать специальные параметры компиляции или что-нибудь в этом роде. Механизм РНР просто начинает выполнять код после первой экранирующей последовательности (&lt;?) и продолжает выполнение до того момента, когда он встретит парную экранирующую последовательность (?&gt;). Если код имеет правильный синтаксис, он исполняется в точности так, как указал программист.</w:t>
+        <w:t xml:space="preserve">Сценарий РНР может состоять из 10 000 строк или из одной строки — все зависит от специфики вашей задачи. Вам не придется подгружать библиотеки, указывать специальные параметры компиляции или что-нибудь в этом роде. Механизм РНР просто начинает выполнять код после первой экранирующей последовательности (&lt;?) и продолжает выполнение до того момента, когда он встретит парную экранирующую последовательность (?&gt;). Если код имеет правильный синтаксис, он исполняется в точности так, как </w:t>
+      </w:r>
+      <w:r>
+        <w:rPr>
+          <w:rFonts w:eastAsia="Calibri"/>
+          <w:sz w:val="28"/>
+          <w:szCs w:val="28"/>
+        </w:rPr>
+        <w:lastRenderedPageBreak/>
+        <w:t>указал программист.</w:t>
       </w:r>
     </w:p>
     <w:p>
@@ -19134,16 +19737,342 @@
           <w:sz w:val="28"/>
           <w:szCs w:val="28"/>
         </w:rPr>
-        <w:t xml:space="preserve">PHP — язык, который может быть встроен непосредственно в html -код страниц, которые, в свою очередь будут корректно обрабатываться PHP -интерпретатором. Мы можем использовать PHP для написания CGI-сценариев </w:t>
-      </w:r>
-      <w:r>
+        <w:t>PHP — язык, который может быть встроен непосредственно в html -код страниц, которые, в свою очередь будут корректно обрабатываться PHP -интерпретатором. Мы можем использовать PHP для написания CGI-сценариев и избавиться от множества неудобных операторов вывода текста. Мы можем привлекать PHP для формирования HTML-документов, избавившись от множества вызовов внешних сценариев.</w:t>
+      </w:r>
+    </w:p>
+    <w:p>
+      <w:pPr>
+        <w:widowControl w:val="0"/>
+        <w:ind w:firstLine="708"/>
+        <w:contextualSpacing/>
+        <w:jc w:val="both"/>
         <w:rPr>
           <w:rFonts w:eastAsia="Calibri"/>
           <w:sz w:val="28"/>
           <w:szCs w:val="28"/>
         </w:rPr>
+      </w:pPr>
+    </w:p>
+    <w:p>
+      <w:pPr>
+        <w:widowControl w:val="0"/>
+        <w:ind w:firstLine="708"/>
+        <w:contextualSpacing/>
+        <w:jc w:val="both"/>
+        <w:rPr>
+          <w:rFonts w:eastAsia="Calibri"/>
+          <w:sz w:val="28"/>
+          <w:szCs w:val="28"/>
+        </w:rPr>
+      </w:pPr>
+      <w:r>
+        <w:rPr>
+          <w:rFonts w:eastAsia="Calibri"/>
+          <w:sz w:val="28"/>
+          <w:szCs w:val="28"/>
+        </w:rPr>
+        <w:t xml:space="preserve">Большое разнообразие функций PHP избавят вас от написания многострочных пользовательских функций на C или </w:t>
+      </w:r>
+      <w:proofErr w:type="gramStart"/>
+      <w:r>
+        <w:rPr>
+          <w:rFonts w:eastAsia="Calibri"/>
+          <w:sz w:val="28"/>
+          <w:szCs w:val="28"/>
+        </w:rPr>
+        <w:t>Pascal .</w:t>
+      </w:r>
+      <w:proofErr w:type="gramEnd"/>
+    </w:p>
+    <w:p>
+      <w:pPr>
+        <w:widowControl w:val="0"/>
+        <w:ind w:firstLine="708"/>
+        <w:contextualSpacing/>
+        <w:jc w:val="both"/>
+        <w:rPr>
+          <w:rFonts w:eastAsia="Calibri"/>
+          <w:sz w:val="28"/>
+          <w:szCs w:val="28"/>
+        </w:rPr>
+      </w:pPr>
+    </w:p>
+    <w:p>
+      <w:pPr>
+        <w:widowControl w:val="0"/>
+        <w:ind w:firstLine="708"/>
+        <w:contextualSpacing/>
+        <w:jc w:val="both"/>
+        <w:rPr>
+          <w:rFonts w:eastAsia="Calibri"/>
+          <w:sz w:val="28"/>
+          <w:szCs w:val="28"/>
+        </w:rPr>
+      </w:pPr>
+      <w:r>
+        <w:rPr>
+          <w:rFonts w:eastAsia="Calibri"/>
+          <w:sz w:val="28"/>
+          <w:szCs w:val="28"/>
+        </w:rPr>
+        <w:t>Эффективность</w:t>
+      </w:r>
+    </w:p>
+    <w:p>
+      <w:pPr>
+        <w:widowControl w:val="0"/>
+        <w:ind w:firstLine="708"/>
+        <w:contextualSpacing/>
+        <w:jc w:val="both"/>
+        <w:rPr>
+          <w:rFonts w:eastAsia="Calibri"/>
+          <w:sz w:val="28"/>
+          <w:szCs w:val="28"/>
+        </w:rPr>
+      </w:pPr>
+    </w:p>
+    <w:p>
+      <w:pPr>
+        <w:widowControl w:val="0"/>
+        <w:ind w:firstLine="708"/>
+        <w:contextualSpacing/>
+        <w:jc w:val="both"/>
+        <w:rPr>
+          <w:rFonts w:eastAsia="Calibri"/>
+          <w:sz w:val="28"/>
+          <w:szCs w:val="28"/>
+        </w:rPr>
+      </w:pPr>
+      <w:r>
+        <w:rPr>
+          <w:rFonts w:eastAsia="Calibri"/>
+          <w:sz w:val="28"/>
+          <w:szCs w:val="28"/>
+        </w:rPr>
+        <w:t xml:space="preserve">Эффективность является исключительно важным фактором при программировании для многопользовательских сред, к числу которых относится и </w:t>
+      </w:r>
+      <w:proofErr w:type="gramStart"/>
+      <w:r>
+        <w:rPr>
+          <w:rFonts w:eastAsia="Calibri"/>
+          <w:sz w:val="28"/>
+          <w:szCs w:val="28"/>
+        </w:rPr>
+        <w:t>web .</w:t>
+      </w:r>
+      <w:proofErr w:type="gramEnd"/>
+    </w:p>
+    <w:p>
+      <w:pPr>
+        <w:widowControl w:val="0"/>
+        <w:ind w:firstLine="708"/>
+        <w:contextualSpacing/>
+        <w:jc w:val="both"/>
+        <w:rPr>
+          <w:rFonts w:eastAsia="Calibri"/>
+          <w:sz w:val="28"/>
+          <w:szCs w:val="28"/>
+        </w:rPr>
+      </w:pPr>
+    </w:p>
+    <w:p>
+      <w:pPr>
+        <w:widowControl w:val="0"/>
+        <w:ind w:firstLine="708"/>
+        <w:contextualSpacing/>
+        <w:jc w:val="both"/>
+        <w:rPr>
+          <w:rFonts w:eastAsia="Calibri"/>
+          <w:sz w:val="28"/>
+          <w:szCs w:val="28"/>
+        </w:rPr>
+      </w:pPr>
+      <w:r>
+        <w:rPr>
+          <w:rFonts w:eastAsia="Calibri"/>
+          <w:sz w:val="28"/>
+          <w:szCs w:val="28"/>
+        </w:rPr>
+        <w:t>Очень важное преимущество PHP заключается в его «движке». «Движок» PHP не является ни компилятором, ни интерпретатором. Он является транслирующим интерпретатором. Такое устройство «движка» PHP позволяет обрабатывать сценарии с достаточно высокой скоростью.</w:t>
+      </w:r>
+    </w:p>
+    <w:p>
+      <w:pPr>
+        <w:widowControl w:val="0"/>
+        <w:ind w:firstLine="708"/>
+        <w:contextualSpacing/>
+        <w:jc w:val="both"/>
+        <w:rPr>
+          <w:rFonts w:eastAsia="Calibri"/>
+          <w:sz w:val="28"/>
+          <w:szCs w:val="28"/>
+        </w:rPr>
+      </w:pPr>
+    </w:p>
+    <w:p>
+      <w:pPr>
+        <w:widowControl w:val="0"/>
+        <w:ind w:firstLine="708"/>
+        <w:contextualSpacing/>
+        <w:jc w:val="both"/>
+        <w:rPr>
+          <w:rFonts w:eastAsia="Calibri"/>
+          <w:sz w:val="28"/>
+          <w:szCs w:val="28"/>
+        </w:rPr>
+      </w:pPr>
+      <w:r>
+        <w:rPr>
+          <w:rFonts w:eastAsia="Calibri"/>
+          <w:sz w:val="28"/>
+          <w:szCs w:val="28"/>
+        </w:rPr>
+        <w:t>По некоторым оценкам, большинство PHP-сценариев (особенно не очень больших размеров) обрабатываются быстрее аналогичных им программ, написанных на Perl. Однако, чтобы не делали разработчики PHP, откомпилированные исполняемые файлы будут работать значительно быстрее – в десятки, а иногда и в сотни раз. Но производительность PHP вполне достаточна для создания вполне серьезных web-приложений. Подробно об устройстве и характеристиках «движка» PHP можно ознакомиться здесь.</w:t>
+      </w:r>
+    </w:p>
+    <w:p>
+      <w:pPr>
+        <w:widowControl w:val="0"/>
+        <w:ind w:firstLine="708"/>
+        <w:contextualSpacing/>
+        <w:jc w:val="both"/>
+        <w:rPr>
+          <w:rFonts w:eastAsia="Calibri"/>
+          <w:sz w:val="28"/>
+          <w:szCs w:val="28"/>
+        </w:rPr>
+      </w:pPr>
+    </w:p>
+    <w:p>
+      <w:pPr>
+        <w:widowControl w:val="0"/>
+        <w:ind w:firstLine="708"/>
+        <w:contextualSpacing/>
+        <w:jc w:val="both"/>
+        <w:rPr>
+          <w:rFonts w:eastAsia="Calibri"/>
+          <w:sz w:val="28"/>
+          <w:szCs w:val="28"/>
+        </w:rPr>
+      </w:pPr>
+      <w:r>
+        <w:rPr>
+          <w:rFonts w:eastAsia="Calibri"/>
+          <w:sz w:val="28"/>
+          <w:szCs w:val="28"/>
+        </w:rPr>
+        <w:t>Безопасность</w:t>
+      </w:r>
+    </w:p>
+    <w:p>
+      <w:pPr>
+        <w:widowControl w:val="0"/>
+        <w:ind w:firstLine="708"/>
+        <w:contextualSpacing/>
+        <w:jc w:val="both"/>
+        <w:rPr>
+          <w:rFonts w:eastAsia="Calibri"/>
+          <w:sz w:val="28"/>
+          <w:szCs w:val="28"/>
+        </w:rPr>
+      </w:pPr>
+    </w:p>
+    <w:p>
+      <w:pPr>
+        <w:widowControl w:val="0"/>
+        <w:ind w:firstLine="708"/>
+        <w:contextualSpacing/>
+        <w:jc w:val="both"/>
+        <w:rPr>
+          <w:rFonts w:eastAsia="Calibri"/>
+          <w:sz w:val="28"/>
+          <w:szCs w:val="28"/>
+        </w:rPr>
+      </w:pPr>
+      <w:r>
+        <w:rPr>
+          <w:rFonts w:eastAsia="Calibri"/>
+          <w:sz w:val="28"/>
+          <w:szCs w:val="28"/>
+        </w:rPr>
+        <w:t>РНР предоставляет в распоряжение разработчиков и администраторов гибкие и эффективные средства безопасности, которые условно делятся на две категории: средства системного уровня и средства уровня приложения.</w:t>
+      </w:r>
+    </w:p>
+    <w:p>
+      <w:pPr>
+        <w:widowControl w:val="0"/>
+        <w:ind w:firstLine="708"/>
+        <w:contextualSpacing/>
+        <w:jc w:val="both"/>
+        <w:rPr>
+          <w:rFonts w:eastAsia="Calibri"/>
+          <w:sz w:val="28"/>
+          <w:szCs w:val="28"/>
+        </w:rPr>
+      </w:pPr>
+    </w:p>
+    <w:p>
+      <w:pPr>
+        <w:widowControl w:val="0"/>
+        <w:ind w:firstLine="708"/>
+        <w:contextualSpacing/>
+        <w:jc w:val="both"/>
+        <w:rPr>
+          <w:rFonts w:eastAsia="Calibri"/>
+          <w:sz w:val="28"/>
+          <w:szCs w:val="28"/>
+        </w:rPr>
+      </w:pPr>
+      <w:r>
+        <w:rPr>
+          <w:rFonts w:eastAsia="Calibri"/>
+          <w:sz w:val="28"/>
+          <w:szCs w:val="28"/>
+        </w:rPr>
+        <w:t>Средства безопасности системного уровня</w:t>
+      </w:r>
+    </w:p>
+    <w:p>
+      <w:pPr>
+        <w:widowControl w:val="0"/>
+        <w:ind w:firstLine="708"/>
+        <w:contextualSpacing/>
+        <w:jc w:val="both"/>
+        <w:rPr>
+          <w:rFonts w:eastAsia="Calibri"/>
+          <w:sz w:val="28"/>
+          <w:szCs w:val="28"/>
+        </w:rPr>
+      </w:pPr>
+    </w:p>
+    <w:p>
+      <w:pPr>
+        <w:widowControl w:val="0"/>
+        <w:ind w:firstLine="708"/>
+        <w:contextualSpacing/>
+        <w:jc w:val="both"/>
+        <w:rPr>
+          <w:rFonts w:eastAsia="Calibri"/>
+          <w:sz w:val="28"/>
+          <w:szCs w:val="28"/>
+        </w:rPr>
+      </w:pPr>
+      <w:r>
+        <w:rPr>
+          <w:rFonts w:eastAsia="Calibri"/>
+          <w:sz w:val="28"/>
+          <w:szCs w:val="28"/>
+        </w:rPr>
+        <w:t xml:space="preserve">В РНР реализованы механизмы безопасности, находящиеся под управлением администраторов; при правильной настройке РНР это обеспечивает максимальную свободу действий и безопасность. РНР может работать в так называемом безопасном режиме (safe mode), который ограничивает возможности применения РНР пользователями по ряду важных показателей. Например, можно ограничить максимальное время выполнения </w:t>
+      </w:r>
+      <w:r>
+        <w:rPr>
+          <w:rFonts w:eastAsia="Calibri"/>
+          <w:sz w:val="28"/>
+          <w:szCs w:val="28"/>
+        </w:rPr>
         <w:lastRenderedPageBreak/>
-        <w:t>и избавиться от множества неудобных операторов вывода текста. Мы можем привлекать PHP для формирования HTML-документов, избавившись от множества вызовов внешних сценариев.</w:t>
+        <w:t>и использование памяти (неконтролируемый расход памяти отрицательно влияет на быстродействие сервера). По аналогии с cgi-bin администратор также может устанавливать ограничения на каталоги, в которых пользователь может просматривать и исполнять сценарии РНР, а также использовать сценарии РНР для просмотра конфиденциальной информации на сервере (например, файла passwd).</w:t>
       </w:r>
     </w:p>
     <w:p>
@@ -19177,7 +20106,7 @@
           <w:sz w:val="28"/>
           <w:szCs w:val="28"/>
         </w:rPr>
-        <w:t>Большое разнообразие функций PHP избавят вас от написания многострочных пользовательских функций на C или Pascal .</w:t>
+        <w:t>Средства безопасности уровня приложения</w:t>
       </w:r>
     </w:p>
     <w:p>
@@ -19211,7 +20140,15 @@
           <w:sz w:val="28"/>
           <w:szCs w:val="28"/>
         </w:rPr>
-        <w:t>Эффективность</w:t>
+        <w:t xml:space="preserve">В стандартный набор функций РНР входит ряд надежных механизмов шифрования. РНР также совместим с многими приложениями независимых фирм, что позволяет легко интегрировать его с защищенными технологиями электронной коммерции (e-commerce). Другое преимущество заключается в том, что исходный текст сценариев РНР нельзя просмотреть в браузере, поскольку сценарий компилируется до его отправки по запросу пользователя. Реализация РНР на стороне сервера предотвращает похищение нетривиальных сценариев пользователями, знаний которых хватает хотя бы для </w:t>
+      </w:r>
+      <w:r>
+        <w:rPr>
+          <w:rFonts w:eastAsia="Calibri"/>
+          <w:sz w:val="28"/>
+          <w:szCs w:val="28"/>
+        </w:rPr>
+        <w:t>выполнения команды View Source.</w:t>
       </w:r>
     </w:p>
     <w:p>
@@ -19226,6 +20163,14 @@
           <w:szCs w:val="28"/>
         </w:rPr>
       </w:pPr>
+      <w:r>
+        <w:rPr>
+          <w:rFonts w:eastAsia="Calibri"/>
+          <w:sz w:val="28"/>
+          <w:szCs w:val="28"/>
+        </w:rPr>
+        <w:t>Гибкость</w:t>
+      </w:r>
     </w:p>
     <w:p>
       <w:pPr>
@@ -19239,13 +20184,26 @@
           <w:szCs w:val="28"/>
         </w:rPr>
       </w:pPr>
-      <w:r>
+    </w:p>
+    <w:p>
+      <w:pPr>
+        <w:widowControl w:val="0"/>
+        <w:ind w:firstLine="708"/>
+        <w:contextualSpacing/>
+        <w:jc w:val="both"/>
         <w:rPr>
           <w:rFonts w:eastAsia="Calibri"/>
           <w:sz w:val="28"/>
           <w:szCs w:val="28"/>
         </w:rPr>
-        <w:t>Эффективность является исключительно важным фактором при программировании для многопользовательских сред, к числу которых относится и web .</w:t>
+      </w:pPr>
+      <w:r>
+        <w:rPr>
+          <w:rFonts w:eastAsia="Calibri"/>
+          <w:sz w:val="28"/>
+          <w:szCs w:val="28"/>
+        </w:rPr>
+        <w:t>Поскольку РНР является встраиваемым (embedded) языком, он отличается исключительной гибкостью по отношению к потребностям разработчика. Хотя РНР обычно рекомендуется использовать в сочетании с HTML, он с таким же успехом интегрируется и в JavaScript, WML, XML и другие языки. Кроме того, хорошо структурированные приложения РНР легко расширяются по мере необходимости (впрочем, это относится ко всем основным языкам программирования).</w:t>
       </w:r>
     </w:p>
     <w:p>
@@ -19279,7 +20237,7 @@
           <w:sz w:val="28"/>
           <w:szCs w:val="28"/>
         </w:rPr>
-        <w:t>Очень важное преимущество PHP заключается в его «движке». «Движок» PHP не является ни компилятором, ни интерпретатором. Он является транслирующим интерпретатором. Такое устройство «движка» PHP позволяет обрабатывать сценарии с достаточно высокой скоростью.</w:t>
+        <w:t>Нет проблем и с зависимостью от браузеров, поскольку перед отправкой клиенту сценарии РНР полностью компилируются на стороне сервера. В сущности, сценарии РНР могут передаваться любым устройствам с браузерами, включая сотовые телефоны, электронные записные книжки, пейджеры и портативные компьютеры, не говоря уже о традиционных ПК. Программисты, занимающиеся вспомогательными утилитами, могут запускать РНР в режиме командной строки.</w:t>
       </w:r>
     </w:p>
     <w:p>
@@ -19313,7 +20271,7 @@
           <w:sz w:val="28"/>
           <w:szCs w:val="28"/>
         </w:rPr>
-        <w:t>По некоторым оценкам, большинство PHP-сценариев (особенно не очень больших размеров) обрабатываются быстрее аналогичных им программ, написанных на Perl. Однако, чтобы не делали разработчики PHP, откомпилированные исполняемые файлы будут работать значительно быстрее – в десятки, а иногда и в сотни раз. Но производительность PHP вполне достаточна для создания вполне серьезных web-приложений. Подробно об устройстве и характеристиках «движка» PHP можно ознакомиться здесь.</w:t>
+        <w:t>Поскольку РНР не содержит кода, ориентированного на конкретный web-сервер, пользователи не ограничиваются определенными серверами (возможно, незнакомыми для них). Apache, Microsoft IIS, Netscape Enterprise Server, Stronghold и Zeus — РНР работает на всех перечисленных серверах. Поскольку эти серверы работают на разных платформах, РНР в целом является платформенно-независимым языком и существует на таких платформах, как UNIX, Solaris, FreeBSD и Windows 95/98/NT/2000/XP/2003.</w:t>
       </w:r>
     </w:p>
     <w:p>
@@ -19347,7 +20305,16 @@
           <w:sz w:val="28"/>
           <w:szCs w:val="28"/>
         </w:rPr>
-        <w:t>Безопасность</w:t>
+        <w:t xml:space="preserve">Наконец, средства РНР позволяют программисту работать с внешними </w:t>
+      </w:r>
+      <w:r>
+        <w:rPr>
+          <w:rFonts w:eastAsia="Calibri"/>
+          <w:sz w:val="28"/>
+          <w:szCs w:val="28"/>
+        </w:rPr>
+        <w:lastRenderedPageBreak/>
+        <w:t>компонентами, такими как Enterprise Java Beans или СОМ-объекты Win32. Благодаря этим новым возможностям РНР занимает достойное место среди современных технологий и обеспечивает масштабирование проектов до необходимых пределов.</w:t>
       </w:r>
     </w:p>
     <w:p>
@@ -19381,351 +20348,6 @@
           <w:sz w:val="28"/>
           <w:szCs w:val="28"/>
         </w:rPr>
-        <w:t>РНР предоставляет в распоряжение разработчиков и администраторов гибкие и эффективные средства безопасности, которые условно делятся на две категории: средства системного уровня и средства уровня приложения.</w:t>
-      </w:r>
-    </w:p>
-    <w:p>
-      <w:pPr>
-        <w:widowControl w:val="0"/>
-        <w:ind w:firstLine="708"/>
-        <w:contextualSpacing/>
-        <w:jc w:val="both"/>
-        <w:rPr>
-          <w:rFonts w:eastAsia="Calibri"/>
-          <w:sz w:val="28"/>
-          <w:szCs w:val="28"/>
-        </w:rPr>
-      </w:pPr>
-    </w:p>
-    <w:p>
-      <w:pPr>
-        <w:widowControl w:val="0"/>
-        <w:ind w:firstLine="708"/>
-        <w:contextualSpacing/>
-        <w:jc w:val="both"/>
-        <w:rPr>
-          <w:rFonts w:eastAsia="Calibri"/>
-          <w:sz w:val="28"/>
-          <w:szCs w:val="28"/>
-        </w:rPr>
-      </w:pPr>
-      <w:r>
-        <w:rPr>
-          <w:rFonts w:eastAsia="Calibri"/>
-          <w:sz w:val="28"/>
-          <w:szCs w:val="28"/>
-        </w:rPr>
-        <w:t>Средства безопасности системного уровня</w:t>
-      </w:r>
-    </w:p>
-    <w:p>
-      <w:pPr>
-        <w:widowControl w:val="0"/>
-        <w:ind w:firstLine="708"/>
-        <w:contextualSpacing/>
-        <w:jc w:val="both"/>
-        <w:rPr>
-          <w:rFonts w:eastAsia="Calibri"/>
-          <w:sz w:val="28"/>
-          <w:szCs w:val="28"/>
-        </w:rPr>
-      </w:pPr>
-    </w:p>
-    <w:p>
-      <w:pPr>
-        <w:widowControl w:val="0"/>
-        <w:ind w:firstLine="708"/>
-        <w:contextualSpacing/>
-        <w:jc w:val="both"/>
-        <w:rPr>
-          <w:rFonts w:eastAsia="Calibri"/>
-          <w:sz w:val="28"/>
-          <w:szCs w:val="28"/>
-        </w:rPr>
-      </w:pPr>
-      <w:r>
-        <w:rPr>
-          <w:rFonts w:eastAsia="Calibri"/>
-          <w:sz w:val="28"/>
-          <w:szCs w:val="28"/>
-        </w:rPr>
-        <w:t xml:space="preserve">В РНР реализованы механизмы безопасности, находящиеся под управлением администраторов; при правильной настройке РНР это обеспечивает максимальную свободу действий и безопасность. РНР может работать в так называемом безопасном режиме (safe mode), который ограничивает возможности применения РНР пользователями по ряду важных показателей. Например, можно ограничить максимальное время выполнения и использование памяти (неконтролируемый расход памяти отрицательно влияет на быстродействие сервера). По аналогии с cgi-bin администратор также может устанавливать ограничения на каталоги, в которых пользователь может просматривать и исполнять сценарии РНР, а также использовать сценарии РНР для просмотра конфиденциальной информации на сервере </w:t>
-      </w:r>
-      <w:r>
-        <w:rPr>
-          <w:rFonts w:eastAsia="Calibri"/>
-          <w:sz w:val="28"/>
-          <w:szCs w:val="28"/>
-        </w:rPr>
-        <w:lastRenderedPageBreak/>
-        <w:t>(например, файла passwd).</w:t>
-      </w:r>
-    </w:p>
-    <w:p>
-      <w:pPr>
-        <w:widowControl w:val="0"/>
-        <w:ind w:firstLine="708"/>
-        <w:contextualSpacing/>
-        <w:jc w:val="both"/>
-        <w:rPr>
-          <w:rFonts w:eastAsia="Calibri"/>
-          <w:sz w:val="28"/>
-          <w:szCs w:val="28"/>
-        </w:rPr>
-      </w:pPr>
-    </w:p>
-    <w:p>
-      <w:pPr>
-        <w:widowControl w:val="0"/>
-        <w:ind w:firstLine="708"/>
-        <w:contextualSpacing/>
-        <w:jc w:val="both"/>
-        <w:rPr>
-          <w:rFonts w:eastAsia="Calibri"/>
-          <w:sz w:val="28"/>
-          <w:szCs w:val="28"/>
-        </w:rPr>
-      </w:pPr>
-      <w:r>
-        <w:rPr>
-          <w:rFonts w:eastAsia="Calibri"/>
-          <w:sz w:val="28"/>
-          <w:szCs w:val="28"/>
-        </w:rPr>
-        <w:t>Средства безопасности уровня приложения</w:t>
-      </w:r>
-    </w:p>
-    <w:p>
-      <w:pPr>
-        <w:widowControl w:val="0"/>
-        <w:ind w:firstLine="708"/>
-        <w:contextualSpacing/>
-        <w:jc w:val="both"/>
-        <w:rPr>
-          <w:rFonts w:eastAsia="Calibri"/>
-          <w:sz w:val="28"/>
-          <w:szCs w:val="28"/>
-        </w:rPr>
-      </w:pPr>
-    </w:p>
-    <w:p>
-      <w:pPr>
-        <w:widowControl w:val="0"/>
-        <w:ind w:firstLine="708"/>
-        <w:contextualSpacing/>
-        <w:jc w:val="both"/>
-        <w:rPr>
-          <w:rFonts w:eastAsia="Calibri"/>
-          <w:sz w:val="28"/>
-          <w:szCs w:val="28"/>
-        </w:rPr>
-      </w:pPr>
-      <w:r>
-        <w:rPr>
-          <w:rFonts w:eastAsia="Calibri"/>
-          <w:sz w:val="28"/>
-          <w:szCs w:val="28"/>
-        </w:rPr>
-        <w:t xml:space="preserve">В стандартный набор функций РНР входит ряд надежных механизмов шифрования. РНР также совместим с многими приложениями независимых фирм, что позволяет легко интегрировать его с защищенными технологиями электронной коммерции (e-commerce). Другое преимущество заключается в том, что исходный текст сценариев РНР нельзя просмотреть в браузере, поскольку сценарий компилируется до его отправки по запросу пользователя. Реализация РНР на стороне сервера предотвращает похищение нетривиальных сценариев пользователями, знаний которых хватает хотя бы для </w:t>
-      </w:r>
-      <w:r>
-        <w:rPr>
-          <w:rFonts w:eastAsia="Calibri"/>
-          <w:sz w:val="28"/>
-          <w:szCs w:val="28"/>
-        </w:rPr>
-        <w:t>выполнения команды View Source.</w:t>
-      </w:r>
-    </w:p>
-    <w:p>
-      <w:pPr>
-        <w:widowControl w:val="0"/>
-        <w:ind w:firstLine="708"/>
-        <w:contextualSpacing/>
-        <w:jc w:val="both"/>
-        <w:rPr>
-          <w:rFonts w:eastAsia="Calibri"/>
-          <w:sz w:val="28"/>
-          <w:szCs w:val="28"/>
-        </w:rPr>
-      </w:pPr>
-      <w:r>
-        <w:rPr>
-          <w:rFonts w:eastAsia="Calibri"/>
-          <w:sz w:val="28"/>
-          <w:szCs w:val="28"/>
-        </w:rPr>
-        <w:t>Гибкость</w:t>
-      </w:r>
-    </w:p>
-    <w:p>
-      <w:pPr>
-        <w:widowControl w:val="0"/>
-        <w:ind w:firstLine="708"/>
-        <w:contextualSpacing/>
-        <w:jc w:val="both"/>
-        <w:rPr>
-          <w:rFonts w:eastAsia="Calibri"/>
-          <w:sz w:val="28"/>
-          <w:szCs w:val="28"/>
-        </w:rPr>
-      </w:pPr>
-    </w:p>
-    <w:p>
-      <w:pPr>
-        <w:widowControl w:val="0"/>
-        <w:ind w:firstLine="708"/>
-        <w:contextualSpacing/>
-        <w:jc w:val="both"/>
-        <w:rPr>
-          <w:rFonts w:eastAsia="Calibri"/>
-          <w:sz w:val="28"/>
-          <w:szCs w:val="28"/>
-        </w:rPr>
-      </w:pPr>
-      <w:r>
-        <w:rPr>
-          <w:rFonts w:eastAsia="Calibri"/>
-          <w:sz w:val="28"/>
-          <w:szCs w:val="28"/>
-        </w:rPr>
-        <w:t>Поскольку РНР является встраиваемым (embedded) языком, он отличается исключительной гибкостью по отношению к потребностям разработчика. Хотя РНР обычно рекомендуется использовать в сочетании с HTML, он с таким же успехом интегрируется и в JavaScript, WML, XML и другие языки. Кроме того, хорошо структурированные приложения РНР легко расширяются по мере необходимости (впрочем, это относится ко всем основным языкам программирования).</w:t>
-      </w:r>
-    </w:p>
-    <w:p>
-      <w:pPr>
-        <w:widowControl w:val="0"/>
-        <w:ind w:firstLine="708"/>
-        <w:contextualSpacing/>
-        <w:jc w:val="both"/>
-        <w:rPr>
-          <w:rFonts w:eastAsia="Calibri"/>
-          <w:sz w:val="28"/>
-          <w:szCs w:val="28"/>
-        </w:rPr>
-      </w:pPr>
-    </w:p>
-    <w:p>
-      <w:pPr>
-        <w:widowControl w:val="0"/>
-        <w:ind w:firstLine="708"/>
-        <w:contextualSpacing/>
-        <w:jc w:val="both"/>
-        <w:rPr>
-          <w:rFonts w:eastAsia="Calibri"/>
-          <w:sz w:val="28"/>
-          <w:szCs w:val="28"/>
-        </w:rPr>
-      </w:pPr>
-      <w:r>
-        <w:rPr>
-          <w:rFonts w:eastAsia="Calibri"/>
-          <w:sz w:val="28"/>
-          <w:szCs w:val="28"/>
-        </w:rPr>
-        <w:t>Нет проблем и с зависимостью от браузеров, поскольку перед отправкой клиенту сценарии РНР полностью компилируются на стороне сервера. В сущности, сценарии РНР могут передаваться любым устройствам с браузерами, включая сотовые телефоны, электронные записные книжки, пейджеры и портативные компьютеры, не говоря уже о традиционных ПК. Программисты, занимающиеся вспомогательными утилитами, могут запускать РНР в режиме командной строки.</w:t>
-      </w:r>
-    </w:p>
-    <w:p>
-      <w:pPr>
-        <w:widowControl w:val="0"/>
-        <w:ind w:firstLine="708"/>
-        <w:contextualSpacing/>
-        <w:jc w:val="both"/>
-        <w:rPr>
-          <w:rFonts w:eastAsia="Calibri"/>
-          <w:sz w:val="28"/>
-          <w:szCs w:val="28"/>
-        </w:rPr>
-      </w:pPr>
-    </w:p>
-    <w:p>
-      <w:pPr>
-        <w:widowControl w:val="0"/>
-        <w:ind w:firstLine="708"/>
-        <w:contextualSpacing/>
-        <w:jc w:val="both"/>
-        <w:rPr>
-          <w:rFonts w:eastAsia="Calibri"/>
-          <w:sz w:val="28"/>
-          <w:szCs w:val="28"/>
-        </w:rPr>
-      </w:pPr>
-      <w:r>
-        <w:rPr>
-          <w:rFonts w:eastAsia="Calibri"/>
-          <w:sz w:val="28"/>
-          <w:szCs w:val="28"/>
-        </w:rPr>
-        <w:t>Поскольку РНР не содержит кода, ориентированного на конкретный web-сервер, пользователи не ограничиваются определенными серверами (возможно, незнакомыми для них). Apache, Microsoft IIS, Netscape Enterprise Server, Stronghold и Zeus — РНР работает на всех перечисленных серверах. Поскольку эти серверы работают на разных платформах, РНР в целом является платформенно-независимым языком и существует на таких платформах, как UNIX, Solaris, FreeBSD и Windows 95/98/NT/2000/XP/2003.</w:t>
-      </w:r>
-    </w:p>
-    <w:p>
-      <w:pPr>
-        <w:widowControl w:val="0"/>
-        <w:ind w:firstLine="708"/>
-        <w:contextualSpacing/>
-        <w:jc w:val="both"/>
-        <w:rPr>
-          <w:rFonts w:eastAsia="Calibri"/>
-          <w:sz w:val="28"/>
-          <w:szCs w:val="28"/>
-        </w:rPr>
-      </w:pPr>
-    </w:p>
-    <w:p>
-      <w:pPr>
-        <w:widowControl w:val="0"/>
-        <w:ind w:firstLine="708"/>
-        <w:contextualSpacing/>
-        <w:jc w:val="both"/>
-        <w:rPr>
-          <w:rFonts w:eastAsia="Calibri"/>
-          <w:sz w:val="28"/>
-          <w:szCs w:val="28"/>
-        </w:rPr>
-      </w:pPr>
-      <w:r>
-        <w:rPr>
-          <w:rFonts w:eastAsia="Calibri"/>
-          <w:sz w:val="28"/>
-          <w:szCs w:val="28"/>
-        </w:rPr>
-        <w:t>Наконец, средства РНР позволяют программисту работать с внешними компонентами, такими как Enterprise Java Beans или СОМ-объекты Win32. Благодаря этим новым возможностям РНР занимает достойное место среди современных технологий и обеспечивает масштабирование проектов до необходимых пределов.</w:t>
-      </w:r>
-    </w:p>
-    <w:p>
-      <w:pPr>
-        <w:widowControl w:val="0"/>
-        <w:ind w:firstLine="708"/>
-        <w:contextualSpacing/>
-        <w:jc w:val="both"/>
-        <w:rPr>
-          <w:rFonts w:eastAsia="Calibri"/>
-          <w:sz w:val="28"/>
-          <w:szCs w:val="28"/>
-        </w:rPr>
-      </w:pPr>
-    </w:p>
-    <w:p>
-      <w:pPr>
-        <w:widowControl w:val="0"/>
-        <w:ind w:firstLine="708"/>
-        <w:contextualSpacing/>
-        <w:jc w:val="both"/>
-        <w:rPr>
-          <w:rFonts w:eastAsia="Calibri"/>
-          <w:sz w:val="28"/>
-          <w:szCs w:val="28"/>
-        </w:rPr>
-      </w:pPr>
-      <w:r>
-        <w:rPr>
-          <w:rFonts w:eastAsia="Calibri"/>
-          <w:sz w:val="28"/>
-          <w:szCs w:val="28"/>
-        </w:rPr>
-        <w:lastRenderedPageBreak/>
         <w:t>Бесплатное распространение</w:t>
       </w:r>
     </w:p>
@@ -20050,6 +20672,7 @@
           <w:szCs w:val="28"/>
           <w:lang w:val="uk-UA"/>
         </w:rPr>
+        <w:lastRenderedPageBreak/>
         <w:t>В основе проектирования АС лежит клиент-серверная архитектура.</w:t>
       </w:r>
     </w:p>
@@ -20070,16 +20693,7 @@
           <w:szCs w:val="28"/>
           <w:lang w:val="uk-UA"/>
         </w:rPr>
-        <w:t xml:space="preserve">Клиент-сервер представляет собой вычислительную или сетевую архитектуру, в которой задания или сетевая нагрузка распределены между поставщиками услуг, которые называются серверами, и заказчиками услуг, называемых клиентами. Нередко клиенты и серверы взаимодействуют через </w:t>
-      </w:r>
-      <w:r>
-        <w:rPr>
-          <w:sz w:val="28"/>
-          <w:szCs w:val="28"/>
-          <w:lang w:val="uk-UA"/>
-        </w:rPr>
-        <w:lastRenderedPageBreak/>
-        <w:t>компьютерную сеть и могут быть как различными физическими устройствами, так и программным обеспечением.</w:t>
+        <w:t>Клиент-сервер представляет собой вычислительную или сетевую архитектуру, в которой задания или сетевая нагрузка распределены между поставщиками услуг, которые называются серверами, и заказчиками услуг, называемых клиентами. Нередко клиенты и серверы взаимодействуют через компьютерную сеть и могут быть как различными физическими устройствами, так и программным обеспечением.</w:t>
       </w:r>
     </w:p>
     <w:p>
@@ -20430,7 +21044,7 @@
           <w:szCs w:val="28"/>
           <w:lang w:val="uk-UA"/>
         </w:rPr>
-        <w:t xml:space="preserve">Диаграмма компонентов показывает зависимости и взаимодействия между компонентами программного обеспечения. Она изображает физическую архитектуру компьютера базовой системы. Диаграмма компонентов разрабатывается для визуализации общей структуры исходного кода и спецификации сборки исполняемого кода системы. Основными графическими элементами диаграммы компонентов являются компоненты, интерфейсы и зависимости. Диаграмма компонентов позволяет определить архитектуру разрабатываемой, установив зависимости между программными </w:t>
+        <w:t xml:space="preserve">Диаграмма компонентов показывает зависимости и взаимодействия между компонентами программного обеспечения. Она изображает физическую архитектуру компьютера базовой системы. Диаграмма компонентов </w:t>
       </w:r>
       <w:r>
         <w:rPr>
@@ -20439,7 +21053,7 @@
           <w:lang w:val="uk-UA"/>
         </w:rPr>
         <w:lastRenderedPageBreak/>
-        <w:t>компонентами.</w:t>
+        <w:t>разрабатывается для визуализации общей структуры исходного кода и спецификации сборки исполняемого кода системы. Основными графическими элементами диаграммы компонентов являются компоненты, интерфейсы и зависимости. Диаграмма компонентов позволяет определить архитектуру разрабатываемой, установив зависимости между программными компонентами.</w:t>
       </w:r>
     </w:p>
     <w:p>
@@ -20673,7 +21287,16 @@
           <w:szCs w:val="28"/>
           <w:lang w:val="uk-UA"/>
         </w:rPr>
-        <w:t>Диаграммы развертывания важны не только для визуализации, спецификации и документирования встроенных, клиент - серверных и распределенных систем, но и для управления исполнительными системами с использованием прямого и обратного проектирования.</w:t>
+        <w:t xml:space="preserve">Диаграммы развертывания важны не только для визуализации, спецификации и документирования встроенных, клиент - серверных и распределенных систем, но и для управления исполнительными системами с использованием </w:t>
+      </w:r>
+      <w:r>
+        <w:rPr>
+          <w:sz w:val="28"/>
+          <w:szCs w:val="28"/>
+          <w:lang w:val="uk-UA"/>
+        </w:rPr>
+        <w:lastRenderedPageBreak/>
+        <w:t>прямого и обратного проектирования.</w:t>
       </w:r>
     </w:p>
     <w:p>
@@ -20784,7 +21407,6 @@
           <w:szCs w:val="28"/>
           <w:lang w:val="uk-UA"/>
         </w:rPr>
-        <w:lastRenderedPageBreak/>
         <w:t>АИС учета работы учителя-логопеда предназначена для автоматизации учета документации и комфортной работы.</w:t>
       </w:r>
     </w:p>
@@ -21151,6 +21773,7 @@
           <w:sz w:val="28"/>
           <w:szCs w:val="28"/>
         </w:rPr>
+        <w:lastRenderedPageBreak/>
         <w:t>Рисунок 2.5.2 – Главная страница</w:t>
       </w:r>
     </w:p>
@@ -21202,15 +21825,7 @@
           <w:sz w:val="28"/>
           <w:szCs w:val="28"/>
         </w:rPr>
-        <w:t xml:space="preserve">она ведет на главную страницу), </w:t>
-      </w:r>
-      <w:r>
-        <w:rPr>
-          <w:sz w:val="28"/>
-          <w:szCs w:val="28"/>
-        </w:rPr>
-        <w:lastRenderedPageBreak/>
-        <w:t>элемент меню «Группы», которые откроют список групп, а также элементы меню «График работы», «Расписание занятий», индикатор аккаунта, и кнопка «Выйти», которая позволяет выйти из текущего аккаунта.</w:t>
+        <w:t>она ведет на главную страницу), элемент меню «Группы», которые откроют список групп, а также элементы меню «График работы», «Расписание занятий», индикатор аккаунта, и кнопка «Выйти», которая позволяет выйти из текущего аккаунта.</w:t>
       </w:r>
     </w:p>
     <w:p>
@@ -21603,7 +22218,6 @@
           <w:sz w:val="28"/>
           <w:szCs w:val="28"/>
         </w:rPr>
-        <w:lastRenderedPageBreak/>
         <w:t>Перейдя по документации «Индивидуальный план», откроется окно со списком детей, для которых есть индивидуальный план коррекционной работы. На рисунке 2.5.5 изображен список детей с планом для каждого из них.</w:t>
       </w:r>
     </w:p>
@@ -21854,8 +22468,17 @@
           <w:szCs w:val="28"/>
         </w:rPr>
         <w:tab/>
-        <w:t>Следующая документация – Карта речевого развития. На рисунке 2.</w:t>
-      </w:r>
+        <w:t>Следующая документация – Карта речевого развития. На рисунке 2</w:t>
+      </w:r>
+      <w:proofErr w:type="gramStart"/>
+      <w:r>
+        <w:rPr>
+          <w:sz w:val="28"/>
+          <w:szCs w:val="28"/>
+        </w:rPr>
+        <w:t>.</w:t>
+      </w:r>
+      <w:proofErr w:type="gramEnd"/>
       <w:r>
         <w:rPr>
           <w:sz w:val="28"/>
@@ -21985,6 +22608,35 @@
         <w:rPr>
           <w:sz w:val="28"/>
           <w:szCs w:val="28"/>
+        </w:rPr>
+      </w:pPr>
+    </w:p>
+    <w:p>
+      <w:pPr>
+        <w:widowControl w:val="0"/>
+        <w:ind w:firstLine="708"/>
+        <w:contextualSpacing/>
+        <w:rPr>
+          <w:sz w:val="28"/>
+          <w:szCs w:val="28"/>
+        </w:rPr>
+      </w:pPr>
+      <w:r>
+        <w:rPr>
+          <w:sz w:val="28"/>
+          <w:szCs w:val="28"/>
+        </w:rPr>
+        <w:t>На данной странице есть кнопки удаления, добавления, а также если нажать на ФИО ребенка, откроется страница редактирования карты ребенка. На рисунке 2.5.8 показана страница редактирования карты.</w:t>
+      </w:r>
+    </w:p>
+    <w:p>
+      <w:pPr>
+        <w:widowControl w:val="0"/>
+        <w:ind w:firstLine="708"/>
+        <w:contextualSpacing/>
+        <w:rPr>
+          <w:sz w:val="28"/>
+          <w:szCs w:val="28"/>
           <w:lang w:val="en-US"/>
         </w:rPr>
       </w:pPr>
@@ -21994,36 +22646,6 @@
         <w:widowControl w:val="0"/>
         <w:ind w:firstLine="708"/>
         <w:contextualSpacing/>
-        <w:rPr>
-          <w:sz w:val="28"/>
-          <w:szCs w:val="28"/>
-        </w:rPr>
-      </w:pPr>
-      <w:r>
-        <w:rPr>
-          <w:sz w:val="28"/>
-          <w:szCs w:val="28"/>
-        </w:rPr>
-        <w:t>На данной странице есть кнопки удаления, добавления, а также если нажать на ФИО ребенка, откроется страница редактирования карты ребенка. На рисунке 2.5.8 показана страница редактирования карты.</w:t>
-      </w:r>
-    </w:p>
-    <w:p>
-      <w:pPr>
-        <w:widowControl w:val="0"/>
-        <w:ind w:firstLine="708"/>
-        <w:contextualSpacing/>
-        <w:rPr>
-          <w:sz w:val="28"/>
-          <w:szCs w:val="28"/>
-          <w:lang w:val="en-US"/>
-        </w:rPr>
-      </w:pPr>
-    </w:p>
-    <w:p>
-      <w:pPr>
-        <w:widowControl w:val="0"/>
-        <w:ind w:firstLine="708"/>
-        <w:contextualSpacing/>
         <w:jc w:val="center"/>
         <w:rPr>
           <w:sz w:val="28"/>
@@ -22036,7 +22658,6 @@
           <w:sz w:val="28"/>
           <w:szCs w:val="28"/>
         </w:rPr>
-        <w:lastRenderedPageBreak/>
         <w:drawing>
           <wp:inline distT="0" distB="0" distL="0" distR="0">
             <wp:extent cx="3234122" cy="1591294"/>
@@ -23821,6 +24442,7 @@
           <w:szCs w:val="28"/>
         </w:rPr>
       </w:pPr>
+      <w:proofErr w:type="gramStart"/>
       <w:r>
         <w:rPr>
           <w:sz w:val="28"/>
@@ -23835,6 +24457,7 @@
         </w:rPr>
         <w:t>.1</w:t>
       </w:r>
+      <w:proofErr w:type="gramEnd"/>
       <w:r>
         <w:rPr>
           <w:sz w:val="28"/>
@@ -28387,6 +29010,7 @@
   <w:style w:type="character" w:default="1" w:styleId="a0">
     <w:name w:val="Default Paragraph Font"/>
     <w:uiPriority w:val="1"/>
+    <w:semiHidden/>
     <w:unhideWhenUsed/>
   </w:style>
   <w:style w:type="table" w:default="1" w:styleId="a1">
@@ -28943,7 +29567,7 @@
 </file>
 
 <file path=customXml/itemProps1.xml><?xml version="1.0" encoding="utf-8"?>
-<ds:datastoreItem xmlns:ds="http://schemas.openxmlformats.org/officeDocument/2006/customXml" ds:itemID="{EE297827-B44B-405D-BCA0-38A8B636B3B1}">
+<ds:datastoreItem xmlns:ds="http://schemas.openxmlformats.org/officeDocument/2006/customXml" ds:itemID="{C919B513-FD11-4B58-A4DD-A2E6F3C80329}">
   <ds:schemaRefs>
     <ds:schemaRef ds:uri="http://schemas.openxmlformats.org/officeDocument/2006/bibliography"/>
   </ds:schemaRefs>

--- a/ДИПЛОМ ОМГ.docx
+++ b/ДИПЛОМ ОМГ.docx
@@ -2913,152 +2913,6 @@
     </w:p>
     <w:p>
       <w:pPr>
-        <w:pStyle w:val="2"/>
-        <w:tabs>
-          <w:tab w:val="right" w:leader="dot" w:pos="9345"/>
-        </w:tabs>
-        <w:spacing w:line="240" w:lineRule="auto"/>
-        <w:contextualSpacing/>
-        <w:rPr>
-          <w:rFonts w:ascii="Times New Roman" w:hAnsi="Times New Roman" w:cs="Times New Roman"/>
-          <w:noProof/>
-          <w:sz w:val="28"/>
-          <w:szCs w:val="28"/>
-          <w:lang w:eastAsia="uk-UA"/>
-        </w:rPr>
-      </w:pPr>
-      <w:hyperlink w:anchor="_Toc450119209" w:history="1">
-        <w:r>
-          <w:rPr>
-            <w:rStyle w:val="a5"/>
-            <w:rFonts w:ascii="Times New Roman" w:hAnsi="Times New Roman" w:cs="Times New Roman"/>
-            <w:noProof/>
-            <w:color w:val="auto"/>
-            <w:sz w:val="28"/>
-            <w:szCs w:val="28"/>
-            <w:u w:val="none"/>
-          </w:rPr>
-          <w:t>2.3 Математичне забезпечення</w:t>
-        </w:r>
-        <w:r>
-          <w:rPr>
-            <w:rFonts w:ascii="Times New Roman" w:hAnsi="Times New Roman" w:cs="Times New Roman"/>
-            <w:noProof/>
-            <w:webHidden/>
-            <w:sz w:val="28"/>
-            <w:szCs w:val="28"/>
-          </w:rPr>
-          <w:tab/>
-        </w:r>
-        <w:r>
-          <w:rPr>
-            <w:rFonts w:ascii="Times New Roman" w:hAnsi="Times New Roman" w:cs="Times New Roman"/>
-            <w:noProof/>
-            <w:webHidden/>
-            <w:sz w:val="28"/>
-            <w:szCs w:val="28"/>
-            <w:lang w:val="ru-RU"/>
-          </w:rPr>
-          <w:t>30</w:t>
-        </w:r>
-      </w:hyperlink>
-    </w:p>
-    <w:p>
-      <w:pPr>
-        <w:pStyle w:val="3"/>
-        <w:tabs>
-          <w:tab w:val="right" w:leader="dot" w:pos="9345"/>
-        </w:tabs>
-        <w:spacing w:line="240" w:lineRule="auto"/>
-        <w:contextualSpacing/>
-        <w:rPr>
-          <w:rFonts w:ascii="Times New Roman" w:hAnsi="Times New Roman" w:cs="Times New Roman"/>
-          <w:noProof/>
-          <w:sz w:val="28"/>
-          <w:szCs w:val="28"/>
-          <w:lang w:eastAsia="uk-UA"/>
-        </w:rPr>
-      </w:pPr>
-      <w:hyperlink w:anchor="_Toc450119210" w:history="1">
-        <w:r>
-          <w:rPr>
-            <w:rStyle w:val="a5"/>
-            <w:rFonts w:ascii="Times New Roman" w:hAnsi="Times New Roman" w:cs="Times New Roman"/>
-            <w:noProof/>
-            <w:color w:val="auto"/>
-            <w:sz w:val="28"/>
-            <w:szCs w:val="28"/>
-            <w:u w:val="none"/>
-          </w:rPr>
-          <w:t>2.3.1 Математичні моделі системи</w:t>
-        </w:r>
-        <w:r>
-          <w:rPr>
-            <w:rFonts w:ascii="Times New Roman" w:hAnsi="Times New Roman" w:cs="Times New Roman"/>
-            <w:noProof/>
-            <w:webHidden/>
-            <w:sz w:val="28"/>
-            <w:szCs w:val="28"/>
-          </w:rPr>
-          <w:tab/>
-        </w:r>
-        <w:r>
-          <w:rPr>
-            <w:rFonts w:ascii="Times New Roman" w:hAnsi="Times New Roman" w:cs="Times New Roman"/>
-            <w:noProof/>
-            <w:webHidden/>
-            <w:sz w:val="28"/>
-            <w:szCs w:val="28"/>
-            <w:lang w:val="ru-RU"/>
-          </w:rPr>
-          <w:t>30</w:t>
-        </w:r>
-      </w:hyperlink>
-    </w:p>
-    <w:p>
-      <w:pPr>
-        <w:pStyle w:val="3"/>
-        <w:tabs>
-          <w:tab w:val="right" w:leader="dot" w:pos="9345"/>
-        </w:tabs>
-        <w:spacing w:line="240" w:lineRule="auto"/>
-        <w:contextualSpacing/>
-        <w:rPr>
-          <w:rFonts w:ascii="Times New Roman" w:hAnsi="Times New Roman" w:cs="Times New Roman"/>
-          <w:noProof/>
-          <w:sz w:val="28"/>
-          <w:szCs w:val="28"/>
-          <w:lang w:eastAsia="uk-UA"/>
-        </w:rPr>
-      </w:pPr>
-      <w:hyperlink w:anchor="_Toc450119211" w:history="1">
-        <w:r>
-          <w:rPr>
-            <w:rStyle w:val="a5"/>
-            <w:rFonts w:ascii="Times New Roman" w:hAnsi="Times New Roman" w:cs="Times New Roman"/>
-            <w:noProof/>
-            <w:color w:val="auto"/>
-            <w:sz w:val="28"/>
-            <w:szCs w:val="28"/>
-            <w:u w:val="none"/>
-          </w:rPr>
-          <w:t>2.3.2 Розробка алгоритмів рішення функціональної задачі</w:t>
-        </w:r>
-        <w:r>
-          <w:rPr>
-            <w:rFonts w:ascii="Times New Roman" w:hAnsi="Times New Roman" w:cs="Times New Roman"/>
-            <w:noProof/>
-            <w:webHidden/>
-            <w:sz w:val="28"/>
-            <w:szCs w:val="28"/>
-          </w:rPr>
-          <w:tab/>
-          <w:t>30</w:t>
-        </w:r>
-      </w:hyperlink>
-    </w:p>
-    <w:p>
-      <w:pPr>
         <w:contextualSpacing/>
         <w:rPr>
           <w:noProof/>
@@ -3478,7 +3332,6 @@
           <w:szCs w:val="28"/>
           <w:lang w:val="uk-UA"/>
         </w:rPr>
-        <w:lastRenderedPageBreak/>
         <w:t>Інші інструкції (фахівця, прогр</w:t>
       </w:r>
       <w:r>
@@ -3607,6 +3460,7 @@
           <w:szCs w:val="28"/>
           <w:lang w:val="uk-UA"/>
         </w:rPr>
+        <w:lastRenderedPageBreak/>
         <w:t>Структура комплексу засобів автоматизації</w:t>
       </w:r>
       <w:r>
@@ -4356,7 +4210,21 @@
           <w:sz w:val="28"/>
           <w:szCs w:val="28"/>
         </w:rPr>
-        <w:t>- использует разнообразные формы, методы, приёмы и средства обучения врамках государственного стандарта;</w:t>
+        <w:t>- использует разнообразные формы, методы, приёмы и средства обучения в</w:t>
+      </w:r>
+      <w:r>
+        <w:rPr>
+          <w:sz w:val="28"/>
+          <w:szCs w:val="28"/>
+        </w:rPr>
+        <w:t xml:space="preserve"> </w:t>
+      </w:r>
+      <w:r>
+        <w:rPr>
+          <w:sz w:val="28"/>
+          <w:szCs w:val="28"/>
+        </w:rPr>
+        <w:t>рамках государственного стандарта;</w:t>
       </w:r>
     </w:p>
     <w:p>
@@ -5969,15 +5837,13 @@
         </w:rPr>
         <w:t xml:space="preserve">развивает фонематическое представление у детей, формирует правильное </w:t>
       </w:r>
-      <w:proofErr w:type="gramStart"/>
-      <w:r>
-        <w:rPr>
-          <w:sz w:val="28"/>
-          <w:szCs w:val="28"/>
-        </w:rPr>
-        <w:t>произношение,  делению</w:t>
-      </w:r>
-      <w:proofErr w:type="gramEnd"/>
+      <w:r>
+        <w:rPr>
+          <w:sz w:val="28"/>
+          <w:szCs w:val="28"/>
+        </w:rPr>
+        <w:t>произношение, делению</w:t>
+      </w:r>
       <w:r>
         <w:rPr>
           <w:sz w:val="28"/>
@@ -10169,21 +10035,33 @@
         </w:rPr>
         <w:t xml:space="preserve">Играем и учимся - это </w:t>
       </w:r>
-      <w:proofErr w:type="gramStart"/>
-      <w:r>
-        <w:rPr>
-          <w:sz w:val="28"/>
-          <w:szCs w:val="28"/>
-        </w:rPr>
-        <w:t>программное обеспечение</w:t>
-      </w:r>
-      <w:proofErr w:type="gramEnd"/>
-      <w:r>
-        <w:rPr>
-          <w:sz w:val="28"/>
-          <w:szCs w:val="28"/>
-        </w:rPr>
-        <w:t xml:space="preserve"> которое помогает развивать ребёнка как дома так и в руках учителя-логопеда. А также делает занятия интересней и эффективней.</w:t>
+      <w:r>
+        <w:rPr>
+          <w:sz w:val="28"/>
+          <w:szCs w:val="28"/>
+        </w:rPr>
+        <w:t>программное обеспечение,</w:t>
+      </w:r>
+      <w:r>
+        <w:rPr>
+          <w:sz w:val="28"/>
+          <w:szCs w:val="28"/>
+        </w:rPr>
+        <w:t xml:space="preserve"> которое помогает развивать ребёнка как </w:t>
+      </w:r>
+      <w:r>
+        <w:rPr>
+          <w:sz w:val="28"/>
+          <w:szCs w:val="28"/>
+        </w:rPr>
+        <w:t>дома,</w:t>
+      </w:r>
+      <w:r>
+        <w:rPr>
+          <w:sz w:val="28"/>
+          <w:szCs w:val="28"/>
+        </w:rPr>
+        <w:t xml:space="preserve"> так и в руках учителя-логопеда. А также делает занятия интересней и эффективней.</w:t>
       </w:r>
     </w:p>
     <w:p>
@@ -10901,18 +10779,32 @@
           <w:sz w:val="28"/>
           <w:szCs w:val="28"/>
         </w:rPr>
-        <w:t xml:space="preserve">Планируется реализация системы на русском языке. Все модули системы, надписи экранных форм должны быть представлены на русском языке, в том числе и сообщения выдаваемые пользователю, </w:t>
-      </w:r>
-      <w:proofErr w:type="gramStart"/>
+        <w:t xml:space="preserve">Планируется реализация системы на русском языке. Все модули системы, надписи экранных форм должны быть представлены на русском языке, в том числе и </w:t>
+      </w:r>
       <w:r>
         <w:rPr>
           <w:rFonts w:eastAsia="Calibri"/>
           <w:sz w:val="28"/>
           <w:szCs w:val="28"/>
         </w:rPr>
-        <w:t>за  исключением</w:t>
-      </w:r>
-      <w:proofErr w:type="gramEnd"/>
+        <w:t>сообщения,</w:t>
+      </w:r>
+      <w:r>
+        <w:rPr>
+          <w:rFonts w:eastAsia="Calibri"/>
+          <w:sz w:val="28"/>
+          <w:szCs w:val="28"/>
+        </w:rPr>
+        <w:t xml:space="preserve"> выдаваемые пользователю, </w:t>
+      </w:r>
+      <w:r>
+        <w:rPr>
+          <w:rFonts w:eastAsia="Calibri"/>
+          <w:sz w:val="28"/>
+          <w:szCs w:val="28"/>
+        </w:rPr>
+        <w:t>за исключением</w:t>
+      </w:r>
       <w:r>
         <w:rPr>
           <w:rFonts w:eastAsia="Calibri"/>
@@ -11717,6 +11609,13 @@
           <w:sz w:val="28"/>
           <w:szCs w:val="28"/>
         </w:rPr>
+        <w:t xml:space="preserve"> </w:t>
+      </w:r>
+      <w:r>
+        <w:rPr>
+          <w:sz w:val="28"/>
+          <w:szCs w:val="28"/>
+        </w:rPr>
         <w:t>проектируемой задачи. Требования к системе управления базами данных</w:t>
       </w:r>
     </w:p>
@@ -11748,35 +11647,27 @@
           <w:sz w:val="28"/>
           <w:szCs w:val="28"/>
         </w:rPr>
-        <w:t xml:space="preserve">Требования к системе управления базами данных СУБД должна обладать возможностью работы в многопользовательском режиме, восстановления работоспособности при программно-аппаратных сбоях, таких </w:t>
-      </w:r>
-      <w:r>
+        <w:t>Требования к системе управления базами данных СУБД должна обладать возможностью работы в многопользовательском режиме, восстановления работоспособности при программно-аппаратных сбоях, таких как отключение электропитания, проблемы с аппаратным обеспечением, нештатное завершение работы.</w:t>
+      </w:r>
+    </w:p>
+    <w:p>
+      <w:pPr>
+        <w:ind w:firstLine="902"/>
+        <w:contextualSpacing/>
+        <w:jc w:val="both"/>
         <w:rPr>
           <w:rFonts w:eastAsia="Calibri"/>
           <w:sz w:val="28"/>
           <w:szCs w:val="28"/>
         </w:rPr>
+      </w:pPr>
+      <w:r>
+        <w:rPr>
+          <w:rFonts w:eastAsia="Calibri"/>
+          <w:sz w:val="28"/>
+          <w:szCs w:val="28"/>
+        </w:rPr>
         <w:lastRenderedPageBreak/>
-        <w:t>как отключение электропитания, проблемы с аппаратным обеспечением, нештатное завершение работы.</w:t>
-      </w:r>
-    </w:p>
-    <w:p>
-      <w:pPr>
-        <w:ind w:firstLine="902"/>
-        <w:contextualSpacing/>
-        <w:jc w:val="both"/>
-        <w:rPr>
-          <w:rFonts w:eastAsia="Calibri"/>
-          <w:sz w:val="28"/>
-          <w:szCs w:val="28"/>
-        </w:rPr>
-      </w:pPr>
-      <w:r>
-        <w:rPr>
-          <w:rFonts w:eastAsia="Calibri"/>
-          <w:sz w:val="28"/>
-          <w:szCs w:val="28"/>
-        </w:rPr>
         <w:t>С целью обеспечения надежного функционирования в СУБД должно быть предусмотрено:</w:t>
       </w:r>
     </w:p>
@@ -12467,15 +12358,7 @@
           <w:sz w:val="28"/>
           <w:szCs w:val="28"/>
         </w:rPr>
-        <w:t xml:space="preserve">В процессе работы программы входной информацией для программы должны являться: файлы баз данных, манипуляции мышью, а также </w:t>
-      </w:r>
-      <w:r>
-        <w:rPr>
-          <w:sz w:val="28"/>
-          <w:szCs w:val="28"/>
-        </w:rPr>
-        <w:lastRenderedPageBreak/>
-        <w:t>информация, вводимая пользователем на клавиатуре ЭВМ, согласно режимам, определяемых выходной экранной информацией</w:t>
+        <w:t>В процессе работы программы входной информацией для программы должны являться: файлы баз данных, манипуляции мышью, а также информация, вводимая пользователем на клавиатуре ЭВМ, согласно режимам, определяемых выходной экранной информацией</w:t>
       </w:r>
       <w:r>
         <w:rPr>
@@ -12972,6 +12855,20 @@
         </w:rPr>
         <w:t>аналізу та проектування</w:t>
       </w:r>
+    </w:p>
+    <w:p>
+      <w:pPr>
+        <w:pStyle w:val="a3"/>
+        <w:widowControl w:val="0"/>
+        <w:ind w:left="709"/>
+        <w:jc w:val="both"/>
+        <w:rPr>
+          <w:rFonts w:eastAsia="MS Mincho"/>
+          <w:sz w:val="28"/>
+          <w:szCs w:val="28"/>
+          <w:lang w:val="uk-UA"/>
+        </w:rPr>
+      </w:pPr>
     </w:p>
     <w:p>
       <w:pPr>
@@ -13212,8 +13109,10 @@
           <w:rPr>
             <w:rStyle w:val="a5"/>
             <w:rFonts w:eastAsiaTheme="majorEastAsia"/>
+            <w:color w:val="auto"/>
             <w:sz w:val="28"/>
             <w:szCs w:val="28"/>
+            <w:u w:val="none"/>
             <w:shd w:val="clear" w:color="auto" w:fill="FFFFFF"/>
           </w:rPr>
           <w:t>CASE</w:t>
@@ -13241,8 +13140,10 @@
           <w:rPr>
             <w:rStyle w:val="a5"/>
             <w:rFonts w:eastAsiaTheme="majorEastAsia"/>
+            <w:color w:val="auto"/>
             <w:sz w:val="28"/>
             <w:szCs w:val="28"/>
+            <w:u w:val="none"/>
             <w:shd w:val="clear" w:color="auto" w:fill="FFFFFF"/>
           </w:rPr>
           <w:t>проектирования</w:t>
@@ -13279,8 +13180,10 @@
           <w:rPr>
             <w:rStyle w:val="a5"/>
             <w:rFonts w:eastAsiaTheme="majorEastAsia"/>
+            <w:color w:val="auto"/>
             <w:sz w:val="28"/>
             <w:szCs w:val="28"/>
+            <w:u w:val="none"/>
             <w:shd w:val="clear" w:color="auto" w:fill="FFFFFF"/>
           </w:rPr>
           <w:t>документирования</w:t>
@@ -13300,8 +13203,10 @@
           <w:rPr>
             <w:rStyle w:val="a5"/>
             <w:rFonts w:eastAsiaTheme="majorEastAsia"/>
+            <w:color w:val="auto"/>
             <w:sz w:val="28"/>
             <w:szCs w:val="28"/>
+            <w:u w:val="none"/>
             <w:shd w:val="clear" w:color="auto" w:fill="FFFFFF"/>
           </w:rPr>
           <w:t>баз данных</w:t>
@@ -13329,8 +13234,10 @@
           <w:rPr>
             <w:rStyle w:val="a5"/>
             <w:rFonts w:eastAsiaTheme="majorEastAsia"/>
+            <w:color w:val="auto"/>
             <w:sz w:val="28"/>
             <w:szCs w:val="28"/>
+            <w:u w:val="none"/>
             <w:shd w:val="clear" w:color="auto" w:fill="FFFFFF"/>
           </w:rPr>
           <w:t>Модели данных</w:t>
@@ -13351,7 +13258,15 @@
           <w:szCs w:val="28"/>
           <w:shd w:val="clear" w:color="auto" w:fill="FFFFFF"/>
         </w:rPr>
-        <w:t>помогают визуализировать структуру данных, обеспечивая эффективный процесс организации, управления и администрирования таких аспектов деятельности предприятия, как уровень сложности данных, технологий баз данных и среды развертывания.</w:t>
+        <w:t xml:space="preserve">помогают </w:t>
+      </w:r>
+      <w:r>
+        <w:rPr>
+          <w:sz w:val="28"/>
+          <w:szCs w:val="28"/>
+          <w:shd w:val="clear" w:color="auto" w:fill="FFFFFF"/>
+        </w:rPr>
+        <w:t>визуализировать структуру данных, обеспечивая эффективный процесс организации, управления и администрирования таких аспектов деятельности предприятия, как уровень сложности данных, технологий баз данных и среды развертывания.</w:t>
       </w:r>
     </w:p>
     <w:p>
@@ -14121,8 +14036,8 @@
         </w:rPr>
         <w:drawing>
           <wp:inline distT="0" distB="0" distL="0" distR="0" wp14:anchorId="13655F7D" wp14:editId="330D0824">
-            <wp:extent cx="5932805" cy="3242945"/>
-            <wp:effectExtent l="0" t="0" r="0" b="0"/>
+            <wp:extent cx="5785269" cy="3162300"/>
+            <wp:effectExtent l="0" t="0" r="6350" b="0"/>
             <wp:docPr id="12" name="Рисунок 12"/>
             <wp:cNvGraphicFramePr>
               <a:graphicFrameLocks xmlns:a="http://schemas.openxmlformats.org/drawingml/2006/main" noChangeAspect="1"/>
@@ -14152,7 +14067,7 @@
                   <pic:spPr bwMode="auto">
                     <a:xfrm>
                       <a:off x="0" y="0"/>
-                      <a:ext cx="5932805" cy="3242945"/>
+                      <a:ext cx="5788964" cy="3164320"/>
                     </a:xfrm>
                     <a:prstGeom prst="rect">
                       <a:avLst/>
@@ -14278,15 +14193,13 @@
         </w:rPr>
         <w:t xml:space="preserve">3. Данная диаграмма имеет два входа – список </w:t>
       </w:r>
-      <w:proofErr w:type="gramStart"/>
-      <w:r>
-        <w:rPr>
-          <w:sz w:val="28"/>
-          <w:szCs w:val="28"/>
-        </w:rPr>
-        <w:t>детей</w:t>
-      </w:r>
-      <w:proofErr w:type="gramEnd"/>
+      <w:r>
+        <w:rPr>
+          <w:sz w:val="28"/>
+          <w:szCs w:val="28"/>
+        </w:rPr>
+        <w:t>детей,</w:t>
+      </w:r>
       <w:r>
         <w:rPr>
           <w:sz w:val="28"/>
@@ -14322,8 +14235,8 @@
         </w:rPr>
         <w:drawing>
           <wp:inline distT="0" distB="0" distL="0" distR="0" wp14:anchorId="15FE1CBB" wp14:editId="50A0E8A1">
-            <wp:extent cx="4203865" cy="2297885"/>
-            <wp:effectExtent l="0" t="0" r="6350" b="7620"/>
+            <wp:extent cx="5143385" cy="2811439"/>
+            <wp:effectExtent l="0" t="0" r="635" b="8255"/>
             <wp:docPr id="14" name="Рисунок 14"/>
             <wp:cNvGraphicFramePr>
               <a:graphicFrameLocks xmlns:a="http://schemas.openxmlformats.org/drawingml/2006/main" noChangeAspect="1"/>
@@ -14353,7 +14266,7 @@
                   <pic:spPr bwMode="auto">
                     <a:xfrm>
                       <a:off x="0" y="0"/>
-                      <a:ext cx="4223991" cy="2308886"/>
+                      <a:ext cx="5197967" cy="2841274"/>
                     </a:xfrm>
                     <a:prstGeom prst="rect">
                       <a:avLst/>
@@ -14400,7 +14313,6 @@
           <w:sz w:val="28"/>
           <w:szCs w:val="28"/>
         </w:rPr>
-        <w:lastRenderedPageBreak/>
         <w:t xml:space="preserve">Рисунок </w:t>
       </w:r>
       <w:r>
@@ -14424,6 +14336,22 @@
         </w:rPr>
         <w:t>3 - Диаграмма декомпозиции второго уровня «Составление групп и расписания занятий»</w:t>
       </w:r>
+    </w:p>
+    <w:p>
+      <w:pPr>
+        <w:pStyle w:val="a6"/>
+        <w:shd w:val="clear" w:color="auto" w:fill="FFFFFF"/>
+        <w:tabs>
+          <w:tab w:val="left" w:pos="851"/>
+        </w:tabs>
+        <w:spacing w:before="0" w:beforeAutospacing="0" w:after="0" w:afterAutospacing="0"/>
+        <w:contextualSpacing/>
+        <w:jc w:val="center"/>
+        <w:rPr>
+          <w:sz w:val="28"/>
+          <w:szCs w:val="28"/>
+        </w:rPr>
+      </w:pPr>
     </w:p>
     <w:p>
       <w:pPr>
@@ -14514,7 +14442,7 @@
         </w:rPr>
         <w:drawing>
           <wp:inline distT="0" distB="0" distL="0" distR="0" wp14:anchorId="48095941" wp14:editId="29B1FA9E">
-            <wp:extent cx="5932805" cy="3242945"/>
+            <wp:extent cx="5792550" cy="3166280"/>
             <wp:effectExtent l="0" t="0" r="0" b="0"/>
             <wp:docPr id="15" name="Рисунок 15"/>
             <wp:cNvGraphicFramePr>
@@ -14545,7 +14473,7 @@
                   <pic:spPr bwMode="auto">
                     <a:xfrm>
                       <a:off x="0" y="0"/>
-                      <a:ext cx="5932805" cy="3242945"/>
+                      <a:ext cx="5800953" cy="3170873"/>
                     </a:xfrm>
                     <a:prstGeom prst="rect">
                       <a:avLst/>
@@ -14699,10 +14627,11 @@
           <w:sz w:val="28"/>
           <w:szCs w:val="28"/>
         </w:rPr>
+        <w:lastRenderedPageBreak/>
         <w:drawing>
           <wp:inline distT="0" distB="0" distL="0" distR="0" wp14:anchorId="2BE8375F" wp14:editId="06A1054B">
-            <wp:extent cx="3378671" cy="1840676"/>
-            <wp:effectExtent l="0" t="0" r="0" b="7620"/>
+            <wp:extent cx="4895439" cy="2667000"/>
+            <wp:effectExtent l="0" t="0" r="635" b="0"/>
             <wp:docPr id="16" name="Рисунок 16"/>
             <wp:cNvGraphicFramePr>
               <a:graphicFrameLocks xmlns:a="http://schemas.openxmlformats.org/drawingml/2006/main" noChangeAspect="1"/>
@@ -14732,7 +14661,7 @@
                   <pic:spPr bwMode="auto">
                     <a:xfrm>
                       <a:off x="0" y="0"/>
-                      <a:ext cx="3389779" cy="1846727"/>
+                      <a:ext cx="4895439" cy="2667000"/>
                     </a:xfrm>
                     <a:prstGeom prst="rect">
                       <a:avLst/>
@@ -14779,7 +14708,6 @@
           <w:sz w:val="28"/>
           <w:szCs w:val="28"/>
         </w:rPr>
-        <w:lastRenderedPageBreak/>
         <w:t xml:space="preserve">Рисунок </w:t>
       </w:r>
       <w:r>
@@ -15061,6 +14989,7 @@
           <w:szCs w:val="28"/>
           <w:lang w:val="uk-UA"/>
         </w:rPr>
+        <w:lastRenderedPageBreak/>
         <w:t>Функціональна</w:t>
       </w:r>
       <w:r>
@@ -15153,7 +15082,6 @@
         <w:rPr>
           <w:noProof/>
         </w:rPr>
-        <w:lastRenderedPageBreak/>
         <w:drawing>
           <wp:inline distT="0" distB="0" distL="0" distR="0" wp14:anchorId="4DEBA6C5" wp14:editId="6469A610">
             <wp:extent cx="5940425" cy="2707276"/>
@@ -15500,6 +15428,7 @@
           <w:sz w:val="28"/>
           <w:szCs w:val="28"/>
         </w:rPr>
+        <w:lastRenderedPageBreak/>
         <w:drawing>
           <wp:inline distT="0" distB="0" distL="0" distR="0" wp14:anchorId="5A918B2C" wp14:editId="1C94FB77">
             <wp:extent cx="5932805" cy="2711450"/>
@@ -15681,6 +15610,23 @@
     </w:p>
     <w:p>
       <w:pPr>
+        <w:pStyle w:val="a3"/>
+        <w:widowControl w:val="0"/>
+        <w:tabs>
+          <w:tab w:val="left" w:pos="1276"/>
+          <w:tab w:val="left" w:pos="1560"/>
+        </w:tabs>
+        <w:ind w:left="709"/>
+        <w:jc w:val="both"/>
+        <w:rPr>
+          <w:sz w:val="28"/>
+          <w:szCs w:val="28"/>
+          <w:lang w:val="uk-UA"/>
+        </w:rPr>
+      </w:pPr>
+    </w:p>
+    <w:p>
+      <w:pPr>
         <w:pStyle w:val="a6"/>
         <w:shd w:val="clear" w:color="auto" w:fill="FFFFFF"/>
         <w:tabs>
@@ -15700,7 +15646,6 @@
           <w:sz w:val="28"/>
           <w:szCs w:val="28"/>
         </w:rPr>
-        <w:lastRenderedPageBreak/>
         <w:t xml:space="preserve">Диаграмма дерева узлов представлена на рисунке </w:t>
       </w:r>
       <w:r>
@@ -15985,6 +15930,7 @@
           <w:sz w:val="28"/>
           <w:szCs w:val="28"/>
         </w:rPr>
+        <w:lastRenderedPageBreak/>
         <w:drawing>
           <wp:inline distT="0" distB="0" distL="0" distR="0" wp14:anchorId="0BFCF081" wp14:editId="01A33951">
             <wp:extent cx="5932805" cy="3200400"/>
@@ -16219,7 +16165,6 @@
           <w:sz w:val="28"/>
           <w:szCs w:val="28"/>
         </w:rPr>
-        <w:lastRenderedPageBreak/>
         <w:t>В данной подсистеме существую</w:t>
       </w:r>
       <w:r>
@@ -16359,7 +16304,14 @@
           <w:sz w:val="28"/>
           <w:szCs w:val="28"/>
         </w:rPr>
-        <w:t>директор ЛП.</w:t>
+        <w:t>администратор</w:t>
+      </w:r>
+      <w:r>
+        <w:rPr>
+          <w:sz w:val="28"/>
+          <w:szCs w:val="28"/>
+        </w:rPr>
+        <w:t>.</w:t>
       </w:r>
     </w:p>
     <w:p>
@@ -16475,23 +16427,7 @@
           <w:sz w:val="28"/>
           <w:szCs w:val="28"/>
         </w:rPr>
-        <w:t xml:space="preserve">Актёр «Директор ЛП» это </w:t>
-      </w:r>
-      <w:proofErr w:type="gramStart"/>
-      <w:r>
-        <w:rPr>
-          <w:sz w:val="28"/>
-          <w:szCs w:val="28"/>
-        </w:rPr>
-        <w:t>директор логопедического пункта</w:t>
-      </w:r>
-      <w:proofErr w:type="gramEnd"/>
-      <w:r>
-        <w:rPr>
-          <w:sz w:val="28"/>
-          <w:szCs w:val="28"/>
-        </w:rPr>
-        <w:t xml:space="preserve"> на котором находится учитель-логопед. Он контролирует и анализирует работу учителя-логопеда и может просматривать текущее положение дел.</w:t>
+        <w:t>Актёр «Администратор». Администратор занимается созданием и редактированием учетных записей.</w:t>
       </w:r>
     </w:p>
     <w:p>
@@ -16509,6 +16445,7 @@
           <w:sz w:val="28"/>
           <w:szCs w:val="28"/>
         </w:rPr>
+        <w:lastRenderedPageBreak/>
         <w:t>На рисунке 2.12</w:t>
       </w:r>
       <w:r>
@@ -16668,7 +16605,6 @@
           <w:szCs w:val="28"/>
           <w:lang w:val="uk-UA"/>
         </w:rPr>
-        <w:lastRenderedPageBreak/>
         <w:t>Опис варіанта використання</w:t>
       </w:r>
     </w:p>
@@ -17102,7 +17038,16 @@
           <w:sz w:val="28"/>
           <w:szCs w:val="28"/>
         </w:rPr>
-        <w:t>Разрабатываемая система характеризуется не только структурой составляющих ее элементов, но также и поведением (функциональностью). При моделировании поведения проектируемой системы возникает необходимость моделирования логической реализации выполняемых системой операций.</w:t>
+        <w:t xml:space="preserve">Разрабатываемая система характеризуется не только структурой составляющих ее элементов, но также и поведением (функциональностью). </w:t>
+      </w:r>
+      <w:r>
+        <w:rPr>
+          <w:color w:val="000000"/>
+          <w:sz w:val="28"/>
+          <w:szCs w:val="28"/>
+        </w:rPr>
+        <w:lastRenderedPageBreak/>
+        <w:t>При моделировании поведения проектируемой системы возникает необходимость моделирования логической реализации выполняемых системой операций.</w:t>
       </w:r>
     </w:p>
     <w:p>
@@ -17183,11 +17128,10 @@
         <w:rPr>
           <w:noProof/>
         </w:rPr>
-        <w:lastRenderedPageBreak/>
         <w:drawing>
           <wp:inline distT="0" distB="0" distL="0" distR="0" wp14:anchorId="4D5DE170" wp14:editId="259E5E08">
-            <wp:extent cx="2448753" cy="2861953"/>
-            <wp:effectExtent l="0" t="0" r="8890" b="0"/>
+            <wp:extent cx="4486275" cy="5243284"/>
+            <wp:effectExtent l="0" t="0" r="0" b="0"/>
             <wp:docPr id="67" name="Рисунок 67"/>
             <wp:cNvGraphicFramePr>
               <a:graphicFrameLocks xmlns:a="http://schemas.openxmlformats.org/drawingml/2006/main" noChangeAspect="1"/>
@@ -17208,7 +17152,7 @@
                   <pic:spPr>
                     <a:xfrm>
                       <a:off x="0" y="0"/>
-                      <a:ext cx="2461376" cy="2876706"/>
+                      <a:ext cx="4513193" cy="5274745"/>
                     </a:xfrm>
                     <a:prstGeom prst="rect">
                       <a:avLst/>
@@ -17366,7 +17310,16 @@
           <w:szCs w:val="28"/>
           <w:lang w:val="uk-UA"/>
         </w:rPr>
-        <w:t xml:space="preserve"> последовательностей отражает взаимодействие объектов в динамике. В UML взаимодействие объектов понимается как обмен информацией между ними. При этом информация приобретает вид сообщений. Кроме того, что сообщение несет какую-то информацию, оно определенным образом также влияет на получателя. Как видим, в этом плане UML полностью соответствует основным принципам ООП, согласно которым информационное взаимодействие между объектами сводится к отправке и приему сообщений.</w:t>
+        <w:t xml:space="preserve"> последовательностей отражает взаимодействие объектов в динамике. В UML взаимодействие объектов понимается как обмен информацией между ними. При этом информация приобретает вид </w:t>
+      </w:r>
+      <w:r>
+        <w:rPr>
+          <w:sz w:val="28"/>
+          <w:szCs w:val="28"/>
+          <w:lang w:val="uk-UA"/>
+        </w:rPr>
+        <w:lastRenderedPageBreak/>
+        <w:t>сообщений. Кроме того, что сообщение несет какую-то информацию, оно определенным образом также влияет на получателя. Как видим, в этом плане UML полностью соответствует основным принципам ООП, согласно которым информационное взаимодействие между объектами сводится к отправке и приему сообщений.</w:t>
       </w:r>
     </w:p>
     <w:p>
@@ -17423,16 +17376,7 @@
           <w:szCs w:val="28"/>
           <w:lang w:val="uk-UA"/>
         </w:rPr>
-        <w:t xml:space="preserve">Теперь о том, какие обозначения используются на диаграмме последовательностей. -Прежнему объекты обозначаются прямоугольниками с подчеркнутыми именами (чтобы отличить их от классов), сообщение (вызовы методов) - линиями со стрелками, которые возвращаются </w:t>
-      </w:r>
-      <w:r>
-        <w:rPr>
-          <w:sz w:val="28"/>
-          <w:szCs w:val="28"/>
-          <w:lang w:val="uk-UA"/>
-        </w:rPr>
-        <w:lastRenderedPageBreak/>
-        <w:t xml:space="preserve">результаты - пунктирными линиями со стрелками. Прямоугольники на вертикальных линиях под каждым из объектов показывают "время жизни" (фокус) объектов. Впрочем, довольно часто их изображают на диаграмме, все это зависит от индивидуального стиля проектирования. </w:t>
+        <w:t xml:space="preserve">Теперь о том, какие обозначения используются на диаграмме последовательностей. -Прежнему объекты обозначаются прямоугольниками с подчеркнутыми именами (чтобы отличить их от классов), сообщение (вызовы методов) - линиями со стрелками, которые возвращаются результаты - пунктирными линиями со стрелками. Прямоугольники на вертикальных линиях под каждым из объектов показывают "время жизни" (фокус) объектов. Впрочем, довольно часто их изображают на диаграмме, все это зависит от индивидуального стиля проектирования. </w:t>
       </w:r>
     </w:p>
     <w:p>
@@ -17476,7 +17420,7 @@
     <w:p>
       <w:pPr>
         <w:pStyle w:val="a3"/>
-        <w:ind w:left="0" w:firstLine="709"/>
+        <w:ind w:left="0"/>
         <w:jc w:val="center"/>
         <w:rPr>
           <w:sz w:val="28"/>
@@ -17492,8 +17436,8 @@
         </w:rPr>
         <w:drawing>
           <wp:inline distT="0" distB="0" distL="0" distR="0">
-            <wp:extent cx="3004457" cy="1861461"/>
-            <wp:effectExtent l="0" t="0" r="5715" b="5715"/>
+            <wp:extent cx="4640239" cy="2874937"/>
+            <wp:effectExtent l="0" t="0" r="8255" b="1905"/>
             <wp:docPr id="3" name="Рисунок 3"/>
             <wp:cNvGraphicFramePr>
               <a:graphicFrameLocks xmlns:a="http://schemas.openxmlformats.org/drawingml/2006/main" noChangeAspect="1"/>
@@ -17523,7 +17467,7 @@
                   <pic:spPr bwMode="auto">
                     <a:xfrm>
                       <a:off x="0" y="0"/>
-                      <a:ext cx="3109917" cy="1926801"/>
+                      <a:ext cx="4827098" cy="2990709"/>
                     </a:xfrm>
                     <a:prstGeom prst="rect">
                       <a:avLst/>
@@ -17604,29 +17548,167 @@
         <w:rPr>
           <w:sz w:val="28"/>
           <w:szCs w:val="28"/>
+          <w:lang w:val="uk-UA"/>
+        </w:rPr>
+      </w:pPr>
+      <w:r>
+        <w:rPr>
+          <w:sz w:val="28"/>
+          <w:szCs w:val="28"/>
+          <w:lang w:val="uk-UA"/>
+        </w:rPr>
+        <w:t xml:space="preserve">Діаграма класів </w:t>
+      </w:r>
+    </w:p>
+    <w:p>
+      <w:pPr>
+        <w:pStyle w:val="a3"/>
+        <w:widowControl w:val="0"/>
+        <w:jc w:val="both"/>
+        <w:rPr>
+          <w:sz w:val="28"/>
+          <w:szCs w:val="28"/>
+          <w:lang w:val="uk-UA"/>
+        </w:rPr>
+      </w:pPr>
+    </w:p>
+    <w:p>
+      <w:pPr>
+        <w:widowControl w:val="0"/>
+        <w:ind w:firstLine="708"/>
+        <w:jc w:val="both"/>
+        <w:rPr>
+          <w:sz w:val="28"/>
+          <w:szCs w:val="28"/>
+        </w:rPr>
+      </w:pPr>
+      <w:r>
+        <w:rPr>
+          <w:sz w:val="28"/>
+          <w:szCs w:val="28"/>
+        </w:rPr>
+        <w:t>Диаграмма классов — диаграмма, демонстрирующая классы системы, их атрибуты, методы и взаимосвязи между ними. Входит в UML.</w:t>
+      </w:r>
+    </w:p>
+    <w:p>
+      <w:pPr>
+        <w:widowControl w:val="0"/>
+        <w:ind w:firstLine="708"/>
+        <w:jc w:val="both"/>
+        <w:rPr>
+          <w:sz w:val="28"/>
+          <w:szCs w:val="28"/>
+        </w:rPr>
+      </w:pPr>
+    </w:p>
+    <w:p>
+      <w:pPr>
+        <w:widowControl w:val="0"/>
+        <w:jc w:val="center"/>
+        <w:rPr>
+          <w:sz w:val="28"/>
+          <w:szCs w:val="28"/>
           <w:highlight w:val="yellow"/>
-          <w:lang w:val="uk-UA"/>
-        </w:rPr>
-      </w:pPr>
-      <w:r>
-        <w:rPr>
+        </w:rPr>
+      </w:pPr>
+      <w:r>
+        <w:rPr>
+          <w:noProof/>
           <w:sz w:val="28"/>
           <w:szCs w:val="28"/>
           <w:highlight w:val="yellow"/>
-          <w:lang w:val="uk-UA"/>
-        </w:rPr>
-        <w:t xml:space="preserve">Діаграма класів </w:t>
-      </w:r>
-    </w:p>
-    <w:p>
-      <w:pPr>
-        <w:pStyle w:val="a3"/>
-        <w:widowControl w:val="0"/>
-        <w:jc w:val="both"/>
-        <w:rPr>
-          <w:sz w:val="28"/>
-          <w:szCs w:val="28"/>
-          <w:lang w:val="uk-UA"/>
+        </w:rPr>
+        <w:drawing>
+          <wp:inline distT="0" distB="0" distL="0" distR="0">
+            <wp:extent cx="5788665" cy="5472752"/>
+            <wp:effectExtent l="0" t="0" r="2540" b="0"/>
+            <wp:docPr id="22" name="Рисунок 22"/>
+            <wp:cNvGraphicFramePr>
+              <a:graphicFrameLocks xmlns:a="http://schemas.openxmlformats.org/drawingml/2006/main" noChangeAspect="1"/>
+            </wp:cNvGraphicFramePr>
+            <a:graphic xmlns:a="http://schemas.openxmlformats.org/drawingml/2006/main">
+              <a:graphicData uri="http://schemas.openxmlformats.org/drawingml/2006/picture">
+                <pic:pic xmlns:pic="http://schemas.openxmlformats.org/drawingml/2006/picture">
+                  <pic:nvPicPr>
+                    <pic:cNvPr id="0" name="Picture 1"/>
+                    <pic:cNvPicPr>
+                      <a:picLocks noChangeAspect="1" noChangeArrowheads="1"/>
+                    </pic:cNvPicPr>
+                  </pic:nvPicPr>
+                  <pic:blipFill>
+                    <a:blip r:embed="rId26">
+                      <a:extLst>
+                        <a:ext uri="{28A0092B-C50C-407E-A947-70E740481C1C}">
+                          <a14:useLocalDpi xmlns:a14="http://schemas.microsoft.com/office/drawing/2010/main" val="0"/>
+                        </a:ext>
+                      </a:extLst>
+                    </a:blip>
+                    <a:srcRect/>
+                    <a:stretch>
+                      <a:fillRect/>
+                    </a:stretch>
+                  </pic:blipFill>
+                  <pic:spPr bwMode="auto">
+                    <a:xfrm>
+                      <a:off x="0" y="0"/>
+                      <a:ext cx="5808490" cy="5491495"/>
+                    </a:xfrm>
+                    <a:prstGeom prst="rect">
+                      <a:avLst/>
+                    </a:prstGeom>
+                    <a:noFill/>
+                    <a:ln>
+                      <a:noFill/>
+                    </a:ln>
+                  </pic:spPr>
+                </pic:pic>
+              </a:graphicData>
+            </a:graphic>
+          </wp:inline>
+        </w:drawing>
+      </w:r>
+    </w:p>
+    <w:p>
+      <w:pPr>
+        <w:widowControl w:val="0"/>
+        <w:jc w:val="center"/>
+        <w:rPr>
+          <w:sz w:val="28"/>
+          <w:szCs w:val="28"/>
+        </w:rPr>
+      </w:pPr>
+    </w:p>
+    <w:p>
+      <w:pPr>
+        <w:widowControl w:val="0"/>
+        <w:jc w:val="center"/>
+        <w:rPr>
+          <w:sz w:val="28"/>
+          <w:szCs w:val="28"/>
+        </w:rPr>
+      </w:pPr>
+      <w:r>
+        <w:rPr>
+          <w:sz w:val="28"/>
+          <w:szCs w:val="28"/>
+        </w:rPr>
+        <w:t xml:space="preserve">Рисунок </w:t>
+      </w:r>
+      <w:r>
+        <w:rPr>
+          <w:sz w:val="28"/>
+          <w:szCs w:val="28"/>
+        </w:rPr>
+        <w:t>2.15.1 – Диаграмма классов</w:t>
+      </w:r>
+    </w:p>
+    <w:p>
+      <w:pPr>
+        <w:widowControl w:val="0"/>
+        <w:jc w:val="center"/>
+        <w:rPr>
+          <w:sz w:val="28"/>
+          <w:szCs w:val="28"/>
         </w:rPr>
       </w:pPr>
     </w:p>
@@ -17683,17 +17765,16 @@
           <w:szCs w:val="28"/>
           <w:lang w:val="uk-UA"/>
         </w:rPr>
-        <w:t>Диаграмма взаимодействия показывает поток сообщений между объектами системы и основные ассоц</w:t>
-      </w:r>
-      <w:bookmarkStart w:id="0" w:name="_GoBack"/>
-      <w:bookmarkEnd w:id="0"/>
-      <w:r>
-        <w:rPr>
-          <w:sz w:val="28"/>
-          <w:szCs w:val="28"/>
-          <w:lang w:val="uk-UA"/>
-        </w:rPr>
-        <w:t>иации между ними и по сути, как уже было сказано выше, является альтернативой диаграммы последовательностей. Внимательный читатель, возможно, скажет, что диаграмма объектов делает то же самое, - и не будет иметь смысла. Диаграмма объектов показывает статику, какой снимок системы, связи между объектами в данный момент времени, диаграмма же взаимодействия, как и диаграмма последовательностей, показывает взаимодействие объектов во времени, т. Е. В динамике.</w:t>
+        <w:t xml:space="preserve">Диаграмма взаимодействия показывает поток сообщений между объектами системы и основные ассоциации между ними и по сути, как уже было сказано выше, является альтернативой диаграммы последовательностей. Внимательный читатель, возможно, скажет, что диаграмма объектов делает то же самое, - и не будет иметь смысла. Диаграмма объектов показывает статику, какой снимок системы, связи между объектами в данный момент времени, диаграмма же взаимодействия, как и диаграмма последовательностей, </w:t>
+      </w:r>
+      <w:r>
+        <w:rPr>
+          <w:sz w:val="28"/>
+          <w:szCs w:val="28"/>
+          <w:lang w:val="uk-UA"/>
+        </w:rPr>
+        <w:lastRenderedPageBreak/>
+        <w:t>показывает взаимодействие объектов во времени, т. Е. В динамике.</w:t>
       </w:r>
     </w:p>
     <w:p>
@@ -17769,7 +17850,6 @@
           <w:szCs w:val="28"/>
           <w:lang w:val="uk-UA"/>
         </w:rPr>
-        <w:lastRenderedPageBreak/>
         <w:t>Діаграма станів і переходів (state transition diagram) для одного з об’єктів</w:t>
       </w:r>
     </w:p>
@@ -17789,6 +17869,7 @@
       <w:pPr>
         <w:pStyle w:val="a3"/>
         <w:widowControl w:val="0"/>
+        <w:ind w:left="0"/>
         <w:jc w:val="center"/>
         <w:rPr>
           <w:sz w:val="28"/>
@@ -17820,7 +17901,7 @@
                     </pic:cNvPicPr>
                   </pic:nvPicPr>
                   <pic:blipFill>
-                    <a:blip r:embed="rId26">
+                    <a:blip r:embed="rId27">
                       <a:extLst>
                         <a:ext uri="{28A0092B-C50C-407E-A947-70E740481C1C}">
                           <a14:useLocalDpi xmlns:a14="http://schemas.microsoft.com/office/drawing/2010/main" val="0"/>
@@ -17904,6 +17985,18 @@
       <w:pPr>
         <w:pStyle w:val="a3"/>
         <w:widowControl w:val="0"/>
+        <w:jc w:val="center"/>
+        <w:rPr>
+          <w:sz w:val="28"/>
+          <w:szCs w:val="28"/>
+          <w:lang w:val="uk-UA"/>
+        </w:rPr>
+      </w:pPr>
+    </w:p>
+    <w:p>
+      <w:pPr>
+        <w:pStyle w:val="a3"/>
+        <w:widowControl w:val="0"/>
         <w:numPr>
           <w:ilvl w:val="1"/>
           <w:numId w:val="27"/>
@@ -17966,21 +18059,42 @@
           <w:sz w:val="28"/>
           <w:szCs w:val="28"/>
         </w:rPr>
-        <w:t>Информационная модель системы с методологией IDE</w:t>
-      </w:r>
-      <w:r>
-        <w:rPr>
-          <w:sz w:val="28"/>
-          <w:szCs w:val="28"/>
-        </w:rPr>
-        <w:t>F1X представлена на рисунке 2.17</w:t>
-      </w:r>
-      <w:r>
-        <w:rPr>
-          <w:sz w:val="28"/>
-          <w:szCs w:val="28"/>
-        </w:rPr>
-        <w:t>. Данная диаграмма дает нам четкое представление о базе данных, которую нам следует разработать для построение данный системы. Она четко отображает количество таблиц, и поля и связи между ними.</w:t>
+        <w:t xml:space="preserve">Исходные данные: выписка из </w:t>
+      </w:r>
+      <w:r>
+        <w:rPr>
+          <w:sz w:val="28"/>
+          <w:szCs w:val="28"/>
+        </w:rPr>
+        <w:t xml:space="preserve">протокола ПМПК, </w:t>
+      </w:r>
+      <w:r>
+        <w:rPr>
+          <w:sz w:val="28"/>
+          <w:szCs w:val="28"/>
+        </w:rPr>
+        <w:t xml:space="preserve">документ о речевом </w:t>
+      </w:r>
+      <w:r>
+        <w:rPr>
+          <w:sz w:val="28"/>
+          <w:szCs w:val="28"/>
+        </w:rPr>
+        <w:t>развитии</w:t>
+      </w:r>
+      <w:r>
+        <w:rPr>
+          <w:sz w:val="28"/>
+          <w:szCs w:val="28"/>
+        </w:rPr>
+        <w:t xml:space="preserve"> ребенка, рекомендации </w:t>
+      </w:r>
+      <w:r>
+        <w:rPr>
+          <w:sz w:val="28"/>
+          <w:szCs w:val="28"/>
+        </w:rPr>
+        <w:t>ПМПК, замечания родителей.</w:t>
       </w:r>
     </w:p>
     <w:p>
@@ -17994,10 +18108,43 @@
           <w:szCs w:val="28"/>
         </w:rPr>
       </w:pPr>
+      <w:r>
+        <w:rPr>
+          <w:sz w:val="28"/>
+          <w:szCs w:val="28"/>
+        </w:rPr>
+        <w:t>Информационная модель системы с методологией IDE</w:t>
+      </w:r>
+      <w:r>
+        <w:rPr>
+          <w:sz w:val="28"/>
+          <w:szCs w:val="28"/>
+        </w:rPr>
+        <w:t>F1X представлена на рисунке 2.17</w:t>
+      </w:r>
+      <w:r>
+        <w:rPr>
+          <w:sz w:val="28"/>
+          <w:szCs w:val="28"/>
+        </w:rPr>
+        <w:t>. Данная диаграмма дает нам четкое представление о базе данных, которую нам следует разработать для построение данный системы. Она четко отображает количество таблиц, и поля и связи между ними.</w:t>
+      </w:r>
     </w:p>
     <w:p>
       <w:pPr>
         <w:shd w:val="clear" w:color="auto" w:fill="FFFFFF" w:themeFill="background1"/>
+        <w:ind w:firstLine="709"/>
+        <w:contextualSpacing/>
+        <w:jc w:val="both"/>
+        <w:rPr>
+          <w:sz w:val="28"/>
+          <w:szCs w:val="28"/>
+        </w:rPr>
+      </w:pPr>
+    </w:p>
+    <w:p>
+      <w:pPr>
+        <w:shd w:val="clear" w:color="auto" w:fill="FFFFFF" w:themeFill="background1"/>
         <w:contextualSpacing/>
         <w:jc w:val="center"/>
         <w:rPr>
@@ -18011,6 +18158,7 @@
           <w:sz w:val="28"/>
           <w:szCs w:val="28"/>
         </w:rPr>
+        <w:lastRenderedPageBreak/>
         <w:drawing>
           <wp:inline distT="0" distB="0" distL="0" distR="0" wp14:anchorId="5B286573" wp14:editId="37C8DA79">
             <wp:extent cx="2730761" cy="3616657"/>
@@ -18029,7 +18177,7 @@
                     </pic:cNvPicPr>
                   </pic:nvPicPr>
                   <pic:blipFill>
-                    <a:blip r:embed="rId27">
+                    <a:blip r:embed="rId28">
                       <a:extLst>
                         <a:ext uri="{28A0092B-C50C-407E-A947-70E740481C1C}">
                           <a14:useLocalDpi xmlns:a14="http://schemas.microsoft.com/office/drawing/2010/main" val="0"/>
@@ -18235,8 +18383,8 @@
         </w:rPr>
         <w:drawing>
           <wp:inline distT="0" distB="0" distL="0" distR="0">
-            <wp:extent cx="3800104" cy="2295262"/>
-            <wp:effectExtent l="0" t="0" r="0" b="0"/>
+            <wp:extent cx="5129212" cy="3098042"/>
+            <wp:effectExtent l="0" t="0" r="0" b="7620"/>
             <wp:docPr id="5" name="Рисунок 5"/>
             <wp:cNvGraphicFramePr>
               <a:graphicFrameLocks xmlns:a="http://schemas.openxmlformats.org/drawingml/2006/main" noChangeAspect="1"/>
@@ -18251,7 +18399,7 @@
                     </pic:cNvPicPr>
                   </pic:nvPicPr>
                   <pic:blipFill>
-                    <a:blip r:embed="rId28">
+                    <a:blip r:embed="rId29">
                       <a:extLst>
                         <a:ext uri="{28A0092B-C50C-407E-A947-70E740481C1C}">
                           <a14:useLocalDpi xmlns:a14="http://schemas.microsoft.com/office/drawing/2010/main" val="0"/>
@@ -18266,7 +18414,7 @@
                   <pic:spPr bwMode="auto">
                     <a:xfrm>
                       <a:off x="0" y="0"/>
-                      <a:ext cx="3813388" cy="2303285"/>
+                      <a:ext cx="5175635" cy="3126082"/>
                     </a:xfrm>
                     <a:prstGeom prst="rect">
                       <a:avLst/>
@@ -18337,6 +18485,19 @@
       <w:pPr>
         <w:pStyle w:val="a3"/>
         <w:widowControl w:val="0"/>
+        <w:ind w:left="709"/>
+        <w:jc w:val="center"/>
+        <w:rPr>
+          <w:sz w:val="28"/>
+          <w:szCs w:val="28"/>
+          <w:lang w:val="uk-UA"/>
+        </w:rPr>
+      </w:pPr>
+    </w:p>
+    <w:p>
+      <w:pPr>
+        <w:pStyle w:val="a3"/>
+        <w:widowControl w:val="0"/>
         <w:numPr>
           <w:ilvl w:val="2"/>
           <w:numId w:val="27"/>
@@ -18389,6 +18550,7 @@
           <w:szCs w:val="28"/>
           <w:lang w:val="uk-UA"/>
         </w:rPr>
+        <w:lastRenderedPageBreak/>
         <w:t>На рисунке 2.19</w:t>
       </w:r>
       <w:r>
@@ -18446,7 +18608,7 @@
                     </pic:cNvPicPr>
                   </pic:nvPicPr>
                   <pic:blipFill>
-                    <a:blip r:embed="rId29">
+                    <a:blip r:embed="rId30">
                       <a:extLst>
                         <a:ext uri="{28A0092B-C50C-407E-A947-70E740481C1C}">
                           <a14:useLocalDpi xmlns:a14="http://schemas.microsoft.com/office/drawing/2010/main" val="0"/>
@@ -18522,63 +18684,29 @@
           <w:szCs w:val="28"/>
           <w:lang w:val="uk-UA"/>
         </w:rPr>
-        <w:t xml:space="preserve"> – даталогическая модель</w:t>
-      </w:r>
-    </w:p>
-    <w:p>
-      <w:pPr>
-        <w:widowControl w:val="0"/>
-        <w:contextualSpacing/>
-        <w:jc w:val="center"/>
-        <w:rPr>
-          <w:sz w:val="28"/>
-          <w:szCs w:val="28"/>
-          <w:lang w:val="uk-UA"/>
-        </w:rPr>
-      </w:pPr>
+        <w:t xml:space="preserve"> – </w:t>
+      </w:r>
+      <w:r>
+        <w:rPr>
+          <w:sz w:val="28"/>
+          <w:szCs w:val="28"/>
+          <w:lang w:val="uk-UA"/>
+        </w:rPr>
+        <w:t>Д</w:t>
+      </w:r>
+      <w:r>
+        <w:rPr>
+          <w:sz w:val="28"/>
+          <w:szCs w:val="28"/>
+          <w:lang w:val="uk-UA"/>
+        </w:rPr>
+        <w:t>аталогическая модель</w:t>
+      </w:r>
     </w:p>
     <w:p>
       <w:pPr>
         <w:pStyle w:val="a3"/>
         <w:widowControl w:val="0"/>
-        <w:numPr>
-          <w:ilvl w:val="1"/>
-          <w:numId w:val="27"/>
-        </w:numPr>
-        <w:tabs>
-          <w:tab w:val="left" w:pos="1134"/>
-          <w:tab w:val="left" w:pos="1418"/>
-        </w:tabs>
-        <w:ind w:left="0" w:firstLine="709"/>
-        <w:jc w:val="both"/>
-        <w:rPr>
-          <w:sz w:val="28"/>
-          <w:szCs w:val="28"/>
-          <w:lang w:val="uk-UA"/>
-        </w:rPr>
-      </w:pPr>
-      <w:r>
-        <w:rPr>
-          <w:sz w:val="28"/>
-          <w:szCs w:val="28"/>
-          <w:lang w:val="uk-UA"/>
-        </w:rPr>
-        <w:t xml:space="preserve"> </w:t>
-      </w:r>
-      <w:r>
-        <w:rPr>
-          <w:sz w:val="28"/>
-          <w:szCs w:val="28"/>
-          <w:lang w:val="uk-UA"/>
-        </w:rPr>
-        <w:t xml:space="preserve">Математичне забезпечення </w:t>
-      </w:r>
-    </w:p>
-    <w:p>
-      <w:pPr>
-        <w:pStyle w:val="a3"/>
-        <w:widowControl w:val="0"/>
-        <w:ind w:left="360"/>
         <w:jc w:val="both"/>
         <w:rPr>
           <w:sz w:val="28"/>
@@ -18607,45 +18735,6 @@
         <w:rPr>
           <w:sz w:val="28"/>
           <w:szCs w:val="28"/>
-          <w:highlight w:val="yellow"/>
-          <w:lang w:val="uk-UA"/>
-        </w:rPr>
-        <w:lastRenderedPageBreak/>
-        <w:t>Математичні моделі системи</w:t>
-      </w:r>
-    </w:p>
-    <w:p>
-      <w:pPr>
-        <w:pStyle w:val="a3"/>
-        <w:widowControl w:val="0"/>
-        <w:jc w:val="both"/>
-        <w:rPr>
-          <w:sz w:val="28"/>
-          <w:szCs w:val="28"/>
-          <w:lang w:val="uk-UA"/>
-        </w:rPr>
-      </w:pPr>
-    </w:p>
-    <w:p>
-      <w:pPr>
-        <w:pStyle w:val="a3"/>
-        <w:widowControl w:val="0"/>
-        <w:numPr>
-          <w:ilvl w:val="2"/>
-          <w:numId w:val="27"/>
-        </w:numPr>
-        <w:ind w:left="0" w:firstLine="709"/>
-        <w:jc w:val="both"/>
-        <w:rPr>
-          <w:sz w:val="28"/>
-          <w:szCs w:val="28"/>
-          <w:lang w:val="uk-UA"/>
-        </w:rPr>
-      </w:pPr>
-      <w:r>
-        <w:rPr>
-          <w:sz w:val="28"/>
-          <w:szCs w:val="28"/>
           <w:lang w:val="uk-UA"/>
         </w:rPr>
         <w:t>Розробка алгоритмів рішення функціональної задачі</w:t>
@@ -18693,6 +18782,17 @@
         </w:rPr>
         <w:t>. Здесь изображена блок-схема составления/изменения индивидуального плана.</w:t>
       </w:r>
+    </w:p>
+    <w:p>
+      <w:pPr>
+        <w:shd w:val="clear" w:color="auto" w:fill="FFFFFF" w:themeFill="background1"/>
+        <w:contextualSpacing/>
+        <w:jc w:val="both"/>
+        <w:rPr>
+          <w:sz w:val="28"/>
+          <w:szCs w:val="28"/>
+        </w:rPr>
+      </w:pPr>
     </w:p>
     <w:p>
       <w:pPr>
@@ -18706,8 +18806,8 @@
         </w:rPr>
         <w:drawing>
           <wp:inline distT="0" distB="0" distL="0" distR="0" wp14:anchorId="05A93A8F" wp14:editId="4838446F">
-            <wp:extent cx="5932805" cy="6996430"/>
-            <wp:effectExtent l="0" t="0" r="0" b="0"/>
+            <wp:extent cx="2620370" cy="3090146"/>
+            <wp:effectExtent l="0" t="0" r="8890" b="0"/>
             <wp:docPr id="28" name="Рисунок 28"/>
             <wp:cNvGraphicFramePr>
               <a:graphicFrameLocks xmlns:a="http://schemas.openxmlformats.org/drawingml/2006/main" noChangeAspect="1"/>
@@ -18722,7 +18822,7 @@
                     </pic:cNvPicPr>
                   </pic:nvPicPr>
                   <pic:blipFill>
-                    <a:blip r:embed="rId30">
+                    <a:blip r:embed="rId31" cstate="print">
                       <a:extLst>
                         <a:ext uri="{28A0092B-C50C-407E-A947-70E740481C1C}">
                           <a14:useLocalDpi xmlns:a14="http://schemas.microsoft.com/office/drawing/2010/main" val="0"/>
@@ -18737,7 +18837,7 @@
                   <pic:spPr bwMode="auto">
                     <a:xfrm>
                       <a:off x="0" y="0"/>
-                      <a:ext cx="5932805" cy="6996430"/>
+                      <a:ext cx="2655153" cy="3131165"/>
                     </a:xfrm>
                     <a:prstGeom prst="rect">
                       <a:avLst/>
@@ -18873,7 +18973,6 @@
           <w:sz w:val="28"/>
           <w:szCs w:val="28"/>
         </w:rPr>
-        <w:lastRenderedPageBreak/>
         <w:t xml:space="preserve"> </w:t>
       </w:r>
       <w:r>
@@ -19267,7 +19366,7 @@
           <w:sz w:val="28"/>
           <w:szCs w:val="28"/>
         </w:rPr>
-        <w:t xml:space="preserve">MySQL трехуровневая: базы данных — таблицы — записи. Базы данных и таблицы MySQL физически представляются файлами с расширениями frm, MYD, MYI. Логически - таблица представляет собой совокупность записей. А записи - это совокупность полей разного типа. Имя базы данных MySQL уникально в пределах системы, а таблицы - в пределах </w:t>
+        <w:t xml:space="preserve">MySQL трехуровневая: базы данных — таблицы — записи. Базы данных и таблицы MySQL физически представляются файлами с </w:t>
       </w:r>
       <w:r>
         <w:rPr>
@@ -19276,7 +19375,7 @@
           <w:szCs w:val="28"/>
         </w:rPr>
         <w:lastRenderedPageBreak/>
-        <w:t>базы данных, поля - в пределах таблицы. Один сервер MySQL может поддерживать сразу несколько баз данных, доступ к которым может разграничиваться логином и паролем. Зная эти логин и пароль, можно работать с конкретной базой данных. Например, можно создать или удалить в ней таблицу, добавить записи и т. д. Обычно имя-идентификатор и пароль назначаются хостинг провайдерами, которые и обеспечивают поддержку MySQL для своих пользователей.</w:t>
+        <w:t>расширениями frm, MYD, MYI. Логически - таблица представляет собой совокупность записей. А записи - это совокупность полей разного типа. Имя базы данных MySQL уникально в пределах системы, а таблицы - в пределах базы данных, поля - в пределах таблицы. Один сервер MySQL может поддерживать сразу несколько баз данных, доступ к которым может разграничиваться логином и паролем. Зная эти логин и пароль, можно работать с конкретной базой данных. Например, можно создать или удалить в ней таблицу, добавить записи и т. д. Обычно имя-идентификатор и пароль назначаются хостинг провайдерами, которые и обеспечивают поддержку MySQL для своих пользователей.</w:t>
       </w:r>
     </w:p>
     <w:p>
@@ -19505,6 +19604,30 @@
           <w:szCs w:val="28"/>
         </w:rPr>
       </w:pPr>
+      <w:r>
+        <w:rPr>
+          <w:rFonts w:eastAsia="Calibri"/>
+          <w:sz w:val="28"/>
+          <w:szCs w:val="28"/>
+        </w:rPr>
+        <w:t>Традиционность</w:t>
+      </w:r>
+      <w:r>
+        <w:rPr>
+          <w:rFonts w:eastAsia="Calibri"/>
+          <w:sz w:val="28"/>
+          <w:szCs w:val="28"/>
+        </w:rPr>
+        <w:t xml:space="preserve">. </w:t>
+      </w:r>
+      <w:r>
+        <w:rPr>
+          <w:rFonts w:eastAsia="Calibri"/>
+          <w:sz w:val="28"/>
+          <w:szCs w:val="28"/>
+        </w:rPr>
+        <w:t>Язык РНР будет казаться знакомым программистам, работающим в разных областях. Многие конструкции языка позаимствованы из Си, Perl.</w:t>
+      </w:r>
     </w:p>
     <w:p>
       <w:pPr>
@@ -19524,7 +19647,7 @@
           <w:sz w:val="28"/>
           <w:szCs w:val="28"/>
         </w:rPr>
-        <w:t>Традиционность</w:t>
+        <w:t>Код РНР очень похож на тот, который встречается в типичных программах на С или Pascal. Это заметно снижает начальные усилия при изучении РНР. PHP — язык, сочетающий достоинства Perl и Си и специально нацеленный на работу в Интернете, язык с универсальным (правда, за некоторыми оговорками) и ясным синтаксисом.</w:t>
       </w:r>
     </w:p>
     <w:p>
@@ -19539,6 +19662,14 @@
           <w:szCs w:val="28"/>
         </w:rPr>
       </w:pPr>
+      <w:r>
+        <w:rPr>
+          <w:rFonts w:eastAsia="Calibri"/>
+          <w:sz w:val="28"/>
+          <w:szCs w:val="28"/>
+        </w:rPr>
+        <w:t>И хотя PHP является довольно молодым языком, он обрел такую популярность среди web-программистов, что на данный момент является чуть ли не самым популярным языком для создания web-приложений (скриптов).</w:t>
+      </w:r>
     </w:p>
     <w:p>
       <w:pPr>
@@ -19558,7 +19689,23 @@
           <w:sz w:val="28"/>
           <w:szCs w:val="28"/>
         </w:rPr>
-        <w:t>Язык РНР будет казаться знакомым программистам, работающим в разных областях. Многие конструкции языка позаимствованы из Си, Perl.</w:t>
+        <w:t>Простота</w:t>
+      </w:r>
+      <w:r>
+        <w:rPr>
+          <w:rFonts w:eastAsia="Calibri"/>
+          <w:sz w:val="28"/>
+          <w:szCs w:val="28"/>
+        </w:rPr>
+        <w:t xml:space="preserve">. </w:t>
+      </w:r>
+      <w:r>
+        <w:rPr>
+          <w:rFonts w:eastAsia="Calibri"/>
+          <w:sz w:val="28"/>
+          <w:szCs w:val="28"/>
+        </w:rPr>
+        <w:t>Сценарий РНР может состоять из 10 000 строк или из одной строки — все зависит от специфики вашей задачи. Вам не придется подгружать библиотеки, указывать специальные параметры компиляции или что-нибудь в этом роде. Механизм РНР просто начинает выполнять код после первой экранирующей последовательности (&lt;?) и продолжает выполнение до того момента, когда он встретит парную экранирующую последовательность (?&gt;). Если код имеет правильный синтаксис, он исполняется в точности так, как указал программист.</w:t>
       </w:r>
     </w:p>
     <w:p>
@@ -19573,6 +19720,23 @@
           <w:szCs w:val="28"/>
         </w:rPr>
       </w:pPr>
+      <w:r>
+        <w:rPr>
+          <w:rFonts w:eastAsia="Calibri"/>
+          <w:sz w:val="28"/>
+          <w:szCs w:val="28"/>
+        </w:rPr>
+        <w:t xml:space="preserve">PHP — язык, который может быть встроен непосредственно в html -код страниц, которые, в свою очередь будут корректно обрабатываться PHP -интерпретатором. Мы можем использовать PHP для написания CGI-сценариев </w:t>
+      </w:r>
+      <w:r>
+        <w:rPr>
+          <w:rFonts w:eastAsia="Calibri"/>
+          <w:sz w:val="28"/>
+          <w:szCs w:val="28"/>
+        </w:rPr>
+        <w:lastRenderedPageBreak/>
+        <w:t>и избавиться от множества неудобных операторов вывода текста. Мы можем привлекать PHP для формирования HTML-документов, избавившись от множества вызовов внешних сценариев.</w:t>
+      </w:r>
     </w:p>
     <w:p>
       <w:pPr>
@@ -19592,8 +19756,18 @@
           <w:sz w:val="28"/>
           <w:szCs w:val="28"/>
         </w:rPr>
-        <w:t>Код РНР очень похож на тот, который встречается в типичных программах на С или Pascal. Это заметно снижает начальные усилия при изучении РНР. PHP — язык, сочетающий достоинства Perl и Си и специально нацеленный на работу в Интернете, язык с универсальным (правда, за некоторыми оговорками) и ясным синтаксисом.</w:t>
-      </w:r>
+        <w:t xml:space="preserve">Большое разнообразие функций PHP избавят вас от написания многострочных пользовательских функций на C или </w:t>
+      </w:r>
+      <w:proofErr w:type="gramStart"/>
+      <w:r>
+        <w:rPr>
+          <w:rFonts w:eastAsia="Calibri"/>
+          <w:sz w:val="28"/>
+          <w:szCs w:val="28"/>
+        </w:rPr>
+        <w:t>Pascal .</w:t>
+      </w:r>
+      <w:proofErr w:type="gramEnd"/>
     </w:p>
     <w:p>
       <w:pPr>
@@ -19607,6 +19781,40 @@
           <w:szCs w:val="28"/>
         </w:rPr>
       </w:pPr>
+      <w:r>
+        <w:rPr>
+          <w:rFonts w:eastAsia="Calibri"/>
+          <w:sz w:val="28"/>
+          <w:szCs w:val="28"/>
+        </w:rPr>
+        <w:t>Эффективность</w:t>
+      </w:r>
+      <w:r>
+        <w:rPr>
+          <w:rFonts w:eastAsia="Calibri"/>
+          <w:sz w:val="28"/>
+          <w:szCs w:val="28"/>
+        </w:rPr>
+        <w:t xml:space="preserve">. </w:t>
+      </w:r>
+      <w:r>
+        <w:rPr>
+          <w:rFonts w:eastAsia="Calibri"/>
+          <w:sz w:val="28"/>
+          <w:szCs w:val="28"/>
+        </w:rPr>
+        <w:t xml:space="preserve">Эффективность является исключительно важным фактором при программировании для многопользовательских сред, к числу которых относится и </w:t>
+      </w:r>
+      <w:proofErr w:type="gramStart"/>
+      <w:r>
+        <w:rPr>
+          <w:rFonts w:eastAsia="Calibri"/>
+          <w:sz w:val="28"/>
+          <w:szCs w:val="28"/>
+        </w:rPr>
+        <w:t>web .</w:t>
+      </w:r>
+      <w:proofErr w:type="gramEnd"/>
     </w:p>
     <w:p>
       <w:pPr>
@@ -19626,7 +19834,7 @@
           <w:sz w:val="28"/>
           <w:szCs w:val="28"/>
         </w:rPr>
-        <w:t>И хотя PHP является довольно молодым языком, он обрел такую популярность среди web-программистов, что на данный момент является чуть ли не самым популярным языком для создания web-приложений (скриптов).</w:t>
+        <w:t>Очень важное преимущество PHP заключается в его «движке». «Движок» PHP не является ни компилятором, ни интерпретатором. Он является транслирующим интерпретатором. Такое устройство «движка» PHP позволяет обрабатывать сценарии с достаточно высокой скоростью.</w:t>
       </w:r>
     </w:p>
     <w:p>
@@ -19641,6 +19849,14 @@
           <w:szCs w:val="28"/>
         </w:rPr>
       </w:pPr>
+      <w:r>
+        <w:rPr>
+          <w:rFonts w:eastAsia="Calibri"/>
+          <w:sz w:val="28"/>
+          <w:szCs w:val="28"/>
+        </w:rPr>
+        <w:t>По некоторым оценкам, большинство PHP-сценариев (особенно не очень больших размеров) обрабатываются быстрее аналогичных им программ, написанных на Perl. Однако, чтобы не делали разработчики PHP, откомпилированные исполняемые файлы будут работать значительно быстрее – в десятки, а иногда и в сотни раз. Но производительность PHP вполне достаточна для создания вполне серьезных web-приложений. Подробно об устройстве и характеристиках «движка» PHP можно ознакомиться здесь.</w:t>
+      </w:r>
     </w:p>
     <w:p>
       <w:pPr>
@@ -19660,7 +19876,23 @@
           <w:sz w:val="28"/>
           <w:szCs w:val="28"/>
         </w:rPr>
-        <w:t>Простота</w:t>
+        <w:t>Безопасность</w:t>
+      </w:r>
+      <w:r>
+        <w:rPr>
+          <w:rFonts w:eastAsia="Calibri"/>
+          <w:sz w:val="28"/>
+          <w:szCs w:val="28"/>
+        </w:rPr>
+        <w:t xml:space="preserve">. </w:t>
+      </w:r>
+      <w:r>
+        <w:rPr>
+          <w:rFonts w:eastAsia="Calibri"/>
+          <w:sz w:val="28"/>
+          <w:szCs w:val="28"/>
+        </w:rPr>
+        <w:t>РНР предоставляет в распоряжение разработчиков и администраторов гибкие и эффективные средства безопасности, которые условно делятся на две категории: средства системного уровня и средства уровня приложения.</w:t>
       </w:r>
     </w:p>
     <w:p>
@@ -19675,6 +19907,30 @@
           <w:szCs w:val="28"/>
         </w:rPr>
       </w:pPr>
+      <w:r>
+        <w:rPr>
+          <w:rFonts w:eastAsia="Calibri"/>
+          <w:sz w:val="28"/>
+          <w:szCs w:val="28"/>
+        </w:rPr>
+        <w:t>Средства безопасности системного уровня</w:t>
+      </w:r>
+      <w:r>
+        <w:rPr>
+          <w:rFonts w:eastAsia="Calibri"/>
+          <w:sz w:val="28"/>
+          <w:szCs w:val="28"/>
+        </w:rPr>
+        <w:t xml:space="preserve">. </w:t>
+      </w:r>
+      <w:r>
+        <w:rPr>
+          <w:rFonts w:eastAsia="Calibri"/>
+          <w:sz w:val="28"/>
+          <w:szCs w:val="28"/>
+        </w:rPr>
+        <w:t>В РНР реализованы механизмы безопасности, находящиеся под управлением администраторов; при правильной настройке РНР это обеспечивает максимальную свободу действий и безопасность. РНР может работать в так называемом безопасном режиме (safe mode), который ограничивает возможности применения РНР пользователями по ряду важных показателей. Например, можно ограничить максимальное время выполнения и использование памяти (неконтролируемый расход памяти отрицательно влияет на быстродействие сервера). По аналогии с cgi-bin администратор также может устанавливать ограничения на каталоги, в которых пользователь может просматривать и исполнять сценарии РНР, а также использовать сценарии РНР для просмотра конфиденциальной информации на сервере (например, файла passwd).</w:t>
+      </w:r>
     </w:p>
     <w:p>
       <w:pPr>
@@ -19694,7 +19950,7 @@
           <w:sz w:val="28"/>
           <w:szCs w:val="28"/>
         </w:rPr>
-        <w:t xml:space="preserve">Сценарий РНР может состоять из 10 000 строк или из одной строки — все зависит от специфики вашей задачи. Вам не придется подгружать библиотеки, указывать специальные параметры компиляции или что-нибудь в этом роде. Механизм РНР просто начинает выполнять код после первой экранирующей последовательности (&lt;?) и продолжает выполнение до того момента, когда он встретит парную экранирующую последовательность (?&gt;). Если код имеет правильный синтаксис, он исполняется в точности так, как </w:t>
+        <w:t>Средства безопасности уровня приложения</w:t>
       </w:r>
       <w:r>
         <w:rPr>
@@ -19702,8 +19958,61 @@
           <w:sz w:val="28"/>
           <w:szCs w:val="28"/>
         </w:rPr>
+        <w:t xml:space="preserve">. </w:t>
+      </w:r>
+      <w:r>
+        <w:rPr>
+          <w:rFonts w:eastAsia="Calibri"/>
+          <w:sz w:val="28"/>
+          <w:szCs w:val="28"/>
+        </w:rPr>
+        <w:t xml:space="preserve">В стандартный набор функций РНР входит ряд надежных механизмов шифрования. РНР также совместим с многими приложениями независимых фирм, что позволяет легко интегрировать его с защищенными технологиями электронной коммерции (e-commerce). Другое преимущество заключается в том, что исходный текст сценариев РНР нельзя просмотреть в браузере, поскольку сценарий компилируется до его отправки по запросу пользователя. Реализация РНР на стороне сервера предотвращает похищение нетривиальных сценариев пользователями, знаний которых хватает хотя бы для </w:t>
+      </w:r>
+      <w:r>
+        <w:rPr>
+          <w:rFonts w:eastAsia="Calibri"/>
+          <w:sz w:val="28"/>
+          <w:szCs w:val="28"/>
+        </w:rPr>
+        <w:t>выполнения команды View Source.</w:t>
+      </w:r>
+    </w:p>
+    <w:p>
+      <w:pPr>
+        <w:widowControl w:val="0"/>
+        <w:ind w:firstLine="708"/>
+        <w:contextualSpacing/>
+        <w:jc w:val="both"/>
+        <w:rPr>
+          <w:rFonts w:eastAsia="Calibri"/>
+          <w:sz w:val="28"/>
+          <w:szCs w:val="28"/>
+        </w:rPr>
+      </w:pPr>
+      <w:r>
+        <w:rPr>
+          <w:rFonts w:eastAsia="Calibri"/>
+          <w:sz w:val="28"/>
+          <w:szCs w:val="28"/>
+        </w:rPr>
         <w:lastRenderedPageBreak/>
-        <w:t>указал программист.</w:t>
+        <w:t>Гибкость</w:t>
+      </w:r>
+      <w:r>
+        <w:rPr>
+          <w:rFonts w:eastAsia="Calibri"/>
+          <w:sz w:val="28"/>
+          <w:szCs w:val="28"/>
+        </w:rPr>
+        <w:t xml:space="preserve">. </w:t>
+      </w:r>
+      <w:r>
+        <w:rPr>
+          <w:rFonts w:eastAsia="Calibri"/>
+          <w:sz w:val="28"/>
+          <w:szCs w:val="28"/>
+        </w:rPr>
+        <w:t>Поскольку РНР является встраиваемым (embedded) языком, он отличается исключительной гибкостью по отношению к потребностям разработчика. Хотя РНР обычно рекомендуется использовать в сочетании с HTML, он с таким же успехом интегрируется и в JavaScript, WML, XML и другие языки. Кроме того, хорошо структурированные приложения РНР легко расширяются по мере необходимости (впрочем, это относится ко всем основным языкам программирования).</w:t>
       </w:r>
     </w:p>
     <w:p>
@@ -19718,6 +20027,14 @@
           <w:szCs w:val="28"/>
         </w:rPr>
       </w:pPr>
+      <w:r>
+        <w:rPr>
+          <w:rFonts w:eastAsia="Calibri"/>
+          <w:sz w:val="28"/>
+          <w:szCs w:val="28"/>
+        </w:rPr>
+        <w:t>Нет проблем и с зависимостью от браузеров, поскольку перед отправкой клиенту сценарии РНР полностью компилируются на стороне сервера. В сущности, сценарии РНР могут передаваться любым устройствам с браузерами, включая сотовые телефоны, электронные записные книжки, пейджеры и портативные компьютеры, не говоря уже о традиционных ПК. Программисты, занимающиеся вспомогательными утилитами, могут запускать РНР в режиме командной строки.</w:t>
+      </w:r>
     </w:p>
     <w:p>
       <w:pPr>
@@ -19737,7 +20054,7 @@
           <w:sz w:val="28"/>
           <w:szCs w:val="28"/>
         </w:rPr>
-        <w:t>PHP — язык, который может быть встроен непосредственно в html -код страниц, которые, в свою очередь будут корректно обрабатываться PHP -интерпретатором. Мы можем использовать PHP для написания CGI-сценариев и избавиться от множества неудобных операторов вывода текста. Мы можем привлекать PHP для формирования HTML-документов, избавившись от множества вызовов внешних сценариев.</w:t>
+        <w:t>Поскольку РНР не содержит кода, ориентированного на конкретный web-сервер, пользователи не ограничиваются определенными серверами (возможно, незнакомыми для них). Apache, Microsoft IIS, Netscape Enterprise Server, Stronghold и Zeus — РНР работает на всех перечисленных серверах. Поскольку эти серверы работают на разных платформах, РНР в целом является платформенно-независимым языком и существует на таких платформах, как UNIX, Solaris, FreeBSD и Windows 95/98/NT/2000/XP/2003.</w:t>
       </w:r>
     </w:p>
     <w:p>
@@ -19752,6 +20069,14 @@
           <w:szCs w:val="28"/>
         </w:rPr>
       </w:pPr>
+      <w:r>
+        <w:rPr>
+          <w:rFonts w:eastAsia="Calibri"/>
+          <w:sz w:val="28"/>
+          <w:szCs w:val="28"/>
+        </w:rPr>
+        <w:t>Наконец, средства РНР позволяют программисту работать с внешними компонентами, такими как Enterprise Java Beans или СОМ-объекты Win32. Благодаря этим новым возможностям РНР занимает достойное место среди современных технологий и обеспечивает масштабирование проектов до необходимых пределов.</w:t>
+      </w:r>
     </w:p>
     <w:p>
       <w:pPr>
@@ -19771,632 +20096,24 @@
           <w:sz w:val="28"/>
           <w:szCs w:val="28"/>
         </w:rPr>
-        <w:t xml:space="preserve">Большое разнообразие функций PHP избавят вас от написания многострочных пользовательских функций на C или </w:t>
-      </w:r>
-      <w:proofErr w:type="gramStart"/>
+        <w:t>Бесплатное распространение</w:t>
+      </w:r>
       <w:r>
         <w:rPr>
           <w:rFonts w:eastAsia="Calibri"/>
           <w:sz w:val="28"/>
           <w:szCs w:val="28"/>
         </w:rPr>
-        <w:t>Pascal .</w:t>
-      </w:r>
-      <w:proofErr w:type="gramEnd"/>
-    </w:p>
-    <w:p>
-      <w:pPr>
-        <w:widowControl w:val="0"/>
-        <w:ind w:firstLine="708"/>
-        <w:contextualSpacing/>
-        <w:jc w:val="both"/>
+        <w:t xml:space="preserve">. </w:t>
+      </w:r>
+      <w:r>
         <w:rPr>
           <w:rFonts w:eastAsia="Calibri"/>
           <w:sz w:val="28"/>
           <w:szCs w:val="28"/>
         </w:rPr>
-      </w:pPr>
-    </w:p>
-    <w:p>
-      <w:pPr>
-        <w:widowControl w:val="0"/>
-        <w:ind w:firstLine="708"/>
-        <w:contextualSpacing/>
-        <w:jc w:val="both"/>
-        <w:rPr>
-          <w:rFonts w:eastAsia="Calibri"/>
-          <w:sz w:val="28"/>
-          <w:szCs w:val="28"/>
-        </w:rPr>
-      </w:pPr>
-      <w:r>
-        <w:rPr>
-          <w:rFonts w:eastAsia="Calibri"/>
-          <w:sz w:val="28"/>
-          <w:szCs w:val="28"/>
-        </w:rPr>
-        <w:t>Эффективность</w:t>
-      </w:r>
-    </w:p>
-    <w:p>
-      <w:pPr>
-        <w:widowControl w:val="0"/>
-        <w:ind w:firstLine="708"/>
-        <w:contextualSpacing/>
-        <w:jc w:val="both"/>
-        <w:rPr>
-          <w:rFonts w:eastAsia="Calibri"/>
-          <w:sz w:val="28"/>
-          <w:szCs w:val="28"/>
-        </w:rPr>
-      </w:pPr>
-    </w:p>
-    <w:p>
-      <w:pPr>
-        <w:widowControl w:val="0"/>
-        <w:ind w:firstLine="708"/>
-        <w:contextualSpacing/>
-        <w:jc w:val="both"/>
-        <w:rPr>
-          <w:rFonts w:eastAsia="Calibri"/>
-          <w:sz w:val="28"/>
-          <w:szCs w:val="28"/>
-        </w:rPr>
-      </w:pPr>
-      <w:r>
-        <w:rPr>
-          <w:rFonts w:eastAsia="Calibri"/>
-          <w:sz w:val="28"/>
-          <w:szCs w:val="28"/>
-        </w:rPr>
-        <w:t xml:space="preserve">Эффективность является исключительно важным фактором при программировании для многопользовательских сред, к числу которых относится и </w:t>
-      </w:r>
-      <w:proofErr w:type="gramStart"/>
-      <w:r>
-        <w:rPr>
-          <w:rFonts w:eastAsia="Calibri"/>
-          <w:sz w:val="28"/>
-          <w:szCs w:val="28"/>
-        </w:rPr>
-        <w:t>web .</w:t>
-      </w:r>
-      <w:proofErr w:type="gramEnd"/>
-    </w:p>
-    <w:p>
-      <w:pPr>
-        <w:widowControl w:val="0"/>
-        <w:ind w:firstLine="708"/>
-        <w:contextualSpacing/>
-        <w:jc w:val="both"/>
-        <w:rPr>
-          <w:rFonts w:eastAsia="Calibri"/>
-          <w:sz w:val="28"/>
-          <w:szCs w:val="28"/>
-        </w:rPr>
-      </w:pPr>
-    </w:p>
-    <w:p>
-      <w:pPr>
-        <w:widowControl w:val="0"/>
-        <w:ind w:firstLine="708"/>
-        <w:contextualSpacing/>
-        <w:jc w:val="both"/>
-        <w:rPr>
-          <w:rFonts w:eastAsia="Calibri"/>
-          <w:sz w:val="28"/>
-          <w:szCs w:val="28"/>
-        </w:rPr>
-      </w:pPr>
-      <w:r>
-        <w:rPr>
-          <w:rFonts w:eastAsia="Calibri"/>
-          <w:sz w:val="28"/>
-          <w:szCs w:val="28"/>
-        </w:rPr>
-        <w:t>Очень важное преимущество PHP заключается в его «движке». «Движок» PHP не является ни компилятором, ни интерпретатором. Он является транслирующим интерпретатором. Такое устройство «движка» PHP позволяет обрабатывать сценарии с достаточно высокой скоростью.</w:t>
-      </w:r>
-    </w:p>
-    <w:p>
-      <w:pPr>
-        <w:widowControl w:val="0"/>
-        <w:ind w:firstLine="708"/>
-        <w:contextualSpacing/>
-        <w:jc w:val="both"/>
-        <w:rPr>
-          <w:rFonts w:eastAsia="Calibri"/>
-          <w:sz w:val="28"/>
-          <w:szCs w:val="28"/>
-        </w:rPr>
-      </w:pPr>
-    </w:p>
-    <w:p>
-      <w:pPr>
-        <w:widowControl w:val="0"/>
-        <w:ind w:firstLine="708"/>
-        <w:contextualSpacing/>
-        <w:jc w:val="both"/>
-        <w:rPr>
-          <w:rFonts w:eastAsia="Calibri"/>
-          <w:sz w:val="28"/>
-          <w:szCs w:val="28"/>
-        </w:rPr>
-      </w:pPr>
-      <w:r>
-        <w:rPr>
-          <w:rFonts w:eastAsia="Calibri"/>
-          <w:sz w:val="28"/>
-          <w:szCs w:val="28"/>
-        </w:rPr>
-        <w:t>По некоторым оценкам, большинство PHP-сценариев (особенно не очень больших размеров) обрабатываются быстрее аналогичных им программ, написанных на Perl. Однако, чтобы не делали разработчики PHP, откомпилированные исполняемые файлы будут работать значительно быстрее – в десятки, а иногда и в сотни раз. Но производительность PHP вполне достаточна для создания вполне серьезных web-приложений. Подробно об устройстве и характеристиках «движка» PHP можно ознакомиться здесь.</w:t>
-      </w:r>
-    </w:p>
-    <w:p>
-      <w:pPr>
-        <w:widowControl w:val="0"/>
-        <w:ind w:firstLine="708"/>
-        <w:contextualSpacing/>
-        <w:jc w:val="both"/>
-        <w:rPr>
-          <w:rFonts w:eastAsia="Calibri"/>
-          <w:sz w:val="28"/>
-          <w:szCs w:val="28"/>
-        </w:rPr>
-      </w:pPr>
-    </w:p>
-    <w:p>
-      <w:pPr>
-        <w:widowControl w:val="0"/>
-        <w:ind w:firstLine="708"/>
-        <w:contextualSpacing/>
-        <w:jc w:val="both"/>
-        <w:rPr>
-          <w:rFonts w:eastAsia="Calibri"/>
-          <w:sz w:val="28"/>
-          <w:szCs w:val="28"/>
-        </w:rPr>
-      </w:pPr>
-      <w:r>
-        <w:rPr>
-          <w:rFonts w:eastAsia="Calibri"/>
-          <w:sz w:val="28"/>
-          <w:szCs w:val="28"/>
-        </w:rPr>
-        <w:t>Безопасность</w:t>
-      </w:r>
-    </w:p>
-    <w:p>
-      <w:pPr>
-        <w:widowControl w:val="0"/>
-        <w:ind w:firstLine="708"/>
-        <w:contextualSpacing/>
-        <w:jc w:val="both"/>
-        <w:rPr>
-          <w:rFonts w:eastAsia="Calibri"/>
-          <w:sz w:val="28"/>
-          <w:szCs w:val="28"/>
-        </w:rPr>
-      </w:pPr>
-    </w:p>
-    <w:p>
-      <w:pPr>
-        <w:widowControl w:val="0"/>
-        <w:ind w:firstLine="708"/>
-        <w:contextualSpacing/>
-        <w:jc w:val="both"/>
-        <w:rPr>
-          <w:rFonts w:eastAsia="Calibri"/>
-          <w:sz w:val="28"/>
-          <w:szCs w:val="28"/>
-        </w:rPr>
-      </w:pPr>
-      <w:r>
-        <w:rPr>
-          <w:rFonts w:eastAsia="Calibri"/>
-          <w:sz w:val="28"/>
-          <w:szCs w:val="28"/>
-        </w:rPr>
-        <w:t>РНР предоставляет в распоряжение разработчиков и администраторов гибкие и эффективные средства безопасности, которые условно делятся на две категории: средства системного уровня и средства уровня приложения.</w:t>
-      </w:r>
-    </w:p>
-    <w:p>
-      <w:pPr>
-        <w:widowControl w:val="0"/>
-        <w:ind w:firstLine="708"/>
-        <w:contextualSpacing/>
-        <w:jc w:val="both"/>
-        <w:rPr>
-          <w:rFonts w:eastAsia="Calibri"/>
-          <w:sz w:val="28"/>
-          <w:szCs w:val="28"/>
-        </w:rPr>
-      </w:pPr>
-    </w:p>
-    <w:p>
-      <w:pPr>
-        <w:widowControl w:val="0"/>
-        <w:ind w:firstLine="708"/>
-        <w:contextualSpacing/>
-        <w:jc w:val="both"/>
-        <w:rPr>
-          <w:rFonts w:eastAsia="Calibri"/>
-          <w:sz w:val="28"/>
-          <w:szCs w:val="28"/>
-        </w:rPr>
-      </w:pPr>
-      <w:r>
-        <w:rPr>
-          <w:rFonts w:eastAsia="Calibri"/>
-          <w:sz w:val="28"/>
-          <w:szCs w:val="28"/>
-        </w:rPr>
-        <w:t>Средства безопасности системного уровня</w:t>
-      </w:r>
-    </w:p>
-    <w:p>
-      <w:pPr>
-        <w:widowControl w:val="0"/>
-        <w:ind w:firstLine="708"/>
-        <w:contextualSpacing/>
-        <w:jc w:val="both"/>
-        <w:rPr>
-          <w:rFonts w:eastAsia="Calibri"/>
-          <w:sz w:val="28"/>
-          <w:szCs w:val="28"/>
-        </w:rPr>
-      </w:pPr>
-    </w:p>
-    <w:p>
-      <w:pPr>
-        <w:widowControl w:val="0"/>
-        <w:ind w:firstLine="708"/>
-        <w:contextualSpacing/>
-        <w:jc w:val="both"/>
-        <w:rPr>
-          <w:rFonts w:eastAsia="Calibri"/>
-          <w:sz w:val="28"/>
-          <w:szCs w:val="28"/>
-        </w:rPr>
-      </w:pPr>
-      <w:r>
-        <w:rPr>
-          <w:rFonts w:eastAsia="Calibri"/>
-          <w:sz w:val="28"/>
-          <w:szCs w:val="28"/>
-        </w:rPr>
-        <w:t xml:space="preserve">В РНР реализованы механизмы безопасности, находящиеся под управлением администраторов; при правильной настройке РНР это обеспечивает максимальную свободу действий и безопасность. РНР может работать в так называемом безопасном режиме (safe mode), который ограничивает возможности применения РНР пользователями по ряду важных показателей. Например, можно ограничить максимальное время выполнения </w:t>
-      </w:r>
-      <w:r>
-        <w:rPr>
-          <w:rFonts w:eastAsia="Calibri"/>
-          <w:sz w:val="28"/>
-          <w:szCs w:val="28"/>
-        </w:rPr>
-        <w:lastRenderedPageBreak/>
-        <w:t>и использование памяти (неконтролируемый расход памяти отрицательно влияет на быстродействие сервера). По аналогии с cgi-bin администратор также может устанавливать ограничения на каталоги, в которых пользователь может просматривать и исполнять сценарии РНР, а также использовать сценарии РНР для просмотра конфиденциальной информации на сервере (например, файла passwd).</w:t>
-      </w:r>
-    </w:p>
-    <w:p>
-      <w:pPr>
-        <w:widowControl w:val="0"/>
-        <w:ind w:firstLine="708"/>
-        <w:contextualSpacing/>
-        <w:jc w:val="both"/>
-        <w:rPr>
-          <w:rFonts w:eastAsia="Calibri"/>
-          <w:sz w:val="28"/>
-          <w:szCs w:val="28"/>
-        </w:rPr>
-      </w:pPr>
-    </w:p>
-    <w:p>
-      <w:pPr>
-        <w:widowControl w:val="0"/>
-        <w:ind w:firstLine="708"/>
-        <w:contextualSpacing/>
-        <w:jc w:val="both"/>
-        <w:rPr>
-          <w:rFonts w:eastAsia="Calibri"/>
-          <w:sz w:val="28"/>
-          <w:szCs w:val="28"/>
-        </w:rPr>
-      </w:pPr>
-      <w:r>
-        <w:rPr>
-          <w:rFonts w:eastAsia="Calibri"/>
-          <w:sz w:val="28"/>
-          <w:szCs w:val="28"/>
-        </w:rPr>
-        <w:t>Средства безопасности уровня приложения</w:t>
-      </w:r>
-    </w:p>
-    <w:p>
-      <w:pPr>
-        <w:widowControl w:val="0"/>
-        <w:ind w:firstLine="708"/>
-        <w:contextualSpacing/>
-        <w:jc w:val="both"/>
-        <w:rPr>
-          <w:rFonts w:eastAsia="Calibri"/>
-          <w:sz w:val="28"/>
-          <w:szCs w:val="28"/>
-        </w:rPr>
-      </w:pPr>
-    </w:p>
-    <w:p>
-      <w:pPr>
-        <w:widowControl w:val="0"/>
-        <w:ind w:firstLine="708"/>
-        <w:contextualSpacing/>
-        <w:jc w:val="both"/>
-        <w:rPr>
-          <w:rFonts w:eastAsia="Calibri"/>
-          <w:sz w:val="28"/>
-          <w:szCs w:val="28"/>
-        </w:rPr>
-      </w:pPr>
-      <w:r>
-        <w:rPr>
-          <w:rFonts w:eastAsia="Calibri"/>
-          <w:sz w:val="28"/>
-          <w:szCs w:val="28"/>
-        </w:rPr>
-        <w:t xml:space="preserve">В стандартный набор функций РНР входит ряд надежных механизмов шифрования. РНР также совместим с многими приложениями независимых фирм, что позволяет легко интегрировать его с защищенными технологиями электронной коммерции (e-commerce). Другое преимущество заключается в том, что исходный текст сценариев РНР нельзя просмотреть в браузере, поскольку сценарий компилируется до его отправки по запросу пользователя. Реализация РНР на стороне сервера предотвращает похищение нетривиальных сценариев пользователями, знаний которых хватает хотя бы для </w:t>
-      </w:r>
-      <w:r>
-        <w:rPr>
-          <w:rFonts w:eastAsia="Calibri"/>
-          <w:sz w:val="28"/>
-          <w:szCs w:val="28"/>
-        </w:rPr>
-        <w:t>выполнения команды View Source.</w:t>
-      </w:r>
-    </w:p>
-    <w:p>
-      <w:pPr>
-        <w:widowControl w:val="0"/>
-        <w:ind w:firstLine="708"/>
-        <w:contextualSpacing/>
-        <w:jc w:val="both"/>
-        <w:rPr>
-          <w:rFonts w:eastAsia="Calibri"/>
-          <w:sz w:val="28"/>
-          <w:szCs w:val="28"/>
-        </w:rPr>
-      </w:pPr>
-      <w:r>
-        <w:rPr>
-          <w:rFonts w:eastAsia="Calibri"/>
-          <w:sz w:val="28"/>
-          <w:szCs w:val="28"/>
-        </w:rPr>
-        <w:t>Гибкость</w:t>
-      </w:r>
-    </w:p>
-    <w:p>
-      <w:pPr>
-        <w:widowControl w:val="0"/>
-        <w:ind w:firstLine="708"/>
-        <w:contextualSpacing/>
-        <w:jc w:val="both"/>
-        <w:rPr>
-          <w:rFonts w:eastAsia="Calibri"/>
-          <w:sz w:val="28"/>
-          <w:szCs w:val="28"/>
-        </w:rPr>
-      </w:pPr>
-    </w:p>
-    <w:p>
-      <w:pPr>
-        <w:widowControl w:val="0"/>
-        <w:ind w:firstLine="708"/>
-        <w:contextualSpacing/>
-        <w:jc w:val="both"/>
-        <w:rPr>
-          <w:rFonts w:eastAsia="Calibri"/>
-          <w:sz w:val="28"/>
-          <w:szCs w:val="28"/>
-        </w:rPr>
-      </w:pPr>
-      <w:r>
-        <w:rPr>
-          <w:rFonts w:eastAsia="Calibri"/>
-          <w:sz w:val="28"/>
-          <w:szCs w:val="28"/>
-        </w:rPr>
-        <w:t>Поскольку РНР является встраиваемым (embedded) языком, он отличается исключительной гибкостью по отношению к потребностям разработчика. Хотя РНР обычно рекомендуется использовать в сочетании с HTML, он с таким же успехом интегрируется и в JavaScript, WML, XML и другие языки. Кроме того, хорошо структурированные приложения РНР легко расширяются по мере необходимости (впрочем, это относится ко всем основным языкам программирования).</w:t>
-      </w:r>
-    </w:p>
-    <w:p>
-      <w:pPr>
-        <w:widowControl w:val="0"/>
-        <w:ind w:firstLine="708"/>
-        <w:contextualSpacing/>
-        <w:jc w:val="both"/>
-        <w:rPr>
-          <w:rFonts w:eastAsia="Calibri"/>
-          <w:sz w:val="28"/>
-          <w:szCs w:val="28"/>
-        </w:rPr>
-      </w:pPr>
-    </w:p>
-    <w:p>
-      <w:pPr>
-        <w:widowControl w:val="0"/>
-        <w:ind w:firstLine="708"/>
-        <w:contextualSpacing/>
-        <w:jc w:val="both"/>
-        <w:rPr>
-          <w:rFonts w:eastAsia="Calibri"/>
-          <w:sz w:val="28"/>
-          <w:szCs w:val="28"/>
-        </w:rPr>
-      </w:pPr>
-      <w:r>
-        <w:rPr>
-          <w:rFonts w:eastAsia="Calibri"/>
-          <w:sz w:val="28"/>
-          <w:szCs w:val="28"/>
-        </w:rPr>
-        <w:t>Нет проблем и с зависимостью от браузеров, поскольку перед отправкой клиенту сценарии РНР полностью компилируются на стороне сервера. В сущности, сценарии РНР могут передаваться любым устройствам с браузерами, включая сотовые телефоны, электронные записные книжки, пейджеры и портативные компьютеры, не говоря уже о традиционных ПК. Программисты, занимающиеся вспомогательными утилитами, могут запускать РНР в режиме командной строки.</w:t>
-      </w:r>
-    </w:p>
-    <w:p>
-      <w:pPr>
-        <w:widowControl w:val="0"/>
-        <w:ind w:firstLine="708"/>
-        <w:contextualSpacing/>
-        <w:jc w:val="both"/>
-        <w:rPr>
-          <w:rFonts w:eastAsia="Calibri"/>
-          <w:sz w:val="28"/>
-          <w:szCs w:val="28"/>
-        </w:rPr>
-      </w:pPr>
-    </w:p>
-    <w:p>
-      <w:pPr>
-        <w:widowControl w:val="0"/>
-        <w:ind w:firstLine="708"/>
-        <w:contextualSpacing/>
-        <w:jc w:val="both"/>
-        <w:rPr>
-          <w:rFonts w:eastAsia="Calibri"/>
-          <w:sz w:val="28"/>
-          <w:szCs w:val="28"/>
-        </w:rPr>
-      </w:pPr>
-      <w:r>
-        <w:rPr>
-          <w:rFonts w:eastAsia="Calibri"/>
-          <w:sz w:val="28"/>
-          <w:szCs w:val="28"/>
-        </w:rPr>
-        <w:t>Поскольку РНР не содержит кода, ориентированного на конкретный web-сервер, пользователи не ограничиваются определенными серверами (возможно, незнакомыми для них). Apache, Microsoft IIS, Netscape Enterprise Server, Stronghold и Zeus — РНР работает на всех перечисленных серверах. Поскольку эти серверы работают на разных платформах, РНР в целом является платформенно-независимым языком и существует на таких платформах, как UNIX, Solaris, FreeBSD и Windows 95/98/NT/2000/XP/2003.</w:t>
-      </w:r>
-    </w:p>
-    <w:p>
-      <w:pPr>
-        <w:widowControl w:val="0"/>
-        <w:ind w:firstLine="708"/>
-        <w:contextualSpacing/>
-        <w:jc w:val="both"/>
-        <w:rPr>
-          <w:rFonts w:eastAsia="Calibri"/>
-          <w:sz w:val="28"/>
-          <w:szCs w:val="28"/>
-        </w:rPr>
-      </w:pPr>
-    </w:p>
-    <w:p>
-      <w:pPr>
-        <w:widowControl w:val="0"/>
-        <w:ind w:firstLine="708"/>
-        <w:contextualSpacing/>
-        <w:jc w:val="both"/>
-        <w:rPr>
-          <w:rFonts w:eastAsia="Calibri"/>
-          <w:sz w:val="28"/>
-          <w:szCs w:val="28"/>
-        </w:rPr>
-      </w:pPr>
-      <w:r>
-        <w:rPr>
-          <w:rFonts w:eastAsia="Calibri"/>
-          <w:sz w:val="28"/>
-          <w:szCs w:val="28"/>
-        </w:rPr>
-        <w:t xml:space="preserve">Наконец, средства РНР позволяют программисту работать с внешними </w:t>
-      </w:r>
-      <w:r>
-        <w:rPr>
-          <w:rFonts w:eastAsia="Calibri"/>
-          <w:sz w:val="28"/>
-          <w:szCs w:val="28"/>
-        </w:rPr>
-        <w:lastRenderedPageBreak/>
-        <w:t>компонентами, такими как Enterprise Java Beans или СОМ-объекты Win32. Благодаря этим новым возможностям РНР занимает достойное место среди современных технологий и обеспечивает масштабирование проектов до необходимых пределов.</w:t>
-      </w:r>
-    </w:p>
-    <w:p>
-      <w:pPr>
-        <w:widowControl w:val="0"/>
-        <w:ind w:firstLine="708"/>
-        <w:contextualSpacing/>
-        <w:jc w:val="both"/>
-        <w:rPr>
-          <w:rFonts w:eastAsia="Calibri"/>
-          <w:sz w:val="28"/>
-          <w:szCs w:val="28"/>
-        </w:rPr>
-      </w:pPr>
-    </w:p>
-    <w:p>
-      <w:pPr>
-        <w:widowControl w:val="0"/>
-        <w:ind w:firstLine="708"/>
-        <w:contextualSpacing/>
-        <w:jc w:val="both"/>
-        <w:rPr>
-          <w:rFonts w:eastAsia="Calibri"/>
-          <w:sz w:val="28"/>
-          <w:szCs w:val="28"/>
-        </w:rPr>
-      </w:pPr>
-      <w:r>
-        <w:rPr>
-          <w:rFonts w:eastAsia="Calibri"/>
-          <w:sz w:val="28"/>
-          <w:szCs w:val="28"/>
-        </w:rPr>
-        <w:t>Бесплатное распространение</w:t>
-      </w:r>
-    </w:p>
-    <w:p>
-      <w:pPr>
-        <w:widowControl w:val="0"/>
-        <w:ind w:firstLine="708"/>
-        <w:contextualSpacing/>
-        <w:jc w:val="both"/>
-        <w:rPr>
-          <w:rFonts w:eastAsia="Calibri"/>
-          <w:sz w:val="28"/>
-          <w:szCs w:val="28"/>
-        </w:rPr>
-      </w:pPr>
-    </w:p>
-    <w:p>
-      <w:pPr>
-        <w:widowControl w:val="0"/>
-        <w:ind w:firstLine="708"/>
-        <w:contextualSpacing/>
-        <w:jc w:val="both"/>
-        <w:rPr>
-          <w:rFonts w:eastAsia="Calibri"/>
-          <w:sz w:val="28"/>
-          <w:szCs w:val="28"/>
-        </w:rPr>
-      </w:pPr>
-      <w:r>
-        <w:rPr>
-          <w:rFonts w:eastAsia="Calibri"/>
-          <w:sz w:val="28"/>
-          <w:szCs w:val="28"/>
-        </w:rPr>
         <w:t>Стратегия Open Source, и распространение исходных текстов программ в массах, оказало несомненно благотворное влияние на многие проекты, в первую очередь — Linux, хотя и успех проекта Apache сильно подкрепил позиции сторонников Open Source. Сказанное относится и к истории создания РНР, поскольку поддержка пользователей со всего мира оказалась очень важным фактором в развитии проекта РНР.</w:t>
       </w:r>
-    </w:p>
-    <w:p>
-      <w:pPr>
-        <w:widowControl w:val="0"/>
-        <w:ind w:firstLine="708"/>
-        <w:contextualSpacing/>
-        <w:jc w:val="both"/>
-        <w:rPr>
-          <w:rFonts w:eastAsia="Calibri"/>
-          <w:sz w:val="28"/>
-          <w:szCs w:val="28"/>
-        </w:rPr>
-      </w:pPr>
     </w:p>
     <w:p>
       <w:pPr>
@@ -20511,7 +20228,7 @@
         <w:rPr>
           <w:sz w:val="28"/>
           <w:szCs w:val="28"/>
-          <w:lang w:val="uk-UA"/>
+          <w:lang w:val="en-US"/>
         </w:rPr>
       </w:pPr>
     </w:p>
@@ -20519,6 +20236,7 @@
       <w:pPr>
         <w:pStyle w:val="a3"/>
         <w:widowControl w:val="0"/>
+        <w:ind w:left="0"/>
         <w:jc w:val="center"/>
         <w:rPr>
           <w:sz w:val="28"/>
@@ -20529,12 +20247,630 @@
       <w:r>
         <w:rPr>
           <w:noProof/>
-        </w:rPr>
+          <w:sz w:val="28"/>
+          <w:szCs w:val="28"/>
+        </w:rPr>
+        <w:lastRenderedPageBreak/>
         <w:drawing>
-          <wp:inline distT="0" distB="0" distL="0" distR="0" wp14:anchorId="051AE2AF" wp14:editId="7376F85C">
+          <wp:inline distT="0" distB="0" distL="0" distR="0">
+            <wp:extent cx="5943600" cy="4114800"/>
+            <wp:effectExtent l="0" t="0" r="0" b="0"/>
+            <wp:docPr id="23" name="Рисунок 23"/>
+            <wp:cNvGraphicFramePr>
+              <a:graphicFrameLocks xmlns:a="http://schemas.openxmlformats.org/drawingml/2006/main" noChangeAspect="1"/>
+            </wp:cNvGraphicFramePr>
+            <a:graphic xmlns:a="http://schemas.openxmlformats.org/drawingml/2006/main">
+              <a:graphicData uri="http://schemas.openxmlformats.org/drawingml/2006/picture">
+                <pic:pic xmlns:pic="http://schemas.openxmlformats.org/drawingml/2006/picture">
+                  <pic:nvPicPr>
+                    <pic:cNvPr id="0" name="Picture 2"/>
+                    <pic:cNvPicPr>
+                      <a:picLocks noChangeAspect="1" noChangeArrowheads="1"/>
+                    </pic:cNvPicPr>
+                  </pic:nvPicPr>
+                  <pic:blipFill>
+                    <a:blip r:embed="rId32">
+                      <a:extLst>
+                        <a:ext uri="{28A0092B-C50C-407E-A947-70E740481C1C}">
+                          <a14:useLocalDpi xmlns:a14="http://schemas.microsoft.com/office/drawing/2010/main" val="0"/>
+                        </a:ext>
+                      </a:extLst>
+                    </a:blip>
+                    <a:srcRect/>
+                    <a:stretch>
+                      <a:fillRect/>
+                    </a:stretch>
+                  </pic:blipFill>
+                  <pic:spPr bwMode="auto">
+                    <a:xfrm>
+                      <a:off x="0" y="0"/>
+                      <a:ext cx="5943600" cy="4114800"/>
+                    </a:xfrm>
+                    <a:prstGeom prst="rect">
+                      <a:avLst/>
+                    </a:prstGeom>
+                    <a:noFill/>
+                    <a:ln>
+                      <a:noFill/>
+                    </a:ln>
+                  </pic:spPr>
+                </pic:pic>
+              </a:graphicData>
+            </a:graphic>
+          </wp:inline>
+        </w:drawing>
+      </w:r>
+    </w:p>
+    <w:p>
+      <w:pPr>
+        <w:pStyle w:val="a3"/>
+        <w:widowControl w:val="0"/>
+        <w:jc w:val="both"/>
+        <w:rPr>
+          <w:sz w:val="28"/>
+          <w:szCs w:val="28"/>
+          <w:lang w:val="uk-UA"/>
+        </w:rPr>
+      </w:pPr>
+    </w:p>
+    <w:p>
+      <w:pPr>
+        <w:pStyle w:val="a3"/>
+        <w:widowControl w:val="0"/>
+        <w:jc w:val="center"/>
+        <w:rPr>
+          <w:sz w:val="28"/>
+          <w:szCs w:val="28"/>
+          <w:lang w:val="uk-UA"/>
+        </w:rPr>
+      </w:pPr>
+      <w:r>
+        <w:rPr>
+          <w:sz w:val="28"/>
+          <w:szCs w:val="28"/>
+          <w:lang w:val="uk-UA"/>
+        </w:rPr>
+        <w:t>Рисунок 2.21</w:t>
+      </w:r>
+      <w:r>
+        <w:rPr>
+          <w:sz w:val="28"/>
+          <w:szCs w:val="28"/>
+          <w:lang w:val="uk-UA"/>
+        </w:rPr>
+        <w:t xml:space="preserve"> – схема взаимодействия модулей</w:t>
+      </w:r>
+    </w:p>
+    <w:p>
+      <w:pPr>
+        <w:pStyle w:val="a3"/>
+        <w:widowControl w:val="0"/>
+        <w:jc w:val="center"/>
+        <w:rPr>
+          <w:sz w:val="28"/>
+          <w:szCs w:val="28"/>
+          <w:lang w:val="uk-UA"/>
+        </w:rPr>
+      </w:pPr>
+    </w:p>
+    <w:p>
+      <w:pPr>
+        <w:pStyle w:val="a3"/>
+        <w:widowControl w:val="0"/>
+        <w:numPr>
+          <w:ilvl w:val="2"/>
+          <w:numId w:val="27"/>
+        </w:numPr>
+        <w:ind w:left="0" w:firstLine="709"/>
+        <w:jc w:val="both"/>
+        <w:rPr>
+          <w:sz w:val="28"/>
+          <w:szCs w:val="28"/>
+          <w:lang w:val="uk-UA"/>
+        </w:rPr>
+      </w:pPr>
+      <w:r>
+        <w:rPr>
+          <w:sz w:val="28"/>
+          <w:szCs w:val="28"/>
+          <w:lang w:val="uk-UA"/>
+        </w:rPr>
+        <w:t>Архітектура системи</w:t>
+      </w:r>
+    </w:p>
+    <w:p>
+      <w:pPr>
+        <w:widowControl w:val="0"/>
+        <w:jc w:val="both"/>
+        <w:rPr>
+          <w:sz w:val="28"/>
+          <w:szCs w:val="28"/>
+        </w:rPr>
+      </w:pPr>
+    </w:p>
+    <w:p>
+      <w:pPr>
+        <w:widowControl w:val="0"/>
+        <w:ind w:firstLine="709"/>
+        <w:contextualSpacing/>
+        <w:jc w:val="both"/>
+        <w:rPr>
+          <w:sz w:val="28"/>
+          <w:szCs w:val="28"/>
+          <w:lang w:val="uk-UA"/>
+        </w:rPr>
+      </w:pPr>
+      <w:r>
+        <w:rPr>
+          <w:sz w:val="28"/>
+          <w:szCs w:val="28"/>
+          <w:lang w:val="uk-UA"/>
+        </w:rPr>
+        <w:t>В основе проектирования АС лежит клиент-серверная архитектура.</w:t>
+      </w:r>
+    </w:p>
+    <w:p>
+      <w:pPr>
+        <w:widowControl w:val="0"/>
+        <w:contextualSpacing/>
+        <w:jc w:val="both"/>
+        <w:rPr>
+          <w:sz w:val="28"/>
+          <w:szCs w:val="28"/>
+          <w:lang w:val="uk-UA"/>
+        </w:rPr>
+      </w:pPr>
+      <w:r>
+        <w:rPr>
+          <w:sz w:val="28"/>
+          <w:szCs w:val="28"/>
+          <w:lang w:val="uk-UA"/>
+        </w:rPr>
+        <w:t>Клиент-сервер представляет собой вычислительную или сетевую архитектуру, в которой задания или сетевая нагрузка распределены между поставщиками услуг, которые называются серверами, и заказчиками услуг, называемых клиентами. Нередко клиенты и серверы взаимодействуют через компьютерную сеть и могут быть как различными физическими устройствами, так и программным обеспечением.</w:t>
+      </w:r>
+    </w:p>
+    <w:p>
+      <w:pPr>
+        <w:widowControl w:val="0"/>
+        <w:contextualSpacing/>
+        <w:jc w:val="both"/>
+        <w:rPr>
+          <w:sz w:val="28"/>
+          <w:szCs w:val="28"/>
+          <w:lang w:val="uk-UA"/>
+        </w:rPr>
+      </w:pPr>
+      <w:r>
+        <w:rPr>
+          <w:sz w:val="28"/>
+          <w:szCs w:val="28"/>
+          <w:lang w:val="uk-UA"/>
+        </w:rPr>
+        <w:t>Данная архитектура имеет ряд преимуществ:</w:t>
+      </w:r>
+    </w:p>
+    <w:p>
+      <w:pPr>
+        <w:widowControl w:val="0"/>
+        <w:contextualSpacing/>
+        <w:jc w:val="both"/>
+        <w:rPr>
+          <w:sz w:val="28"/>
+          <w:szCs w:val="28"/>
+          <w:lang w:val="uk-UA"/>
+        </w:rPr>
+      </w:pPr>
+      <w:r>
+        <w:rPr>
+          <w:sz w:val="28"/>
+          <w:szCs w:val="28"/>
+          <w:lang w:val="uk-UA"/>
+        </w:rPr>
+        <w:t>- Делает возможным, в большинстве случаев, распределить функции вычислительной системы между несколькими независимыми компьютерами в сети. Это позволяет упростить обслуживание вычислительной системы. В частности, замена, ремонт, модернизация или перемещение сервера, не затрагивают клиентов.</w:t>
+      </w:r>
+    </w:p>
+    <w:p>
+      <w:pPr>
+        <w:widowControl w:val="0"/>
+        <w:contextualSpacing/>
+        <w:jc w:val="both"/>
+        <w:rPr>
+          <w:sz w:val="28"/>
+          <w:szCs w:val="28"/>
+          <w:lang w:val="uk-UA"/>
+        </w:rPr>
+      </w:pPr>
+      <w:r>
+        <w:rPr>
+          <w:sz w:val="28"/>
+          <w:szCs w:val="28"/>
+          <w:lang w:val="uk-UA"/>
+        </w:rPr>
+        <w:t>- Все данные хранятся на сервере, который, как правило, защищен гораздо лучше большинства клиентов. На сервере проще обеспечить контроль полномочий, чтобы разрешить доступ к данным только клиентам с соответствующими правами доступа.</w:t>
+      </w:r>
+    </w:p>
+    <w:p>
+      <w:pPr>
+        <w:widowControl w:val="0"/>
+        <w:contextualSpacing/>
+        <w:jc w:val="both"/>
+        <w:rPr>
+          <w:sz w:val="28"/>
+          <w:szCs w:val="28"/>
+          <w:lang w:val="uk-UA"/>
+        </w:rPr>
+      </w:pPr>
+      <w:r>
+        <w:rPr>
+          <w:sz w:val="28"/>
+          <w:szCs w:val="28"/>
+          <w:lang w:val="uk-UA"/>
+        </w:rPr>
+        <w:t>- Позволяет объединить различные клиенты. Использовать ресурсы одного сервера часто могут клиенты с разными аппаратными платформами, операционными системами.</w:t>
+      </w:r>
+    </w:p>
+    <w:p>
+      <w:pPr>
+        <w:widowControl w:val="0"/>
+        <w:contextualSpacing/>
+        <w:jc w:val="both"/>
+        <w:rPr>
+          <w:sz w:val="28"/>
+          <w:szCs w:val="28"/>
+          <w:lang w:val="uk-UA"/>
+        </w:rPr>
+      </w:pPr>
+      <w:r>
+        <w:rPr>
+          <w:sz w:val="28"/>
+          <w:szCs w:val="28"/>
+          <w:lang w:val="uk-UA"/>
+        </w:rPr>
+        <w:lastRenderedPageBreak/>
+        <w:t>Наряду с достоинствами, существуют и недостатки архитектуры:</w:t>
+      </w:r>
+    </w:p>
+    <w:p>
+      <w:pPr>
+        <w:widowControl w:val="0"/>
+        <w:contextualSpacing/>
+        <w:jc w:val="both"/>
+        <w:rPr>
+          <w:sz w:val="28"/>
+          <w:szCs w:val="28"/>
+          <w:lang w:val="uk-UA"/>
+        </w:rPr>
+      </w:pPr>
+      <w:r>
+        <w:rPr>
+          <w:sz w:val="28"/>
+          <w:szCs w:val="28"/>
+          <w:lang w:val="uk-UA"/>
+        </w:rPr>
+        <w:t>- Неработоспособность сервера может сделать неработоспособной всю вычислительную сеть.</w:t>
+      </w:r>
+    </w:p>
+    <w:p>
+      <w:pPr>
+        <w:widowControl w:val="0"/>
+        <w:contextualSpacing/>
+        <w:jc w:val="both"/>
+        <w:rPr>
+          <w:sz w:val="28"/>
+          <w:szCs w:val="28"/>
+          <w:lang w:val="uk-UA"/>
+        </w:rPr>
+      </w:pPr>
+      <w:r>
+        <w:rPr>
+          <w:sz w:val="28"/>
+          <w:szCs w:val="28"/>
+          <w:lang w:val="uk-UA"/>
+        </w:rPr>
+        <w:t>- Поддержка работы данной системы требует отдельного специалиста - системного администратора.</w:t>
+      </w:r>
+    </w:p>
+    <w:p>
+      <w:pPr>
+        <w:widowControl w:val="0"/>
+        <w:contextualSpacing/>
+        <w:jc w:val="both"/>
+        <w:rPr>
+          <w:sz w:val="28"/>
+          <w:szCs w:val="28"/>
+          <w:lang w:val="uk-UA"/>
+        </w:rPr>
+      </w:pPr>
+      <w:r>
+        <w:rPr>
+          <w:sz w:val="28"/>
+          <w:szCs w:val="28"/>
+          <w:lang w:val="uk-UA"/>
+        </w:rPr>
+        <w:t>- Высокая стоимость оборудования.</w:t>
+      </w:r>
+    </w:p>
+    <w:p>
+      <w:pPr>
+        <w:widowControl w:val="0"/>
+        <w:contextualSpacing/>
+        <w:jc w:val="both"/>
+        <w:rPr>
+          <w:sz w:val="28"/>
+          <w:szCs w:val="28"/>
+          <w:lang w:val="uk-UA"/>
+        </w:rPr>
+      </w:pPr>
+    </w:p>
+    <w:p>
+      <w:pPr>
+        <w:pStyle w:val="a3"/>
+        <w:widowControl w:val="0"/>
+        <w:numPr>
+          <w:ilvl w:val="3"/>
+          <w:numId w:val="27"/>
+        </w:numPr>
+        <w:tabs>
+          <w:tab w:val="left" w:pos="1418"/>
+          <w:tab w:val="left" w:pos="1701"/>
+        </w:tabs>
+        <w:ind w:left="0" w:firstLine="709"/>
+        <w:jc w:val="both"/>
+        <w:rPr>
+          <w:sz w:val="28"/>
+          <w:szCs w:val="28"/>
+          <w:lang w:val="uk-UA"/>
+        </w:rPr>
+      </w:pPr>
+      <w:r>
+        <w:rPr>
+          <w:sz w:val="28"/>
+          <w:szCs w:val="28"/>
+          <w:lang w:val="uk-UA"/>
+        </w:rPr>
+        <w:t>Діаграма компонентів</w:t>
+      </w:r>
+    </w:p>
+    <w:p>
+      <w:pPr>
+        <w:pStyle w:val="a3"/>
+        <w:widowControl w:val="0"/>
+        <w:tabs>
+          <w:tab w:val="left" w:pos="1418"/>
+          <w:tab w:val="left" w:pos="1701"/>
+        </w:tabs>
+        <w:ind w:left="709"/>
+        <w:jc w:val="both"/>
+        <w:rPr>
+          <w:sz w:val="28"/>
+          <w:szCs w:val="28"/>
+          <w:lang w:val="uk-UA"/>
+        </w:rPr>
+      </w:pPr>
+    </w:p>
+    <w:p>
+      <w:pPr>
+        <w:pStyle w:val="a3"/>
+        <w:widowControl w:val="0"/>
+        <w:ind w:left="0" w:firstLine="720"/>
+        <w:jc w:val="both"/>
+        <w:rPr>
+          <w:sz w:val="28"/>
+          <w:szCs w:val="28"/>
+        </w:rPr>
+      </w:pPr>
+      <w:r>
+        <w:rPr>
+          <w:sz w:val="28"/>
+          <w:szCs w:val="28"/>
+        </w:rPr>
+        <w:t>Диаграмма компонентов и развертывания сделана виесте и сформирована в одну диаграмму.</w:t>
+      </w:r>
+    </w:p>
+    <w:p>
+      <w:pPr>
+        <w:widowControl w:val="0"/>
+        <w:jc w:val="both"/>
+        <w:rPr>
+          <w:sz w:val="28"/>
+          <w:szCs w:val="28"/>
+        </w:rPr>
+      </w:pPr>
+    </w:p>
+    <w:p>
+      <w:pPr>
+        <w:pStyle w:val="a3"/>
+        <w:widowControl w:val="0"/>
+        <w:numPr>
+          <w:ilvl w:val="3"/>
+          <w:numId w:val="27"/>
+        </w:numPr>
+        <w:tabs>
+          <w:tab w:val="left" w:pos="1701"/>
+        </w:tabs>
+        <w:ind w:left="0" w:firstLine="709"/>
+        <w:jc w:val="both"/>
+        <w:rPr>
+          <w:sz w:val="28"/>
+          <w:szCs w:val="28"/>
+          <w:lang w:val="uk-UA"/>
+        </w:rPr>
+      </w:pPr>
+      <w:r>
+        <w:rPr>
+          <w:sz w:val="28"/>
+          <w:szCs w:val="28"/>
+          <w:lang w:val="uk-UA"/>
+        </w:rPr>
+        <w:t>Діаграма розгортання</w:t>
+      </w:r>
+    </w:p>
+    <w:p>
+      <w:pPr>
+        <w:pStyle w:val="a3"/>
+        <w:widowControl w:val="0"/>
+        <w:tabs>
+          <w:tab w:val="left" w:pos="1701"/>
+        </w:tabs>
+        <w:ind w:left="709"/>
+        <w:jc w:val="both"/>
+        <w:rPr>
+          <w:sz w:val="28"/>
+          <w:szCs w:val="28"/>
+          <w:lang w:val="uk-UA"/>
+        </w:rPr>
+      </w:pPr>
+    </w:p>
+    <w:p>
+      <w:pPr>
+        <w:widowControl w:val="0"/>
+        <w:contextualSpacing/>
+        <w:jc w:val="both"/>
+        <w:rPr>
+          <w:sz w:val="28"/>
+          <w:szCs w:val="28"/>
+          <w:lang w:val="uk-UA"/>
+        </w:rPr>
+      </w:pPr>
+      <w:r>
+        <w:rPr>
+          <w:sz w:val="28"/>
+          <w:szCs w:val="28"/>
+          <w:lang w:val="uk-UA"/>
+        </w:rPr>
+        <w:t>Элементы логического представления (Классы и ассоциации) не существует физически, а лишь отражают понимание структуры системы или аспекты его поведения. В UML для этих целей есть два вида диаграмм: диаграмма развертывания и диаграмма компонентов.</w:t>
+      </w:r>
+    </w:p>
+    <w:p>
+      <w:pPr>
+        <w:widowControl w:val="0"/>
+        <w:contextualSpacing/>
+        <w:jc w:val="both"/>
+        <w:rPr>
+          <w:sz w:val="28"/>
+          <w:szCs w:val="28"/>
+          <w:lang w:val="uk-UA"/>
+        </w:rPr>
+      </w:pPr>
+      <w:r>
+        <w:rPr>
+          <w:sz w:val="28"/>
+          <w:szCs w:val="28"/>
+          <w:lang w:val="uk-UA"/>
+        </w:rPr>
+        <w:t>Хотя диаграммы развертывания и диаграммы компонентов можно изображать отдельно, также допускается помещать диаграмму компонентов на диаграмму развертывания. Это целесообразно делать, чтобы показать какие компоненты выполняются и на каких узлах.</w:t>
+      </w:r>
+    </w:p>
+    <w:p>
+      <w:pPr>
+        <w:widowControl w:val="0"/>
+        <w:contextualSpacing/>
+        <w:jc w:val="both"/>
+        <w:rPr>
+          <w:sz w:val="28"/>
+          <w:szCs w:val="28"/>
+          <w:lang w:val="uk-UA"/>
+        </w:rPr>
+      </w:pPr>
+      <w:r>
+        <w:rPr>
+          <w:sz w:val="28"/>
+          <w:szCs w:val="28"/>
+          <w:lang w:val="uk-UA"/>
+        </w:rPr>
+        <w:t>Диаграмма компонентов показывает зависимости и взаимодействия между компонентами программного обеспечения. Она изображает физическую архитектуру компьютера базовой системы. Диаграмма компонентов разрабатывается для визуализации общей структуры исходного кода и спецификации сборки исполняемого кода системы. Основными графическими элементами диаграммы компонентов являются компоненты, интерфейсы и зависимости. Диаграмма компонентов позволяет определить архитектуру разрабатываемой, установив зависимости между программными компонентами.</w:t>
+      </w:r>
+    </w:p>
+    <w:p>
+      <w:pPr>
+        <w:widowControl w:val="0"/>
+        <w:ind w:firstLine="709"/>
+        <w:contextualSpacing/>
+        <w:jc w:val="both"/>
+        <w:rPr>
+          <w:sz w:val="28"/>
+          <w:szCs w:val="28"/>
+          <w:lang w:val="uk-UA"/>
+        </w:rPr>
+      </w:pPr>
+      <w:r>
+        <w:rPr>
+          <w:sz w:val="28"/>
+          <w:szCs w:val="28"/>
+          <w:lang w:val="uk-UA"/>
+        </w:rPr>
+        <w:t>Компонент - это контейнер пакетов, участвующих в работе системы. Рабочие компоненты представлены пакетами выходного и исполняемого кода. Для взаимодействия компонентов системы компоненты имеют порты (для организации взаимодействия распределенных компонентов) и реализуют некоторый набор интерфейсов.</w:t>
+      </w:r>
+    </w:p>
+    <w:p>
+      <w:pPr>
+        <w:widowControl w:val="0"/>
+        <w:contextualSpacing/>
+        <w:jc w:val="both"/>
+        <w:rPr>
+          <w:sz w:val="28"/>
+          <w:szCs w:val="28"/>
+          <w:lang w:val="uk-UA"/>
+        </w:rPr>
+      </w:pPr>
+      <w:r>
+        <w:rPr>
+          <w:sz w:val="28"/>
+          <w:szCs w:val="28"/>
+          <w:lang w:val="uk-UA"/>
+        </w:rPr>
+        <w:t>Диаграмма компонентов (развертывание) модели проектируемой системы выглядит</w:t>
+      </w:r>
+      <w:r>
+        <w:rPr>
+          <w:sz w:val="28"/>
+          <w:szCs w:val="28"/>
+          <w:lang w:val="uk-UA"/>
+        </w:rPr>
+        <w:t>, как показано на рисунке 2.2</w:t>
+      </w:r>
+      <w:r>
+        <w:rPr>
+          <w:sz w:val="28"/>
+          <w:szCs w:val="28"/>
+          <w:lang w:val="uk-UA"/>
+        </w:rPr>
+        <w:t>2.</w:t>
+      </w:r>
+    </w:p>
+    <w:p>
+      <w:pPr>
+        <w:widowControl w:val="0"/>
+        <w:contextualSpacing/>
+        <w:jc w:val="both"/>
+        <w:rPr>
+          <w:sz w:val="28"/>
+          <w:szCs w:val="28"/>
+          <w:lang w:val="uk-UA"/>
+        </w:rPr>
+      </w:pPr>
+    </w:p>
+    <w:p>
+      <w:pPr>
+        <w:widowControl w:val="0"/>
+        <w:contextualSpacing/>
+        <w:jc w:val="center"/>
+        <w:rPr>
+          <w:sz w:val="28"/>
+          <w:szCs w:val="28"/>
+          <w:lang w:val="uk-UA"/>
+        </w:rPr>
+      </w:pPr>
+      <w:r>
+        <w:rPr>
+          <w:noProof/>
+        </w:rPr>
+        <w:lastRenderedPageBreak/>
+        <w:drawing>
+          <wp:inline distT="0" distB="0" distL="0" distR="0" wp14:anchorId="78B3426E" wp14:editId="100862DF">
             <wp:extent cx="4461016" cy="3181350"/>
             <wp:effectExtent l="19050" t="0" r="0" b="0"/>
-            <wp:docPr id="7" name="Рисунок 7"/>
+            <wp:docPr id="8" name="Рисунок 8"/>
             <wp:cNvGraphicFramePr>
               <a:graphicFrameLocks xmlns:a="http://schemas.openxmlformats.org/drawingml/2006/main" noChangeAspect="1"/>
             </wp:cNvGraphicFramePr>
@@ -20546,7 +20882,7 @@
                     <pic:cNvPicPr/>
                   </pic:nvPicPr>
                   <pic:blipFill>
-                    <a:blip r:embed="rId31" cstate="print"/>
+                    <a:blip r:embed="rId33" cstate="print"/>
                     <a:stretch>
                       <a:fillRect/>
                     </a:stretch>
@@ -20569,20 +20905,20 @@
     </w:p>
     <w:p>
       <w:pPr>
-        <w:pStyle w:val="a3"/>
-        <w:widowControl w:val="0"/>
-        <w:jc w:val="both"/>
-        <w:rPr>
-          <w:sz w:val="28"/>
-          <w:szCs w:val="28"/>
-          <w:lang w:val="uk-UA"/>
-        </w:rPr>
-      </w:pPr>
-    </w:p>
-    <w:p>
-      <w:pPr>
-        <w:pStyle w:val="a3"/>
-        <w:widowControl w:val="0"/>
+        <w:widowControl w:val="0"/>
+        <w:contextualSpacing/>
+        <w:jc w:val="both"/>
+        <w:rPr>
+          <w:sz w:val="28"/>
+          <w:szCs w:val="28"/>
+          <w:lang w:val="uk-UA"/>
+        </w:rPr>
+      </w:pPr>
+    </w:p>
+    <w:p>
+      <w:pPr>
+        <w:widowControl w:val="0"/>
+        <w:contextualSpacing/>
         <w:jc w:val="center"/>
         <w:rPr>
           <w:sz w:val="28"/>
@@ -20596,61 +20932,26 @@
           <w:szCs w:val="28"/>
           <w:lang w:val="uk-UA"/>
         </w:rPr>
-        <w:t>Рисунок 2.21</w:t>
-      </w:r>
-      <w:r>
-        <w:rPr>
-          <w:sz w:val="28"/>
-          <w:szCs w:val="28"/>
-          <w:lang w:val="uk-UA"/>
-        </w:rPr>
-        <w:t xml:space="preserve"> – схема взаимодействия модулей</w:t>
-      </w:r>
-    </w:p>
-    <w:p>
-      <w:pPr>
-        <w:pStyle w:val="a3"/>
-        <w:widowControl w:val="0"/>
-        <w:jc w:val="center"/>
-        <w:rPr>
-          <w:sz w:val="28"/>
-          <w:szCs w:val="28"/>
-          <w:lang w:val="uk-UA"/>
-        </w:rPr>
-      </w:pPr>
-    </w:p>
-    <w:p>
-      <w:pPr>
-        <w:pStyle w:val="a3"/>
-        <w:widowControl w:val="0"/>
-        <w:numPr>
-          <w:ilvl w:val="2"/>
-          <w:numId w:val="27"/>
-        </w:numPr>
-        <w:ind w:left="0" w:firstLine="709"/>
-        <w:jc w:val="both"/>
-        <w:rPr>
-          <w:sz w:val="28"/>
-          <w:szCs w:val="28"/>
-          <w:lang w:val="uk-UA"/>
-        </w:rPr>
-      </w:pPr>
-      <w:r>
-        <w:rPr>
-          <w:sz w:val="28"/>
-          <w:szCs w:val="28"/>
-          <w:lang w:val="uk-UA"/>
-        </w:rPr>
-        <w:t>Архітектура системи</w:t>
-      </w:r>
-    </w:p>
-    <w:p>
-      <w:pPr>
-        <w:widowControl w:val="0"/>
-        <w:jc w:val="both"/>
-        <w:rPr>
-          <w:sz w:val="28"/>
-          <w:szCs w:val="28"/>
+        <w:t>Рисунок 2.2</w:t>
+      </w:r>
+      <w:r>
+        <w:rPr>
+          <w:sz w:val="28"/>
+          <w:szCs w:val="28"/>
+          <w:lang w:val="uk-UA"/>
+        </w:rPr>
+        <w:t>2 - Диаграмма компонентов (развертывание) системы</w:t>
+      </w:r>
+    </w:p>
+    <w:p>
+      <w:pPr>
+        <w:widowControl w:val="0"/>
+        <w:contextualSpacing/>
+        <w:jc w:val="both"/>
+        <w:rPr>
+          <w:sz w:val="28"/>
+          <w:szCs w:val="28"/>
+          <w:lang w:val="uk-UA"/>
         </w:rPr>
       </w:pPr>
     </w:p>
@@ -20672,581 +20973,6 @@
           <w:szCs w:val="28"/>
           <w:lang w:val="uk-UA"/>
         </w:rPr>
-        <w:lastRenderedPageBreak/>
-        <w:t>В основе проектирования АС лежит клиент-серверная архитектура.</w:t>
-      </w:r>
-    </w:p>
-    <w:p>
-      <w:pPr>
-        <w:widowControl w:val="0"/>
-        <w:contextualSpacing/>
-        <w:jc w:val="both"/>
-        <w:rPr>
-          <w:sz w:val="28"/>
-          <w:szCs w:val="28"/>
-          <w:lang w:val="uk-UA"/>
-        </w:rPr>
-      </w:pPr>
-      <w:r>
-        <w:rPr>
-          <w:sz w:val="28"/>
-          <w:szCs w:val="28"/>
-          <w:lang w:val="uk-UA"/>
-        </w:rPr>
-        <w:t>Клиент-сервер представляет собой вычислительную или сетевую архитектуру, в которой задания или сетевая нагрузка распределены между поставщиками услуг, которые называются серверами, и заказчиками услуг, называемых клиентами. Нередко клиенты и серверы взаимодействуют через компьютерную сеть и могут быть как различными физическими устройствами, так и программным обеспечением.</w:t>
-      </w:r>
-    </w:p>
-    <w:p>
-      <w:pPr>
-        <w:widowControl w:val="0"/>
-        <w:contextualSpacing/>
-        <w:jc w:val="both"/>
-        <w:rPr>
-          <w:sz w:val="28"/>
-          <w:szCs w:val="28"/>
-          <w:lang w:val="uk-UA"/>
-        </w:rPr>
-      </w:pPr>
-      <w:r>
-        <w:rPr>
-          <w:sz w:val="28"/>
-          <w:szCs w:val="28"/>
-          <w:lang w:val="uk-UA"/>
-        </w:rPr>
-        <w:t>Данная архитектура имеет ряд преимуществ:</w:t>
-      </w:r>
-    </w:p>
-    <w:p>
-      <w:pPr>
-        <w:widowControl w:val="0"/>
-        <w:contextualSpacing/>
-        <w:jc w:val="both"/>
-        <w:rPr>
-          <w:sz w:val="28"/>
-          <w:szCs w:val="28"/>
-          <w:lang w:val="uk-UA"/>
-        </w:rPr>
-      </w:pPr>
-      <w:r>
-        <w:rPr>
-          <w:sz w:val="28"/>
-          <w:szCs w:val="28"/>
-          <w:lang w:val="uk-UA"/>
-        </w:rPr>
-        <w:t>- Делает возможным, в большинстве случаев, распределить функции вычислительной системы между несколькими независимыми компьютерами в сети. Это позволяет упростить обслуживание вычислительной системы. В частности, замена, ремонт, модернизация или перемещение сервера, не затрагивают клиентов.</w:t>
-      </w:r>
-    </w:p>
-    <w:p>
-      <w:pPr>
-        <w:widowControl w:val="0"/>
-        <w:contextualSpacing/>
-        <w:jc w:val="both"/>
-        <w:rPr>
-          <w:sz w:val="28"/>
-          <w:szCs w:val="28"/>
-          <w:lang w:val="uk-UA"/>
-        </w:rPr>
-      </w:pPr>
-      <w:r>
-        <w:rPr>
-          <w:sz w:val="28"/>
-          <w:szCs w:val="28"/>
-          <w:lang w:val="uk-UA"/>
-        </w:rPr>
-        <w:t>- Все данные хранятся на сервере, который, как правило, защищен гораздо лучше большинства клиентов. На сервере проще обеспечить контроль полномочий, чтобы разрешить доступ к данным только клиентам с соответствующими правами доступа.</w:t>
-      </w:r>
-    </w:p>
-    <w:p>
-      <w:pPr>
-        <w:widowControl w:val="0"/>
-        <w:contextualSpacing/>
-        <w:jc w:val="both"/>
-        <w:rPr>
-          <w:sz w:val="28"/>
-          <w:szCs w:val="28"/>
-          <w:lang w:val="uk-UA"/>
-        </w:rPr>
-      </w:pPr>
-      <w:r>
-        <w:rPr>
-          <w:sz w:val="28"/>
-          <w:szCs w:val="28"/>
-          <w:lang w:val="uk-UA"/>
-        </w:rPr>
-        <w:t>- Позволяет объединить различные клиенты. Использовать ресурсы одного сервера часто могут клиенты с разными аппаратными платформами, операционными системами.</w:t>
-      </w:r>
-    </w:p>
-    <w:p>
-      <w:pPr>
-        <w:widowControl w:val="0"/>
-        <w:contextualSpacing/>
-        <w:jc w:val="both"/>
-        <w:rPr>
-          <w:sz w:val="28"/>
-          <w:szCs w:val="28"/>
-          <w:lang w:val="uk-UA"/>
-        </w:rPr>
-      </w:pPr>
-      <w:r>
-        <w:rPr>
-          <w:sz w:val="28"/>
-          <w:szCs w:val="28"/>
-          <w:lang w:val="uk-UA"/>
-        </w:rPr>
-        <w:t>Наряду с достоинствами, существуют и недостатки архитектуры:</w:t>
-      </w:r>
-    </w:p>
-    <w:p>
-      <w:pPr>
-        <w:widowControl w:val="0"/>
-        <w:contextualSpacing/>
-        <w:jc w:val="both"/>
-        <w:rPr>
-          <w:sz w:val="28"/>
-          <w:szCs w:val="28"/>
-          <w:lang w:val="uk-UA"/>
-        </w:rPr>
-      </w:pPr>
-      <w:r>
-        <w:rPr>
-          <w:sz w:val="28"/>
-          <w:szCs w:val="28"/>
-          <w:lang w:val="uk-UA"/>
-        </w:rPr>
-        <w:t>- Неработоспособность сервера может сделать неработоспособной всю вычислительную сеть.</w:t>
-      </w:r>
-    </w:p>
-    <w:p>
-      <w:pPr>
-        <w:widowControl w:val="0"/>
-        <w:contextualSpacing/>
-        <w:jc w:val="both"/>
-        <w:rPr>
-          <w:sz w:val="28"/>
-          <w:szCs w:val="28"/>
-          <w:lang w:val="uk-UA"/>
-        </w:rPr>
-      </w:pPr>
-      <w:r>
-        <w:rPr>
-          <w:sz w:val="28"/>
-          <w:szCs w:val="28"/>
-          <w:lang w:val="uk-UA"/>
-        </w:rPr>
-        <w:t>- Поддержка работы данной системы требует отдельного специалиста - системного администратора.</w:t>
-      </w:r>
-    </w:p>
-    <w:p>
-      <w:pPr>
-        <w:widowControl w:val="0"/>
-        <w:contextualSpacing/>
-        <w:jc w:val="both"/>
-        <w:rPr>
-          <w:sz w:val="28"/>
-          <w:szCs w:val="28"/>
-          <w:lang w:val="uk-UA"/>
-        </w:rPr>
-      </w:pPr>
-      <w:r>
-        <w:rPr>
-          <w:sz w:val="28"/>
-          <w:szCs w:val="28"/>
-          <w:lang w:val="uk-UA"/>
-        </w:rPr>
-        <w:t>- Высокая стоимость оборудования.</w:t>
-      </w:r>
-    </w:p>
-    <w:p>
-      <w:pPr>
-        <w:widowControl w:val="0"/>
-        <w:contextualSpacing/>
-        <w:jc w:val="both"/>
-        <w:rPr>
-          <w:sz w:val="28"/>
-          <w:szCs w:val="28"/>
-          <w:lang w:val="uk-UA"/>
-        </w:rPr>
-      </w:pPr>
-    </w:p>
-    <w:p>
-      <w:pPr>
-        <w:pStyle w:val="a3"/>
-        <w:widowControl w:val="0"/>
-        <w:numPr>
-          <w:ilvl w:val="3"/>
-          <w:numId w:val="27"/>
-        </w:numPr>
-        <w:tabs>
-          <w:tab w:val="left" w:pos="1418"/>
-          <w:tab w:val="left" w:pos="1701"/>
-        </w:tabs>
-        <w:ind w:left="0" w:firstLine="709"/>
-        <w:jc w:val="both"/>
-        <w:rPr>
-          <w:sz w:val="28"/>
-          <w:szCs w:val="28"/>
-          <w:lang w:val="uk-UA"/>
-        </w:rPr>
-      </w:pPr>
-      <w:r>
-        <w:rPr>
-          <w:sz w:val="28"/>
-          <w:szCs w:val="28"/>
-          <w:lang w:val="uk-UA"/>
-        </w:rPr>
-        <w:t>Діаграма компонентів</w:t>
-      </w:r>
-    </w:p>
-    <w:p>
-      <w:pPr>
-        <w:pStyle w:val="a3"/>
-        <w:widowControl w:val="0"/>
-        <w:tabs>
-          <w:tab w:val="left" w:pos="1418"/>
-          <w:tab w:val="left" w:pos="1701"/>
-        </w:tabs>
-        <w:ind w:left="709"/>
-        <w:jc w:val="both"/>
-        <w:rPr>
-          <w:sz w:val="28"/>
-          <w:szCs w:val="28"/>
-          <w:lang w:val="uk-UA"/>
-        </w:rPr>
-      </w:pPr>
-    </w:p>
-    <w:p>
-      <w:pPr>
-        <w:pStyle w:val="a3"/>
-        <w:widowControl w:val="0"/>
-        <w:ind w:left="0" w:firstLine="720"/>
-        <w:jc w:val="both"/>
-        <w:rPr>
-          <w:sz w:val="28"/>
-          <w:szCs w:val="28"/>
-        </w:rPr>
-      </w:pPr>
-      <w:r>
-        <w:rPr>
-          <w:sz w:val="28"/>
-          <w:szCs w:val="28"/>
-        </w:rPr>
-        <w:t>Диаграмма компонентов и развертывания сделана виесте и сформирована в одну диаграмму.</w:t>
-      </w:r>
-    </w:p>
-    <w:p>
-      <w:pPr>
-        <w:widowControl w:val="0"/>
-        <w:jc w:val="both"/>
-        <w:rPr>
-          <w:sz w:val="28"/>
-          <w:szCs w:val="28"/>
-        </w:rPr>
-      </w:pPr>
-    </w:p>
-    <w:p>
-      <w:pPr>
-        <w:pStyle w:val="a3"/>
-        <w:widowControl w:val="0"/>
-        <w:numPr>
-          <w:ilvl w:val="3"/>
-          <w:numId w:val="27"/>
-        </w:numPr>
-        <w:tabs>
-          <w:tab w:val="left" w:pos="1701"/>
-        </w:tabs>
-        <w:ind w:left="0" w:firstLine="709"/>
-        <w:jc w:val="both"/>
-        <w:rPr>
-          <w:sz w:val="28"/>
-          <w:szCs w:val="28"/>
-          <w:lang w:val="uk-UA"/>
-        </w:rPr>
-      </w:pPr>
-      <w:r>
-        <w:rPr>
-          <w:sz w:val="28"/>
-          <w:szCs w:val="28"/>
-          <w:lang w:val="uk-UA"/>
-        </w:rPr>
-        <w:t>Діаграма розгортання</w:t>
-      </w:r>
-    </w:p>
-    <w:p>
-      <w:pPr>
-        <w:pStyle w:val="a3"/>
-        <w:widowControl w:val="0"/>
-        <w:tabs>
-          <w:tab w:val="left" w:pos="1701"/>
-        </w:tabs>
-        <w:ind w:left="709"/>
-        <w:jc w:val="both"/>
-        <w:rPr>
-          <w:sz w:val="28"/>
-          <w:szCs w:val="28"/>
-          <w:lang w:val="uk-UA"/>
-        </w:rPr>
-      </w:pPr>
-    </w:p>
-    <w:p>
-      <w:pPr>
-        <w:widowControl w:val="0"/>
-        <w:contextualSpacing/>
-        <w:jc w:val="both"/>
-        <w:rPr>
-          <w:sz w:val="28"/>
-          <w:szCs w:val="28"/>
-          <w:lang w:val="uk-UA"/>
-        </w:rPr>
-      </w:pPr>
-      <w:r>
-        <w:rPr>
-          <w:sz w:val="28"/>
-          <w:szCs w:val="28"/>
-          <w:lang w:val="uk-UA"/>
-        </w:rPr>
-        <w:t>Элементы логического представления (Классы и ассоциации) не существует физически, а лишь отражают понимание структуры системы или аспекты его поведения. В UML для этих целей есть два вида диаграмм: диаграмма развертывания и диаграмма компонентов.</w:t>
-      </w:r>
-    </w:p>
-    <w:p>
-      <w:pPr>
-        <w:widowControl w:val="0"/>
-        <w:contextualSpacing/>
-        <w:jc w:val="both"/>
-        <w:rPr>
-          <w:sz w:val="28"/>
-          <w:szCs w:val="28"/>
-          <w:lang w:val="uk-UA"/>
-        </w:rPr>
-      </w:pPr>
-      <w:r>
-        <w:rPr>
-          <w:sz w:val="28"/>
-          <w:szCs w:val="28"/>
-          <w:lang w:val="uk-UA"/>
-        </w:rPr>
-        <w:t>Хотя диаграммы развертывания и диаграммы компонентов можно изображать отдельно, также допускается помещать диаграмму компонентов на диаграмму развертывания. Это целесообразно делать, чтобы показать какие компоненты выполняются и на каких узлах.</w:t>
-      </w:r>
-    </w:p>
-    <w:p>
-      <w:pPr>
-        <w:widowControl w:val="0"/>
-        <w:contextualSpacing/>
-        <w:jc w:val="both"/>
-        <w:rPr>
-          <w:sz w:val="28"/>
-          <w:szCs w:val="28"/>
-          <w:lang w:val="uk-UA"/>
-        </w:rPr>
-      </w:pPr>
-      <w:r>
-        <w:rPr>
-          <w:sz w:val="28"/>
-          <w:szCs w:val="28"/>
-          <w:lang w:val="uk-UA"/>
-        </w:rPr>
-        <w:t xml:space="preserve">Диаграмма компонентов показывает зависимости и взаимодействия между компонентами программного обеспечения. Она изображает физическую архитектуру компьютера базовой системы. Диаграмма компонентов </w:t>
-      </w:r>
-      <w:r>
-        <w:rPr>
-          <w:sz w:val="28"/>
-          <w:szCs w:val="28"/>
-          <w:lang w:val="uk-UA"/>
-        </w:rPr>
-        <w:lastRenderedPageBreak/>
-        <w:t>разрабатывается для визуализации общей структуры исходного кода и спецификации сборки исполняемого кода системы. Основными графическими элементами диаграммы компонентов являются компоненты, интерфейсы и зависимости. Диаграмма компонентов позволяет определить архитектуру разрабатываемой, установив зависимости между программными компонентами.</w:t>
-      </w:r>
-    </w:p>
-    <w:p>
-      <w:pPr>
-        <w:widowControl w:val="0"/>
-        <w:ind w:firstLine="709"/>
-        <w:contextualSpacing/>
-        <w:jc w:val="both"/>
-        <w:rPr>
-          <w:sz w:val="28"/>
-          <w:szCs w:val="28"/>
-          <w:lang w:val="uk-UA"/>
-        </w:rPr>
-      </w:pPr>
-      <w:r>
-        <w:rPr>
-          <w:sz w:val="28"/>
-          <w:szCs w:val="28"/>
-          <w:lang w:val="uk-UA"/>
-        </w:rPr>
-        <w:t>Компонент - это контейнер пакетов, участвующих в работе системы. Рабочие компоненты представлены пакетами выходного и исполняемого кода. Для взаимодействия компонентов системы компоненты имеют порты (для организации взаимодействия распределенных компонентов) и реализуют некоторый набор интерфейсов.</w:t>
-      </w:r>
-    </w:p>
-    <w:p>
-      <w:pPr>
-        <w:widowControl w:val="0"/>
-        <w:contextualSpacing/>
-        <w:jc w:val="both"/>
-        <w:rPr>
-          <w:sz w:val="28"/>
-          <w:szCs w:val="28"/>
-          <w:lang w:val="uk-UA"/>
-        </w:rPr>
-      </w:pPr>
-      <w:r>
-        <w:rPr>
-          <w:sz w:val="28"/>
-          <w:szCs w:val="28"/>
-          <w:lang w:val="uk-UA"/>
-        </w:rPr>
-        <w:t>Диаграмма компонентов (развертывание) модели проектируемой системы выглядит</w:t>
-      </w:r>
-      <w:r>
-        <w:rPr>
-          <w:sz w:val="28"/>
-          <w:szCs w:val="28"/>
-          <w:lang w:val="uk-UA"/>
-        </w:rPr>
-        <w:t>, как показано на рисунке 2.2</w:t>
-      </w:r>
-      <w:r>
-        <w:rPr>
-          <w:sz w:val="28"/>
-          <w:szCs w:val="28"/>
-          <w:lang w:val="uk-UA"/>
-        </w:rPr>
-        <w:t>2.</w:t>
-      </w:r>
-    </w:p>
-    <w:p>
-      <w:pPr>
-        <w:widowControl w:val="0"/>
-        <w:contextualSpacing/>
-        <w:jc w:val="both"/>
-        <w:rPr>
-          <w:sz w:val="28"/>
-          <w:szCs w:val="28"/>
-          <w:lang w:val="uk-UA"/>
-        </w:rPr>
-      </w:pPr>
-    </w:p>
-    <w:p>
-      <w:pPr>
-        <w:widowControl w:val="0"/>
-        <w:contextualSpacing/>
-        <w:jc w:val="center"/>
-        <w:rPr>
-          <w:sz w:val="28"/>
-          <w:szCs w:val="28"/>
-          <w:lang w:val="uk-UA"/>
-        </w:rPr>
-      </w:pPr>
-      <w:r>
-        <w:rPr>
-          <w:noProof/>
-        </w:rPr>
-        <w:drawing>
-          <wp:inline distT="0" distB="0" distL="0" distR="0" wp14:anchorId="78B3426E" wp14:editId="100862DF">
-            <wp:extent cx="4461016" cy="3181350"/>
-            <wp:effectExtent l="19050" t="0" r="0" b="0"/>
-            <wp:docPr id="8" name="Рисунок 8"/>
-            <wp:cNvGraphicFramePr>
-              <a:graphicFrameLocks xmlns:a="http://schemas.openxmlformats.org/drawingml/2006/main" noChangeAspect="1"/>
-            </wp:cNvGraphicFramePr>
-            <a:graphic xmlns:a="http://schemas.openxmlformats.org/drawingml/2006/main">
-              <a:graphicData uri="http://schemas.openxmlformats.org/drawingml/2006/picture">
-                <pic:pic xmlns:pic="http://schemas.openxmlformats.org/drawingml/2006/picture">
-                  <pic:nvPicPr>
-                    <pic:cNvPr id="0" name=""/>
-                    <pic:cNvPicPr/>
-                  </pic:nvPicPr>
-                  <pic:blipFill>
-                    <a:blip r:embed="rId31" cstate="print"/>
-                    <a:stretch>
-                      <a:fillRect/>
-                    </a:stretch>
-                  </pic:blipFill>
-                  <pic:spPr>
-                    <a:xfrm>
-                      <a:off x="0" y="0"/>
-                      <a:ext cx="4469901" cy="3187687"/>
-                    </a:xfrm>
-                    <a:prstGeom prst="rect">
-                      <a:avLst/>
-                    </a:prstGeom>
-                  </pic:spPr>
-                </pic:pic>
-              </a:graphicData>
-            </a:graphic>
-          </wp:inline>
-        </w:drawing>
-      </w:r>
-    </w:p>
-    <w:p>
-      <w:pPr>
-        <w:widowControl w:val="0"/>
-        <w:contextualSpacing/>
-        <w:jc w:val="both"/>
-        <w:rPr>
-          <w:sz w:val="28"/>
-          <w:szCs w:val="28"/>
-          <w:lang w:val="uk-UA"/>
-        </w:rPr>
-      </w:pPr>
-    </w:p>
-    <w:p>
-      <w:pPr>
-        <w:widowControl w:val="0"/>
-        <w:contextualSpacing/>
-        <w:jc w:val="center"/>
-        <w:rPr>
-          <w:sz w:val="28"/>
-          <w:szCs w:val="28"/>
-          <w:lang w:val="uk-UA"/>
-        </w:rPr>
-      </w:pPr>
-      <w:r>
-        <w:rPr>
-          <w:sz w:val="28"/>
-          <w:szCs w:val="28"/>
-          <w:lang w:val="uk-UA"/>
-        </w:rPr>
-        <w:t>Рисунок 2.2</w:t>
-      </w:r>
-      <w:r>
-        <w:rPr>
-          <w:sz w:val="28"/>
-          <w:szCs w:val="28"/>
-          <w:lang w:val="uk-UA"/>
-        </w:rPr>
-        <w:t>2 - Диаграмма компонентов (развертывание) системы</w:t>
-      </w:r>
-    </w:p>
-    <w:p>
-      <w:pPr>
-        <w:widowControl w:val="0"/>
-        <w:contextualSpacing/>
-        <w:jc w:val="both"/>
-        <w:rPr>
-          <w:sz w:val="28"/>
-          <w:szCs w:val="28"/>
-          <w:lang w:val="uk-UA"/>
-        </w:rPr>
-      </w:pPr>
-    </w:p>
-    <w:p>
-      <w:pPr>
-        <w:widowControl w:val="0"/>
-        <w:ind w:firstLine="709"/>
-        <w:contextualSpacing/>
-        <w:jc w:val="both"/>
-        <w:rPr>
-          <w:sz w:val="28"/>
-          <w:szCs w:val="28"/>
-          <w:lang w:val="uk-UA"/>
-        </w:rPr>
-      </w:pPr>
-      <w:r>
-        <w:rPr>
-          <w:sz w:val="28"/>
-          <w:szCs w:val="28"/>
-          <w:lang w:val="uk-UA"/>
-        </w:rPr>
         <w:t>Диаграммы развертывания - это один из двух видов диаграмм, используемых при моделировании физических аспектов объектно - ориентированной системы. Такая диаграмма показывает конфигурацию узлов, где проводится обработка информации, и то, какие компоненты размещены на каждом узле.</w:t>
       </w:r>
     </w:p>
@@ -21287,16 +21013,7 @@
           <w:szCs w:val="28"/>
           <w:lang w:val="uk-UA"/>
         </w:rPr>
-        <w:t xml:space="preserve">Диаграммы развертывания важны не только для визуализации, спецификации и документирования встроенных, клиент - серверных и распределенных систем, но и для управления исполнительными системами с использованием </w:t>
-      </w:r>
-      <w:r>
-        <w:rPr>
-          <w:sz w:val="28"/>
-          <w:szCs w:val="28"/>
-          <w:lang w:val="uk-UA"/>
-        </w:rPr>
-        <w:lastRenderedPageBreak/>
-        <w:t>прямого и обратного проектирования.</w:t>
+        <w:t>Диаграммы развертывания важны не только для визуализации, спецификации и документирования встроенных, клиент - серверных и распределенных систем, но и для управления исполнительными системами с использованием прямого и обратного проектирования.</w:t>
       </w:r>
     </w:p>
     <w:p>
@@ -21537,6 +21254,7 @@
           <w:sz w:val="28"/>
           <w:szCs w:val="28"/>
         </w:rPr>
+        <w:lastRenderedPageBreak/>
         <w:drawing>
           <wp:inline distT="0" distB="0" distL="0" distR="0">
             <wp:extent cx="3566586" cy="2196935"/>
@@ -21555,7 +21273,7 @@
                     </pic:cNvPicPr>
                   </pic:nvPicPr>
                   <pic:blipFill>
-                    <a:blip r:embed="rId32" cstate="print">
+                    <a:blip r:embed="rId34" cstate="print">
                       <a:extLst>
                         <a:ext uri="{28A0092B-C50C-407E-A947-70E740481C1C}">
                           <a14:useLocalDpi xmlns:a14="http://schemas.microsoft.com/office/drawing/2010/main" val="0"/>
@@ -21715,7 +21433,7 @@
                     </pic:cNvPicPr>
                   </pic:nvPicPr>
                   <pic:blipFill>
-                    <a:blip r:embed="rId33" cstate="print">
+                    <a:blip r:embed="rId35" cstate="print">
                       <a:extLst>
                         <a:ext uri="{28A0092B-C50C-407E-A947-70E740481C1C}">
                           <a14:useLocalDpi xmlns:a14="http://schemas.microsoft.com/office/drawing/2010/main" val="0"/>
@@ -21773,7 +21491,6 @@
           <w:sz w:val="28"/>
           <w:szCs w:val="28"/>
         </w:rPr>
-        <w:lastRenderedPageBreak/>
         <w:t>Рисунок 2.5.2 – Главная страница</w:t>
       </w:r>
     </w:p>
@@ -21861,7 +21578,15 @@
           <w:szCs w:val="28"/>
         </w:rPr>
         <w:tab/>
-        <w:t>Перейдя по первой документации «Список детей», откроется страница со списком детей зачисленных на ЛП. На рисунке 2.5.3 изображен список детей.</w:t>
+        <w:t xml:space="preserve">Перейдя по первой документации «Список детей», откроется страница </w:t>
+      </w:r>
+      <w:r>
+        <w:rPr>
+          <w:sz w:val="28"/>
+          <w:szCs w:val="28"/>
+        </w:rPr>
+        <w:lastRenderedPageBreak/>
+        <w:t>со списком детей зачисленных на ЛП. На рисунке 2.5.3 изображен список детей.</w:t>
       </w:r>
     </w:p>
     <w:p>
@@ -21898,7 +21623,7 @@
                     </pic:cNvPicPr>
                   </pic:nvPicPr>
                   <pic:blipFill>
-                    <a:blip r:embed="rId34" cstate="print">
+                    <a:blip r:embed="rId36" cstate="print">
                       <a:extLst>
                         <a:ext uri="{28A0092B-C50C-407E-A947-70E740481C1C}">
                           <a14:useLocalDpi xmlns:a14="http://schemas.microsoft.com/office/drawing/2010/main" val="0"/>
@@ -21999,7 +21724,16 @@
           <w:szCs w:val="28"/>
         </w:rPr>
         <w:tab/>
-        <w:t>В данной документации, отображены дети и информация о них. Кнопки редактирования и удаления записей. А также кнопка добавления нового ребенка в нижней правой части угла страница. Также, на странице находится поле для поиска детей по фамилии.</w:t>
+        <w:t>В данной документации, отображены дети и информация о них. Кнопки редактирования и удаления записей. А также кнопка добавления нового ребенка в нижней правой части угла страница. Также, на странице находится поле для по</w:t>
+      </w:r>
+      <w:bookmarkStart w:id="0" w:name="_GoBack"/>
+      <w:bookmarkEnd w:id="0"/>
+      <w:r>
+        <w:rPr>
+          <w:sz w:val="28"/>
+          <w:szCs w:val="28"/>
+        </w:rPr>
+        <w:t>иска детей по фамилии.</w:t>
       </w:r>
     </w:p>
     <w:p>
@@ -22081,7 +21815,7 @@
                     </pic:cNvPicPr>
                   </pic:nvPicPr>
                   <pic:blipFill>
-                    <a:blip r:embed="rId35" cstate="print">
+                    <a:blip r:embed="rId37" cstate="print">
                       <a:extLst>
                         <a:ext uri="{28A0092B-C50C-407E-A947-70E740481C1C}">
                           <a14:useLocalDpi xmlns:a14="http://schemas.microsoft.com/office/drawing/2010/main" val="0"/>
@@ -22238,6 +21972,7 @@
           <w:sz w:val="28"/>
           <w:szCs w:val="28"/>
         </w:rPr>
+        <w:lastRenderedPageBreak/>
         <w:drawing>
           <wp:inline distT="0" distB="0" distL="0" distR="0">
             <wp:extent cx="3735880" cy="831273"/>
@@ -22256,7 +21991,7 @@
                     </pic:cNvPicPr>
                   </pic:nvPicPr>
                   <pic:blipFill>
-                    <a:blip r:embed="rId36">
+                    <a:blip r:embed="rId38">
                       <a:extLst>
                         <a:ext uri="{28A0092B-C50C-407E-A947-70E740481C1C}">
                           <a14:useLocalDpi xmlns:a14="http://schemas.microsoft.com/office/drawing/2010/main" val="0"/>
@@ -22382,7 +22117,7 @@
                     </pic:cNvPicPr>
                   </pic:nvPicPr>
                   <pic:blipFill>
-                    <a:blip r:embed="rId37" cstate="print">
+                    <a:blip r:embed="rId39" cstate="print">
                       <a:extLst>
                         <a:ext uri="{28A0092B-C50C-407E-A947-70E740481C1C}">
                           <a14:useLocalDpi xmlns:a14="http://schemas.microsoft.com/office/drawing/2010/main" val="0"/>
@@ -22536,7 +22271,7 @@
                     </pic:cNvPicPr>
                   </pic:nvPicPr>
                   <pic:blipFill>
-                    <a:blip r:embed="rId36">
+                    <a:blip r:embed="rId38">
                       <a:extLst>
                         <a:ext uri="{28A0092B-C50C-407E-A947-70E740481C1C}">
                           <a14:useLocalDpi xmlns:a14="http://schemas.microsoft.com/office/drawing/2010/main" val="0"/>
@@ -22676,7 +22411,7 @@
                     </pic:cNvPicPr>
                   </pic:nvPicPr>
                   <pic:blipFill>
-                    <a:blip r:embed="rId38" cstate="print">
+                    <a:blip r:embed="rId40" cstate="print">
                       <a:extLst>
                         <a:ext uri="{28A0092B-C50C-407E-A947-70E740481C1C}">
                           <a14:useLocalDpi xmlns:a14="http://schemas.microsoft.com/office/drawing/2010/main" val="0"/>
@@ -22829,7 +22564,7 @@
                     </pic:cNvPicPr>
                   </pic:nvPicPr>
                   <pic:blipFill>
-                    <a:blip r:embed="rId39" cstate="print">
+                    <a:blip r:embed="rId41" cstate="print">
                       <a:extLst>
                         <a:ext uri="{28A0092B-C50C-407E-A947-70E740481C1C}">
                           <a14:useLocalDpi xmlns:a14="http://schemas.microsoft.com/office/drawing/2010/main" val="0"/>
@@ -22986,7 +22721,7 @@
                     </pic:cNvPicPr>
                   </pic:nvPicPr>
                   <pic:blipFill>
-                    <a:blip r:embed="rId40" cstate="print">
+                    <a:blip r:embed="rId42" cstate="print">
                       <a:extLst>
                         <a:ext uri="{28A0092B-C50C-407E-A947-70E740481C1C}">
                           <a14:useLocalDpi xmlns:a14="http://schemas.microsoft.com/office/drawing/2010/main" val="0"/>
@@ -23125,7 +22860,6 @@
           <w:sz w:val="28"/>
           <w:szCs w:val="28"/>
         </w:rPr>
-        <w:lastRenderedPageBreak/>
         <w:drawing>
           <wp:inline distT="0" distB="0" distL="0" distR="0">
             <wp:extent cx="4108862" cy="1183314"/>
@@ -23144,7 +22878,7 @@
                     </pic:cNvPicPr>
                   </pic:nvPicPr>
                   <pic:blipFill>
-                    <a:blip r:embed="rId41" cstate="print">
+                    <a:blip r:embed="rId43" cstate="print">
                       <a:extLst>
                         <a:ext uri="{28A0092B-C50C-407E-A947-70E740481C1C}">
                           <a14:useLocalDpi xmlns:a14="http://schemas.microsoft.com/office/drawing/2010/main" val="0"/>
@@ -23323,7 +23057,7 @@
                     </pic:cNvPicPr>
                   </pic:nvPicPr>
                   <pic:blipFill>
-                    <a:blip r:embed="rId42" cstate="print">
+                    <a:blip r:embed="rId44" cstate="print">
                       <a:extLst>
                         <a:ext uri="{28A0092B-C50C-407E-A947-70E740481C1C}">
                           <a14:useLocalDpi xmlns:a14="http://schemas.microsoft.com/office/drawing/2010/main" val="0"/>
@@ -23520,7 +23254,7 @@
                     </pic:cNvPicPr>
                   </pic:nvPicPr>
                   <pic:blipFill>
-                    <a:blip r:embed="rId43" cstate="print">
+                    <a:blip r:embed="rId45" cstate="print">
                       <a:extLst>
                         <a:ext uri="{28A0092B-C50C-407E-A947-70E740481C1C}">
                           <a14:useLocalDpi xmlns:a14="http://schemas.microsoft.com/office/drawing/2010/main" val="0"/>
@@ -23723,7 +23457,139 @@
           <w:szCs w:val="28"/>
           <w:lang w:val="uk-UA"/>
         </w:rPr>
-        <w:t xml:space="preserve">Надежное (устойчивое) функционирование программы должно быть </w:t>
+        <w:t>Надежное (устойчивое) функционирование программы должно быть обеспечено выполнением пользователем совокупности организационно - технических мероприятий, перечисленных ниже:</w:t>
+      </w:r>
+    </w:p>
+    <w:p>
+      <w:pPr>
+        <w:widowControl w:val="0"/>
+        <w:contextualSpacing/>
+        <w:jc w:val="both"/>
+        <w:rPr>
+          <w:sz w:val="28"/>
+          <w:szCs w:val="28"/>
+          <w:lang w:val="uk-UA"/>
+        </w:rPr>
+      </w:pPr>
+      <w:r>
+        <w:rPr>
+          <w:sz w:val="28"/>
+          <w:szCs w:val="28"/>
+          <w:lang w:val="uk-UA"/>
+        </w:rPr>
+        <w:t>-</w:t>
+      </w:r>
+      <w:r>
+        <w:rPr>
+          <w:sz w:val="28"/>
+          <w:szCs w:val="28"/>
+          <w:lang w:val="uk-UA"/>
+        </w:rPr>
+        <w:t xml:space="preserve"> организацией бесперебойного питания технических средств;</w:t>
+      </w:r>
+    </w:p>
+    <w:p>
+      <w:pPr>
+        <w:widowControl w:val="0"/>
+        <w:contextualSpacing/>
+        <w:jc w:val="both"/>
+        <w:rPr>
+          <w:sz w:val="28"/>
+          <w:szCs w:val="28"/>
+          <w:lang w:val="uk-UA"/>
+        </w:rPr>
+      </w:pPr>
+      <w:r>
+        <w:rPr>
+          <w:sz w:val="28"/>
+          <w:szCs w:val="28"/>
+          <w:lang w:val="uk-UA"/>
+        </w:rPr>
+        <w:t>-</w:t>
+      </w:r>
+      <w:r>
+        <w:rPr>
+          <w:sz w:val="28"/>
+          <w:szCs w:val="28"/>
+          <w:lang w:val="uk-UA"/>
+        </w:rPr>
+        <w:t xml:space="preserve"> использованием лицензионного программного обеспечения;</w:t>
+      </w:r>
+    </w:p>
+    <w:p>
+      <w:pPr>
+        <w:widowControl w:val="0"/>
+        <w:contextualSpacing/>
+        <w:jc w:val="both"/>
+        <w:rPr>
+          <w:sz w:val="28"/>
+          <w:szCs w:val="28"/>
+          <w:lang w:val="uk-UA"/>
+        </w:rPr>
+      </w:pPr>
+      <w:r>
+        <w:rPr>
+          <w:sz w:val="28"/>
+          <w:szCs w:val="28"/>
+          <w:lang w:val="uk-UA"/>
+        </w:rPr>
+        <w:t>-</w:t>
+      </w:r>
+      <w:r>
+        <w:rPr>
+          <w:sz w:val="28"/>
+          <w:szCs w:val="28"/>
+          <w:lang w:val="uk-UA"/>
+        </w:rPr>
+        <w:t xml:space="preserve"> регулярным выполнением рекомендаций о типовые нормы времени на работы по сервисному обслуживанию ПЭВМ и оргтехники и сопровождения программных средств;</w:t>
+      </w:r>
+    </w:p>
+    <w:p>
+      <w:pPr>
+        <w:widowControl w:val="0"/>
+        <w:contextualSpacing/>
+        <w:jc w:val="both"/>
+        <w:rPr>
+          <w:sz w:val="28"/>
+          <w:szCs w:val="28"/>
+          <w:lang w:val="uk-UA"/>
+        </w:rPr>
+      </w:pPr>
+      <w:r>
+        <w:rPr>
+          <w:sz w:val="28"/>
+          <w:szCs w:val="28"/>
+          <w:lang w:val="uk-UA"/>
+        </w:rPr>
+        <w:t>-</w:t>
+      </w:r>
+      <w:r>
+        <w:rPr>
+          <w:sz w:val="28"/>
+          <w:szCs w:val="28"/>
+          <w:lang w:val="uk-UA"/>
+        </w:rPr>
+        <w:t xml:space="preserve"> регулярным выполнением требований по защите информации и испытаниях программных средств на наличие компьютерных вирусов.</w:t>
+      </w:r>
+    </w:p>
+    <w:p>
+      <w:pPr>
+        <w:widowControl w:val="0"/>
+        <w:contextualSpacing/>
+        <w:jc w:val="both"/>
+        <w:rPr>
+          <w:sz w:val="28"/>
+          <w:szCs w:val="28"/>
+          <w:lang w:val="uk-UA"/>
+        </w:rPr>
+      </w:pPr>
+      <w:r>
+        <w:rPr>
+          <w:sz w:val="28"/>
+          <w:szCs w:val="28"/>
+          <w:lang w:val="uk-UA"/>
+        </w:rPr>
+        <w:t xml:space="preserve">Время восстановления после отказа, вызванного збием электропитания </w:t>
       </w:r>
       <w:r>
         <w:rPr>
@@ -23732,7 +23598,90 @@
           <w:lang w:val="uk-UA"/>
         </w:rPr>
         <w:lastRenderedPageBreak/>
-        <w:t>обеспечено выполнением пользователем совокупности организационно - технических мероприятий, перечисленных ниже:</w:t>
+        <w:t>технических средств (другими внешними факторами), не является фатальным збием (не крах) операционной системы, не должно превышать 30-ти минут при условии соблюдения условий эксплуатации технических и программных средств. Время восстановления после отказа, вызванного неисправностью технических средств, фатальным збием (крахом) операционной системы, не должно превышать времени, необходимого на устранение неисправностей технических средств и переустановки программных средств.</w:t>
+      </w:r>
+    </w:p>
+    <w:p>
+      <w:pPr>
+        <w:widowControl w:val="0"/>
+        <w:ind w:firstLine="709"/>
+        <w:contextualSpacing/>
+        <w:jc w:val="both"/>
+        <w:rPr>
+          <w:sz w:val="28"/>
+          <w:szCs w:val="28"/>
+          <w:lang w:val="uk-UA"/>
+        </w:rPr>
+      </w:pPr>
+      <w:r>
+        <w:rPr>
+          <w:sz w:val="28"/>
+          <w:szCs w:val="28"/>
+          <w:lang w:val="uk-UA"/>
+        </w:rPr>
+        <w:t>Отказа программы возможны в результате некорректных действий оператора (пользователя) при взаимодействии с операционной системой. Во избежание возникновения отказов программы по указанной выше причине следует обеспечить работу конечного пользователя без предоставления ему административных привилегий.</w:t>
+      </w:r>
+    </w:p>
+    <w:p>
+      <w:pPr>
+        <w:widowControl w:val="0"/>
+        <w:ind w:firstLine="709"/>
+        <w:contextualSpacing/>
+        <w:jc w:val="both"/>
+        <w:rPr>
+          <w:sz w:val="28"/>
+          <w:szCs w:val="28"/>
+          <w:lang w:val="uk-UA"/>
+        </w:rPr>
+      </w:pPr>
+      <w:r>
+        <w:rPr>
+          <w:sz w:val="28"/>
+          <w:szCs w:val="28"/>
+          <w:lang w:val="uk-UA"/>
+        </w:rPr>
+        <w:t>С разрабатываемой системой должно иметь возможность работать десять пользователей, поэтому должна быть выбрана клиент-серверная технология хранения и обработки информации.</w:t>
+      </w:r>
+    </w:p>
+    <w:p>
+      <w:pPr>
+        <w:widowControl w:val="0"/>
+        <w:contextualSpacing/>
+        <w:jc w:val="both"/>
+        <w:rPr>
+          <w:sz w:val="28"/>
+          <w:szCs w:val="28"/>
+          <w:lang w:val="uk-UA"/>
+        </w:rPr>
+      </w:pPr>
+      <w:r>
+        <w:rPr>
+          <w:sz w:val="28"/>
+          <w:szCs w:val="28"/>
+          <w:lang w:val="uk-UA"/>
+        </w:rPr>
+        <w:t>СУБД должна обеспечивать возможность работы в многопользовательском режиме, восстановления работоспособности при программно - аппаратных збиях, таких как отключение электропитания, проблемы с аппаратным обеспечением, нештатное завершение работы.</w:t>
+      </w:r>
+    </w:p>
+    <w:p>
+      <w:pPr>
+        <w:widowControl w:val="0"/>
+        <w:ind w:firstLine="709"/>
+        <w:contextualSpacing/>
+        <w:jc w:val="both"/>
+        <w:rPr>
+          <w:sz w:val="28"/>
+          <w:szCs w:val="28"/>
+          <w:lang w:val="uk-UA"/>
+        </w:rPr>
+      </w:pPr>
+      <w:r>
+        <w:rPr>
+          <w:sz w:val="28"/>
+          <w:szCs w:val="28"/>
+          <w:lang w:val="uk-UA"/>
+        </w:rPr>
+        <w:t>С целью обеспечения надежного функционирования в СУБД должны быть предусмотрены:</w:t>
       </w:r>
     </w:p>
     <w:p>
@@ -23760,7 +23709,7 @@
           <w:szCs w:val="28"/>
           <w:lang w:val="uk-UA"/>
         </w:rPr>
-        <w:t xml:space="preserve"> организацией бесперебойного питания технических средств;</w:t>
+        <w:t xml:space="preserve"> сохранение работоспособности системы при некорректных операциях пользователя (ввод некорректных данных);</w:t>
       </w:r>
     </w:p>
     <w:p>
@@ -23788,7 +23737,7 @@
           <w:szCs w:val="28"/>
           <w:lang w:val="uk-UA"/>
         </w:rPr>
-        <w:t xml:space="preserve"> использованием лицензионного программного обеспечения;</w:t>
+        <w:t xml:space="preserve"> сохранение целостности данных при нештатном завершении работы системы;</w:t>
       </w:r>
     </w:p>
     <w:p>
@@ -23816,7 +23765,7 @@
           <w:szCs w:val="28"/>
           <w:lang w:val="uk-UA"/>
         </w:rPr>
-        <w:t xml:space="preserve"> регулярным выполнением рекомендаций о типовые нормы времени на работы по сервисному обслуживанию ПЭВМ и оргтехники и сопровождения программных средств;</w:t>
+        <w:t xml:space="preserve"> резервное копирование данных;</w:t>
       </w:r>
     </w:p>
     <w:p>
@@ -23844,27 +23793,7 @@
           <w:szCs w:val="28"/>
           <w:lang w:val="uk-UA"/>
         </w:rPr>
-        <w:t xml:space="preserve"> регулярным выполнением требований по защите информации и испытаниях программных средств на наличие компьютерных вирусов.</w:t>
-      </w:r>
-    </w:p>
-    <w:p>
-      <w:pPr>
-        <w:widowControl w:val="0"/>
-        <w:contextualSpacing/>
-        <w:jc w:val="both"/>
-        <w:rPr>
-          <w:sz w:val="28"/>
-          <w:szCs w:val="28"/>
-          <w:lang w:val="uk-UA"/>
-        </w:rPr>
-      </w:pPr>
-      <w:r>
-        <w:rPr>
-          <w:sz w:val="28"/>
-          <w:szCs w:val="28"/>
-          <w:lang w:val="uk-UA"/>
-        </w:rPr>
-        <w:t>Время восстановления после отказа, вызванного збием электропитания технических средств (другими внешними факторами), не является фатальным збием (не крах) операционной системы, не должно превышать 30-ти минут при условии соблюдения условий эксплуатации технических и программных средств. Время восстановления после отказа, вызванного неисправностью технических средств, фатальным збием (крахом) операционной системы, не должно превышать времени, необходимого на устранение неисправностей технических средств и переустановки программных средств.</w:t>
+        <w:t xml:space="preserve"> журнала операционной системы.</w:t>
       </w:r>
     </w:p>
     <w:p>
@@ -23885,7 +23814,43 @@
           <w:szCs w:val="28"/>
           <w:lang w:val="uk-UA"/>
         </w:rPr>
-        <w:t>Отказа программы возможны в результате некорректных действий оператора (пользователя) при взаимодействии с операционной системой. Во избежание возникновения отказов программы по указанной выше причине следует обеспечить работу конечного пользователя без предоставления ему административных привилегий.</w:t>
+        <w:t xml:space="preserve">Данным требованиям отвечают такие СУБД, как, SQL Server, Oracle, InterBase, Firebird, </w:t>
+      </w:r>
+      <w:r>
+        <w:rPr>
+          <w:sz w:val="28"/>
+          <w:szCs w:val="28"/>
+          <w:lang w:val="en-US"/>
+        </w:rPr>
+        <w:t>MySQL</w:t>
+      </w:r>
+      <w:r>
+        <w:rPr>
+          <w:sz w:val="28"/>
+          <w:szCs w:val="28"/>
+          <w:lang w:val="uk-UA"/>
+        </w:rPr>
+        <w:t>. Выбор других СУБД нецелесообразен. [3]</w:t>
+      </w:r>
+    </w:p>
+    <w:p>
+      <w:pPr>
+        <w:widowControl w:val="0"/>
+        <w:contextualSpacing/>
+        <w:jc w:val="both"/>
+        <w:rPr>
+          <w:sz w:val="28"/>
+          <w:szCs w:val="28"/>
+          <w:lang w:val="uk-UA"/>
+        </w:rPr>
+      </w:pPr>
+      <w:r>
+        <w:rPr>
+          <w:sz w:val="28"/>
+          <w:szCs w:val="28"/>
+          <w:lang w:val="uk-UA"/>
+        </w:rPr>
+        <w:t>Требования к серверу: процессор Intel Core, минимальный объем оперативной памяти 2 Гб, минимальный объем дискового пространства 60 ГБ, операционная система Windows XP / Vista / 7.</w:t>
       </w:r>
     </w:p>
     <w:p>
@@ -23906,27 +23871,7 @@
           <w:szCs w:val="28"/>
           <w:lang w:val="uk-UA"/>
         </w:rPr>
-        <w:t>С разрабатываемой системой должно иметь возможность работать десять пользователей, поэтому должна быть выбрана клиент-серверная технология хранения и обработки информации.</w:t>
-      </w:r>
-    </w:p>
-    <w:p>
-      <w:pPr>
-        <w:widowControl w:val="0"/>
-        <w:contextualSpacing/>
-        <w:jc w:val="both"/>
-        <w:rPr>
-          <w:sz w:val="28"/>
-          <w:szCs w:val="28"/>
-          <w:lang w:val="uk-UA"/>
-        </w:rPr>
-      </w:pPr>
-      <w:r>
-        <w:rPr>
-          <w:sz w:val="28"/>
-          <w:szCs w:val="28"/>
-          <w:lang w:val="uk-UA"/>
-        </w:rPr>
-        <w:t>СУБД должна обеспечивать возможность работы в многопользовательском режиме, восстановления работоспособности при программно - аппаратных збиях, таких как отключение электропитания, проблемы с аппаратным обеспечением, нештатное завершение работы.</w:t>
+        <w:t>Требования к клиентской машине: процессор Intel Core, минимальный объем оперативной памяти 2 ГБ, минимальный объем дискового пространства 60 ГБ, операционная система Windows XP / Vista / 7. И периферийное устройство - принтер.</w:t>
       </w:r>
     </w:p>
     <w:p>
@@ -23947,119 +23892,7 @@
           <w:szCs w:val="28"/>
           <w:lang w:val="uk-UA"/>
         </w:rPr>
-        <w:t>С целью обеспечения надежного функционирования в СУБД должны быть предусмотрены:</w:t>
-      </w:r>
-    </w:p>
-    <w:p>
-      <w:pPr>
-        <w:widowControl w:val="0"/>
-        <w:contextualSpacing/>
-        <w:jc w:val="both"/>
-        <w:rPr>
-          <w:sz w:val="28"/>
-          <w:szCs w:val="28"/>
-          <w:lang w:val="uk-UA"/>
-        </w:rPr>
-      </w:pPr>
-      <w:r>
-        <w:rPr>
-          <w:sz w:val="28"/>
-          <w:szCs w:val="28"/>
-          <w:lang w:val="uk-UA"/>
-        </w:rPr>
-        <w:t>-</w:t>
-      </w:r>
-      <w:r>
-        <w:rPr>
-          <w:sz w:val="28"/>
-          <w:szCs w:val="28"/>
-          <w:lang w:val="uk-UA"/>
-        </w:rPr>
-        <w:t xml:space="preserve"> сохранение работоспособности системы при некорректных операциях пользователя (ввод некорректных данных);</w:t>
-      </w:r>
-    </w:p>
-    <w:p>
-      <w:pPr>
-        <w:widowControl w:val="0"/>
-        <w:contextualSpacing/>
-        <w:jc w:val="both"/>
-        <w:rPr>
-          <w:sz w:val="28"/>
-          <w:szCs w:val="28"/>
-          <w:lang w:val="uk-UA"/>
-        </w:rPr>
-      </w:pPr>
-      <w:r>
-        <w:rPr>
-          <w:sz w:val="28"/>
-          <w:szCs w:val="28"/>
-          <w:lang w:val="uk-UA"/>
-        </w:rPr>
-        <w:t>-</w:t>
-      </w:r>
-      <w:r>
-        <w:rPr>
-          <w:sz w:val="28"/>
-          <w:szCs w:val="28"/>
-          <w:lang w:val="uk-UA"/>
-        </w:rPr>
-        <w:t xml:space="preserve"> сохранение целостности данных при нештатном завершении работы системы;</w:t>
-      </w:r>
-    </w:p>
-    <w:p>
-      <w:pPr>
-        <w:widowControl w:val="0"/>
-        <w:contextualSpacing/>
-        <w:jc w:val="both"/>
-        <w:rPr>
-          <w:sz w:val="28"/>
-          <w:szCs w:val="28"/>
-          <w:lang w:val="uk-UA"/>
-        </w:rPr>
-      </w:pPr>
-      <w:r>
-        <w:rPr>
-          <w:sz w:val="28"/>
-          <w:szCs w:val="28"/>
-          <w:lang w:val="uk-UA"/>
-        </w:rPr>
-        <w:t>-</w:t>
-      </w:r>
-      <w:r>
-        <w:rPr>
-          <w:sz w:val="28"/>
-          <w:szCs w:val="28"/>
-          <w:lang w:val="uk-UA"/>
-        </w:rPr>
-        <w:t xml:space="preserve"> резервное копирование данных;</w:t>
-      </w:r>
-    </w:p>
-    <w:p>
-      <w:pPr>
-        <w:widowControl w:val="0"/>
-        <w:contextualSpacing/>
-        <w:jc w:val="both"/>
-        <w:rPr>
-          <w:sz w:val="28"/>
-          <w:szCs w:val="28"/>
-          <w:lang w:val="uk-UA"/>
-        </w:rPr>
-      </w:pPr>
-      <w:r>
-        <w:rPr>
-          <w:sz w:val="28"/>
-          <w:szCs w:val="28"/>
-          <w:lang w:val="uk-UA"/>
-        </w:rPr>
-        <w:t>-</w:t>
-      </w:r>
-      <w:r>
-        <w:rPr>
-          <w:sz w:val="28"/>
-          <w:szCs w:val="28"/>
-          <w:lang w:val="uk-UA"/>
-        </w:rPr>
-        <w:t xml:space="preserve"> журнала операционной системы.</w:t>
+        <w:t>Разрабатывается система должна предусматривать возможность дальнейшего развития, модификации и включения новых функций в систему, улучшение кода, возможность расширения механизма аутентификации.</w:t>
       </w:r>
     </w:p>
     <w:p>
@@ -24080,7 +23913,7 @@
           <w:szCs w:val="28"/>
           <w:lang w:val="uk-UA"/>
         </w:rPr>
-        <w:t xml:space="preserve">Данным требованиям отвечают такие СУБД, как, SQL Server, Oracle, InterBase, Firebird, </w:t>
+        <w:t xml:space="preserve">В качестве объектно-ориентированного языка программирования могут быть выбраны такие как, </w:t>
       </w:r>
       <w:r>
         <w:rPr>
@@ -24088,35 +23921,23 @@
           <w:szCs w:val="28"/>
           <w:lang w:val="en-US"/>
         </w:rPr>
-        <w:t>MySQL</w:t>
-      </w:r>
-      <w:r>
-        <w:rPr>
-          <w:sz w:val="28"/>
-          <w:szCs w:val="28"/>
-          <w:lang w:val="uk-UA"/>
-        </w:rPr>
-        <w:t>. Выбор других СУБД нецелесообразен. [3]</w:t>
-      </w:r>
-    </w:p>
-    <w:p>
-      <w:pPr>
-        <w:widowControl w:val="0"/>
-        <w:contextualSpacing/>
-        <w:jc w:val="both"/>
-        <w:rPr>
-          <w:sz w:val="28"/>
-          <w:szCs w:val="28"/>
-          <w:lang w:val="uk-UA"/>
-        </w:rPr>
-      </w:pPr>
-      <w:r>
-        <w:rPr>
-          <w:sz w:val="28"/>
-          <w:szCs w:val="28"/>
-          <w:lang w:val="uk-UA"/>
-        </w:rPr>
-        <w:t>Требования к серверу: процессор Intel Core, минимальный объем оперативной памяти 2 Гб, минимальный объем дискового пространства 60 ГБ, операционная система Windows XP / Vista / 7.</w:t>
+        <w:t>PHP</w:t>
+      </w:r>
+      <w:r>
+        <w:rPr>
+          <w:sz w:val="28"/>
+          <w:szCs w:val="28"/>
+          <w:lang w:val="uk-UA"/>
+        </w:rPr>
+        <w:t>, C ++, C#</w:t>
+      </w:r>
+      <w:r>
+        <w:rPr>
+          <w:sz w:val="28"/>
+          <w:szCs w:val="28"/>
+          <w:lang w:val="uk-UA"/>
+        </w:rPr>
+        <w:t>. Выбор других языков нецелесообразен.</w:t>
       </w:r>
     </w:p>
     <w:p>
@@ -24137,8 +23958,21 @@
           <w:szCs w:val="28"/>
           <w:lang w:val="uk-UA"/>
         </w:rPr>
-        <w:t xml:space="preserve">Требования к клиентской машине: процессор Intel Core, минимальный объем оперативной памяти 2 ГБ, минимальный объем дискового пространства 60 ГБ, операционная система Windows XP / Vista / 7. И периферийное </w:t>
-      </w:r>
+        <w:t>Системные программные средства, используемые программой, должны быть представлены лицензионной версии операционной системы Windows ХР и выше, MS Office, Firebird 2.5 или выше.</w:t>
+      </w:r>
+    </w:p>
+    <w:p>
+      <w:pPr>
+        <w:widowControl w:val="0"/>
+        <w:ind w:firstLine="709"/>
+        <w:contextualSpacing/>
+        <w:jc w:val="both"/>
+        <w:rPr>
+          <w:sz w:val="28"/>
+          <w:szCs w:val="28"/>
+          <w:lang w:val="uk-UA"/>
+        </w:rPr>
+      </w:pPr>
       <w:r>
         <w:rPr>
           <w:sz w:val="28"/>
@@ -24146,114 +23980,6 @@
           <w:lang w:val="uk-UA"/>
         </w:rPr>
         <w:lastRenderedPageBreak/>
-        <w:t>устройство - принтер.</w:t>
-      </w:r>
-    </w:p>
-    <w:p>
-      <w:pPr>
-        <w:widowControl w:val="0"/>
-        <w:ind w:firstLine="709"/>
-        <w:contextualSpacing/>
-        <w:jc w:val="both"/>
-        <w:rPr>
-          <w:sz w:val="28"/>
-          <w:szCs w:val="28"/>
-          <w:lang w:val="uk-UA"/>
-        </w:rPr>
-      </w:pPr>
-      <w:r>
-        <w:rPr>
-          <w:sz w:val="28"/>
-          <w:szCs w:val="28"/>
-          <w:lang w:val="uk-UA"/>
-        </w:rPr>
-        <w:t>Разрабатывается система должна предусматривать возможность дальнейшего развития, модификации и включения новых функций в систему, улучшение кода, возможность расширения механизма аутентификации.</w:t>
-      </w:r>
-    </w:p>
-    <w:p>
-      <w:pPr>
-        <w:widowControl w:val="0"/>
-        <w:ind w:firstLine="709"/>
-        <w:contextualSpacing/>
-        <w:jc w:val="both"/>
-        <w:rPr>
-          <w:sz w:val="28"/>
-          <w:szCs w:val="28"/>
-          <w:lang w:val="uk-UA"/>
-        </w:rPr>
-      </w:pPr>
-      <w:r>
-        <w:rPr>
-          <w:sz w:val="28"/>
-          <w:szCs w:val="28"/>
-          <w:lang w:val="uk-UA"/>
-        </w:rPr>
-        <w:t xml:space="preserve">В качестве объектно-ориентированного языка программирования могут быть выбраны такие как, </w:t>
-      </w:r>
-      <w:r>
-        <w:rPr>
-          <w:sz w:val="28"/>
-          <w:szCs w:val="28"/>
-          <w:lang w:val="en-US"/>
-        </w:rPr>
-        <w:t>PHP</w:t>
-      </w:r>
-      <w:r>
-        <w:rPr>
-          <w:sz w:val="28"/>
-          <w:szCs w:val="28"/>
-          <w:lang w:val="uk-UA"/>
-        </w:rPr>
-        <w:t>, C ++, C#</w:t>
-      </w:r>
-      <w:r>
-        <w:rPr>
-          <w:sz w:val="28"/>
-          <w:szCs w:val="28"/>
-          <w:lang w:val="uk-UA"/>
-        </w:rPr>
-        <w:t>. Выбор других языков нецелесообразен.</w:t>
-      </w:r>
-    </w:p>
-    <w:p>
-      <w:pPr>
-        <w:widowControl w:val="0"/>
-        <w:ind w:firstLine="709"/>
-        <w:contextualSpacing/>
-        <w:jc w:val="both"/>
-        <w:rPr>
-          <w:sz w:val="28"/>
-          <w:szCs w:val="28"/>
-          <w:lang w:val="uk-UA"/>
-        </w:rPr>
-      </w:pPr>
-      <w:r>
-        <w:rPr>
-          <w:sz w:val="28"/>
-          <w:szCs w:val="28"/>
-          <w:lang w:val="uk-UA"/>
-        </w:rPr>
-        <w:t>Системные программные средства, используемые программой, должны быть представлены лицензионной версии операционной системы Windows ХР и выше, MS Office, Firebird 2.5 или выше.</w:t>
-      </w:r>
-    </w:p>
-    <w:p>
-      <w:pPr>
-        <w:widowControl w:val="0"/>
-        <w:ind w:firstLine="709"/>
-        <w:contextualSpacing/>
-        <w:jc w:val="both"/>
-        <w:rPr>
-          <w:sz w:val="28"/>
-          <w:szCs w:val="28"/>
-          <w:lang w:val="uk-UA"/>
-        </w:rPr>
-      </w:pPr>
-      <w:r>
-        <w:rPr>
-          <w:sz w:val="28"/>
-          <w:szCs w:val="28"/>
-          <w:lang w:val="uk-UA"/>
-        </w:rPr>
         <w:t>В процессе работы программы входной информацией для программы должны быть: файлы баз данных, манипуляции мышью, а также вводимая пользователем на клавиатуре ЭВМ, согласно режимам, определяемых выходной экранной информацией.</w:t>
       </w:r>
     </w:p>
@@ -24401,7 +24127,7 @@
                     <pic:cNvPicPr/>
                   </pic:nvPicPr>
                   <pic:blipFill>
-                    <a:blip r:embed="rId31" cstate="print"/>
+                    <a:blip r:embed="rId33" cstate="print"/>
                     <a:stretch>
                       <a:fillRect/>
                     </a:stretch>
@@ -24593,6 +24319,7 @@
           <w:szCs w:val="28"/>
           <w:lang w:val="uk-UA"/>
         </w:rPr>
+        <w:lastRenderedPageBreak/>
         <w:t>Специфікація обладнання</w:t>
       </w:r>
     </w:p>
@@ -29567,7 +29294,7 @@
 </file>
 
 <file path=customXml/itemProps1.xml><?xml version="1.0" encoding="utf-8"?>
-<ds:datastoreItem xmlns:ds="http://schemas.openxmlformats.org/officeDocument/2006/customXml" ds:itemID="{C919B513-FD11-4B58-A4DD-A2E6F3C80329}">
+<ds:datastoreItem xmlns:ds="http://schemas.openxmlformats.org/officeDocument/2006/customXml" ds:itemID="{9B1DB200-59AD-4C21-B018-46B04FB0E120}">
   <ds:schemaRefs>
     <ds:schemaRef ds:uri="http://schemas.openxmlformats.org/officeDocument/2006/bibliography"/>
   </ds:schemaRefs>
